--- a/Documentation/D4.docx
+++ b/Documentation/D4.docx
@@ -1,13 +1,13 @@
 
 <file path=word/document.xml><?xml version="1.0" encoding="utf-8"?>
-<w:document xmlns:wpc="http://schemas.microsoft.com/office/word/2010/wordprocessingCanvas" xmlns:cx="http://schemas.microsoft.com/office/drawing/2014/chartex" xmlns:cx1="http://schemas.microsoft.com/office/drawing/2015/9/8/chartex" xmlns:cx2="http://schemas.microsoft.com/office/drawing/2015/10/21/chartex" xmlns:mc="http://schemas.openxmlformats.org/markup-compatibility/2006" xmlns:o="urn:schemas-microsoft-com:office:office" xmlns:r="http://schemas.openxmlformats.org/officeDocument/2006/relationships" xmlns:m="http://schemas.openxmlformats.org/officeDocument/2006/math" xmlns:v="urn:schemas-microsoft-com:vml" xmlns:wp14="http://schemas.microsoft.com/office/word/2010/wordprocessingDrawing" xmlns:wp="http://schemas.openxmlformats.org/drawingml/2006/wordprocessingDrawing" xmlns:w10="urn:schemas-microsoft-com:office:word" xmlns:w="http://schemas.openxmlformats.org/wordprocessingml/2006/main" xmlns:w14="http://schemas.microsoft.com/office/word/2010/wordml" xmlns:w15="http://schemas.microsoft.com/office/word/2012/wordml" xmlns:w16se="http://schemas.microsoft.com/office/word/2015/wordml/symex" xmlns:wpg="http://schemas.microsoft.com/office/word/2010/wordprocessingGroup" xmlns:wpi="http://schemas.microsoft.com/office/word/2010/wordprocessingInk" xmlns:wne="http://schemas.microsoft.com/office/word/2006/wordml" xmlns:wps="http://schemas.microsoft.com/office/word/2010/wordprocessingShape" xmlns:a="http://schemas.openxmlformats.org/drawingml/2006/main" xmlns:pic="http://schemas.openxmlformats.org/drawingml/2006/picture" xmlns:a14="http://schemas.microsoft.com/office/drawing/2010/main" mc:Ignorable="w14 w15 w16se wp14">
+<w:document xmlns:ve="http://schemas.openxmlformats.org/markup-compatibility/2006" xmlns:o="urn:schemas-microsoft-com:office:office" xmlns:r="http://schemas.openxmlformats.org/officeDocument/2006/relationships" xmlns:m="http://schemas.openxmlformats.org/officeDocument/2006/math" xmlns:v="urn:schemas-microsoft-com:vml" xmlns:wp="http://schemas.openxmlformats.org/drawingml/2006/wordprocessingDrawing" xmlns:w10="urn:schemas-microsoft-com:office:word" xmlns:w="http://schemas.openxmlformats.org/wordprocessingml/2006/main" xmlns:wne="http://schemas.microsoft.com/office/word/2006/wordml">
   <w:body>
-    <w:p w14:noSpellErr="1">
+    <w:p>
       <w:pPr>
         <w:jc w:val="center"/>
         <w:rPr>
-          <w:b w:val="1"/>
-          <w:bCs w:val="1"/>
+          <w:b/>
+          <w:bCs/>
           <w:sz w:val="48"/>
           <w:szCs w:val="48"/>
           <w:u w:val="single"/>
@@ -15,8 +15,8 @@
       </w:pPr>
       <w:r>
         <w:rPr>
-          <w:b w:val="1"/>
-          <w:bCs w:val="1"/>
+          <w:b/>
+          <w:bCs/>
           <w:sz w:val="48"/>
           <w:szCs w:val="48"/>
           <w:u w:val="single"/>
@@ -34,7 +34,7 @@
         </w:rPr>
       </w:pPr>
     </w:p>
-    <w:p w14:noSpellErr="1">
+    <w:p>
       <w:pPr>
         <w:jc w:val="center"/>
         <w:rPr>
@@ -72,17 +72,18 @@
           <w:sz w:val="48"/>
           <w:szCs w:val="48"/>
         </w:rPr>
-        <w:t xml:space="preserve">Venkat </w:t>
-      </w:r>
-      <w:proofErr w:type="spellStart"/>
+        <w:t>Venkat Korapaty</w:t>
+      </w:r>
+      <w:r>
+        <w:br/>
+      </w:r>
       <w:r>
         <w:rPr>
           <w:sz w:val="48"/>
           <w:szCs w:val="48"/>
         </w:rPr>
-        <w:t>Korapaty</w:t>
-      </w:r>
-      <w:proofErr w:type="spellEnd"/>
+        <w:t xml:space="preserve">Amine Benaicha </w:t>
+      </w:r>
       <w:r>
         <w:br/>
       </w:r>
@@ -91,174 +92,105 @@
           <w:sz w:val="48"/>
           <w:szCs w:val="48"/>
         </w:rPr>
-        <w:t xml:space="preserve">Amine </w:t>
-      </w:r>
-      <w:proofErr w:type="spellStart"/>
+        <w:t xml:space="preserve">Gisho Pushaparajah </w:t>
+      </w:r>
+      <w:r>
+        <w:br/>
+      </w:r>
       <w:r>
         <w:rPr>
           <w:sz w:val="48"/>
           <w:szCs w:val="48"/>
         </w:rPr>
-        <w:t>Benaicha</w:t>
-      </w:r>
-      <w:proofErr w:type="spellEnd"/>
+        <w:t>Muneeb Khan</w:t>
+      </w:r>
+      <w:r>
+        <w:br/>
+      </w:r>
       <w:r>
         <w:rPr>
           <w:sz w:val="48"/>
           <w:szCs w:val="48"/>
         </w:rPr>
-        <w:t xml:space="preserve"> </w:t>
-      </w:r>
-      <w:r>
-        <w:br/>
-      </w:r>
-      <w:proofErr w:type="spellStart"/>
-      <w:r>
+        <w:t>Harshil Patel</w:t>
+      </w:r>
+    </w:p>
+    <w:p>
+      <w:pPr>
+        <w:jc w:val="center"/>
         <w:rPr>
           <w:sz w:val="48"/>
           <w:szCs w:val="48"/>
         </w:rPr>
-        <w:t>Gisho</w:t>
-      </w:r>
-      <w:proofErr w:type="spellEnd"/>
-      <w:r>
+      </w:pPr>
+    </w:p>
+    <w:p>
+      <w:pPr>
+        <w:jc w:val="center"/>
         <w:rPr>
           <w:sz w:val="48"/>
           <w:szCs w:val="48"/>
         </w:rPr>
-        <w:t xml:space="preserve"> </w:t>
-      </w:r>
-      <w:proofErr w:type="spellStart"/>
-      <w:r>
+      </w:pPr>
+    </w:p>
+    <w:p>
+      <w:pPr>
+        <w:jc w:val="center"/>
         <w:rPr>
           <w:sz w:val="48"/>
           <w:szCs w:val="48"/>
         </w:rPr>
-        <w:t>Pushaparajah</w:t>
-      </w:r>
-      <w:proofErr w:type="spellEnd"/>
-      <w:r>
+      </w:pPr>
+    </w:p>
+    <w:p>
+      <w:pPr>
+        <w:jc w:val="center"/>
         <w:rPr>
           <w:sz w:val="48"/>
           <w:szCs w:val="48"/>
         </w:rPr>
-        <w:t xml:space="preserve"> </w:t>
-      </w:r>
-      <w:r>
-        <w:br/>
-      </w:r>
-      <w:proofErr w:type="spellStart"/>
-      <w:r>
+      </w:pPr>
+    </w:p>
+    <w:p>
+      <w:pPr>
+        <w:jc w:val="center"/>
         <w:rPr>
           <w:sz w:val="48"/>
           <w:szCs w:val="48"/>
         </w:rPr>
-        <w:t>Muneeb</w:t>
-      </w:r>
-      <w:proofErr w:type="spellEnd"/>
-      <w:r>
+      </w:pPr>
+    </w:p>
+    <w:p>
+      <w:pPr>
+        <w:jc w:val="center"/>
         <w:rPr>
           <w:sz w:val="48"/>
           <w:szCs w:val="48"/>
         </w:rPr>
-        <w:t xml:space="preserve"> Khan</w:t>
-      </w:r>
-      <w:r>
-        <w:br/>
-      </w:r>
-      <w:proofErr w:type="spellStart"/>
-      <w:r>
+      </w:pPr>
+    </w:p>
+    <w:p>
+      <w:pPr>
+        <w:jc w:val="center"/>
         <w:rPr>
           <w:sz w:val="48"/>
           <w:szCs w:val="48"/>
         </w:rPr>
-        <w:t>Harshil</w:t>
-      </w:r>
-      <w:proofErr w:type="spellEnd"/>
-      <w:r>
+      </w:pPr>
+    </w:p>
+    <w:p>
+      <w:pPr>
         <w:rPr>
           <w:sz w:val="48"/>
           <w:szCs w:val="48"/>
         </w:rPr>
-        <w:t xml:space="preserve"> Patel</w:t>
-      </w:r>
-    </w:p>
-    <w:p>
-      <w:pPr>
-        <w:jc w:val="center"/>
-        <w:rPr>
-          <w:sz w:val="48"/>
-          <w:szCs w:val="48"/>
-        </w:rPr>
-      </w:pPr>
-    </w:p>
-    <w:p>
-      <w:pPr>
-        <w:jc w:val="center"/>
-        <w:rPr>
-          <w:sz w:val="48"/>
-          <w:szCs w:val="48"/>
-        </w:rPr>
-      </w:pPr>
-    </w:p>
-    <w:p>
-      <w:pPr>
-        <w:jc w:val="center"/>
-        <w:rPr>
-          <w:sz w:val="48"/>
-          <w:szCs w:val="48"/>
-        </w:rPr>
-      </w:pPr>
-    </w:p>
-    <w:p>
-      <w:pPr>
-        <w:jc w:val="center"/>
-        <w:rPr>
-          <w:sz w:val="48"/>
-          <w:szCs w:val="48"/>
-        </w:rPr>
-      </w:pPr>
-    </w:p>
-    <w:p>
-      <w:pPr>
-        <w:jc w:val="center"/>
-        <w:rPr>
-          <w:sz w:val="48"/>
-          <w:szCs w:val="48"/>
-        </w:rPr>
-      </w:pPr>
-    </w:p>
-    <w:p>
-      <w:pPr>
-        <w:jc w:val="center"/>
-        <w:rPr>
-          <w:sz w:val="48"/>
-          <w:szCs w:val="48"/>
-        </w:rPr>
-      </w:pPr>
-    </w:p>
-    <w:p>
-      <w:pPr>
-        <w:jc w:val="center"/>
-        <w:rPr>
-          <w:sz w:val="48"/>
-          <w:szCs w:val="48"/>
-        </w:rPr>
-      </w:pPr>
-    </w:p>
-    <w:p>
-      <w:pPr>
-        <w:rPr>
-          <w:sz w:val="48"/>
-          <w:szCs w:val="48"/>
-        </w:rPr>
-      </w:pPr>
-    </w:p>
-    <w:p w14:noSpellErr="1">
-      <w:pPr>
-        <w:rPr>
-          <w:b w:val="1"/>
-          <w:bCs w:val="1"/>
+      </w:pPr>
+    </w:p>
+    <w:p>
+      <w:pPr>
+        <w:rPr>
+          <w:b/>
+          <w:bCs/>
           <w:sz w:val="40"/>
           <w:szCs w:val="40"/>
           <w:u w:val="single"/>
@@ -266,16 +198,17 @@
       </w:pPr>
       <w:r>
         <w:rPr>
-          <w:b w:val="1"/>
-          <w:bCs w:val="1"/>
+          <w:b/>
+          <w:bCs/>
           <w:sz w:val="40"/>
           <w:szCs w:val="40"/>
           <w:u w:val="single"/>
         </w:rPr>
+        <w:lastRenderedPageBreak/>
         <w:t>John</w:t>
       </w:r>
     </w:p>
-    <w:p w14:noSpellErr="1">
+    <w:p>
       <w:pPr>
         <w:pStyle w:val="Default"/>
         <w:numPr>
@@ -295,22 +228,22 @@
         <w:t>I John, a researcher, want the program to extract information about exoplanets and their systems from the other catalogues (NASA and exoplant.eu) and convert them into the structure of the OEC so they can be added to the OEC.</w:t>
       </w:r>
     </w:p>
-    <w:p w14:noSpellErr="1">
-      <w:pPr>
-        <w:pStyle w:val="Default"/>
-        <w:ind w:left="360"/>
-        <w:rPr>
-          <w:b w:val="1"/>
-          <w:bCs w:val="1"/>
-          <w:sz w:val="28"/>
-          <w:szCs w:val="28"/>
-          <w:u w:val="single"/>
-        </w:rPr>
-      </w:pPr>
-      <w:r>
-        <w:rPr>
-          <w:b w:val="1"/>
-          <w:bCs w:val="1"/>
+    <w:p>
+      <w:pPr>
+        <w:pStyle w:val="Default"/>
+        <w:ind w:left="360"/>
+        <w:rPr>
+          <w:b/>
+          <w:bCs/>
+          <w:sz w:val="28"/>
+          <w:szCs w:val="28"/>
+          <w:u w:val="single"/>
+        </w:rPr>
+      </w:pPr>
+      <w:r>
+        <w:rPr>
+          <w:b/>
+          <w:bCs/>
           <w:sz w:val="28"/>
           <w:szCs w:val="28"/>
           <w:u w:val="single"/>
@@ -328,7 +261,7 @@
         </w:rPr>
       </w:pPr>
     </w:p>
-    <w:p w14:noSpellErr="1">
+    <w:p>
       <w:pPr>
         <w:pStyle w:val="Default"/>
         <w:numPr>
@@ -348,22 +281,22 @@
         <w:t>I john, a researcher, want the program to determine if an exoplanet/system is new and needs to be added or already exists and can be updated/merged in the OEC.</w:t>
       </w:r>
     </w:p>
-    <w:p w14:noSpellErr="1">
-      <w:pPr>
-        <w:pStyle w:val="Default"/>
-        <w:ind w:left="360"/>
-        <w:rPr>
-          <w:b w:val="1"/>
-          <w:bCs w:val="1"/>
-          <w:sz w:val="28"/>
-          <w:szCs w:val="28"/>
-          <w:u w:val="single"/>
-        </w:rPr>
-      </w:pPr>
-      <w:r>
-        <w:rPr>
-          <w:b w:val="1"/>
-          <w:bCs w:val="1"/>
+    <w:p>
+      <w:pPr>
+        <w:pStyle w:val="Default"/>
+        <w:ind w:left="360"/>
+        <w:rPr>
+          <w:b/>
+          <w:bCs/>
+          <w:sz w:val="28"/>
+          <w:szCs w:val="28"/>
+          <w:u w:val="single"/>
+        </w:rPr>
+      </w:pPr>
+      <w:r>
+        <w:rPr>
+          <w:b/>
+          <w:bCs/>
           <w:sz w:val="28"/>
           <w:szCs w:val="28"/>
           <w:u w:val="single"/>
@@ -381,7 +314,7 @@
         </w:rPr>
       </w:pPr>
     </w:p>
-    <w:p w14:noSpellErr="1">
+    <w:p>
       <w:pPr>
         <w:pStyle w:val="Default"/>
         <w:numPr>
@@ -401,22 +334,22 @@
         <w:t xml:space="preserve"> I John, a researcher, want to be able to manually update the catalogue by running the program through the command line, by calling a command on a terminal to initiate the updating/merging process. </w:t>
       </w:r>
     </w:p>
-    <w:p w14:noSpellErr="1">
-      <w:pPr>
-        <w:pStyle w:val="Default"/>
-        <w:ind w:left="360"/>
-        <w:rPr>
-          <w:b w:val="1"/>
-          <w:bCs w:val="1"/>
-          <w:sz w:val="28"/>
-          <w:szCs w:val="28"/>
-          <w:u w:val="single"/>
-        </w:rPr>
-      </w:pPr>
-      <w:r>
-        <w:rPr>
-          <w:b w:val="1"/>
-          <w:bCs w:val="1"/>
+    <w:p>
+      <w:pPr>
+        <w:pStyle w:val="Default"/>
+        <w:ind w:left="360"/>
+        <w:rPr>
+          <w:b/>
+          <w:bCs/>
+          <w:sz w:val="28"/>
+          <w:szCs w:val="28"/>
+          <w:u w:val="single"/>
+        </w:rPr>
+      </w:pPr>
+      <w:r>
+        <w:rPr>
+          <w:b/>
+          <w:bCs/>
           <w:sz w:val="28"/>
           <w:szCs w:val="28"/>
           <w:u w:val="single"/>
@@ -434,7 +367,7 @@
         </w:rPr>
       </w:pPr>
     </w:p>
-    <w:p w14:noSpellErr="1">
+    <w:p>
       <w:pPr>
         <w:pStyle w:val="Default"/>
         <w:numPr>
@@ -454,7 +387,7 @@
         <w:t xml:space="preserve">I John, a researcher, want to be shown all new additions and changes made to pre-existing entries in the OEC when manually merging with other catalogues. </w:t>
       </w:r>
     </w:p>
-    <w:p w14:noSpellErr="1">
+    <w:p>
       <w:pPr>
         <w:pStyle w:val="ListParagraph"/>
         <w:autoSpaceDE w:val="0"/>
@@ -463,32 +396,23 @@
         <w:spacing w:after="0" w:line="240" w:lineRule="auto"/>
         <w:ind w:left="360"/>
         <w:rPr>
-          <w:rFonts w:ascii="Times New Roman" w:hAnsi="Times New Roman" w:eastAsia="Times New Roman" w:cs="Times New Roman"/>
-          <w:color w:val="000000" w:themeColor="text1" w:themeTint="FF" w:themeShade="FF"/>
-          <w:sz w:val="28"/>
-          <w:szCs w:val="28"/>
-        </w:rPr>
-      </w:pPr>
-      <w:r>
-        <w:rPr>
-          <w:rFonts w:ascii="Times New Roman" w:hAnsi="Times New Roman" w:eastAsia="Times New Roman" w:cs="Times New Roman"/>
-          <w:color w:val="000000" w:themeColor="text1" w:themeTint="FF" w:themeShade="FF"/>
-          <w:sz w:val="28"/>
-          <w:szCs w:val="28"/>
-        </w:rPr>
-        <w:t xml:space="preserve">The planets/systems that were added should be listed, as well as the old and new values for any field/value of a pre-existing </w:t>
-      </w:r>
-      <w:r>
-        <w:rPr>
-          <w:rFonts w:ascii="Times New Roman" w:hAnsi="Times New Roman" w:eastAsia="Times New Roman" w:cs="Times New Roman"/>
-          <w:color w:val="000000" w:themeColor="text1" w:themeTint="FF" w:themeShade="FF"/>
-          <w:sz w:val="28"/>
-          <w:szCs w:val="28"/>
-        </w:rPr>
-        <w:t>planet/system that was updated.</w:t>
-      </w:r>
-    </w:p>
-    <w:p w14:noSpellErr="1">
+          <w:rFonts w:ascii="Times New Roman" w:eastAsia="Times New Roman" w:hAnsi="Times New Roman" w:cs="Times New Roman"/>
+          <w:color w:val="000000" w:themeColor="text1"/>
+          <w:sz w:val="28"/>
+          <w:szCs w:val="28"/>
+        </w:rPr>
+      </w:pPr>
+      <w:r>
+        <w:rPr>
+          <w:rFonts w:ascii="Times New Roman" w:eastAsia="Times New Roman" w:hAnsi="Times New Roman" w:cs="Times New Roman"/>
+          <w:color w:val="000000" w:themeColor="text1"/>
+          <w:sz w:val="28"/>
+          <w:szCs w:val="28"/>
+        </w:rPr>
+        <w:t>The planets/systems that were added should be listed, as well as the old and new values for any field/value of a pre-existing planet/system that was updated.</w:t>
+      </w:r>
+    </w:p>
+    <w:p>
       <w:pPr>
         <w:pStyle w:val="ListParagraph"/>
         <w:autoSpaceDE w:val="0"/>
@@ -497,21 +421,21 @@
         <w:spacing w:after="0" w:line="240" w:lineRule="auto"/>
         <w:ind w:left="360"/>
         <w:rPr>
-          <w:rFonts w:ascii="Times New Roman" w:hAnsi="Times New Roman" w:eastAsia="Times New Roman" w:cs="Times New Roman"/>
-          <w:b w:val="1"/>
-          <w:bCs w:val="1"/>
-          <w:color w:val="000000" w:themeColor="text1" w:themeTint="FF" w:themeShade="FF"/>
-          <w:sz w:val="28"/>
-          <w:szCs w:val="28"/>
-          <w:u w:val="single"/>
-        </w:rPr>
-      </w:pPr>
-      <w:r>
-        <w:rPr>
-          <w:rFonts w:ascii="Times New Roman" w:hAnsi="Times New Roman" w:eastAsia="Times New Roman" w:cs="Times New Roman"/>
-          <w:b w:val="1"/>
-          <w:bCs w:val="1"/>
-          <w:color w:val="000000" w:themeColor="text1" w:themeTint="FF" w:themeShade="FF"/>
+          <w:rFonts w:ascii="Times New Roman" w:eastAsia="Times New Roman" w:hAnsi="Times New Roman" w:cs="Times New Roman"/>
+          <w:b/>
+          <w:bCs/>
+          <w:color w:val="000000" w:themeColor="text1"/>
+          <w:sz w:val="28"/>
+          <w:szCs w:val="28"/>
+          <w:u w:val="single"/>
+        </w:rPr>
+      </w:pPr>
+      <w:r>
+        <w:rPr>
+          <w:rFonts w:ascii="Times New Roman" w:eastAsia="Times New Roman" w:hAnsi="Times New Roman" w:cs="Times New Roman"/>
+          <w:b/>
+          <w:bCs/>
+          <w:color w:val="000000" w:themeColor="text1"/>
           <w:sz w:val="28"/>
           <w:szCs w:val="28"/>
           <w:u w:val="single"/>
@@ -535,7 +459,7 @@
         </w:rPr>
       </w:pPr>
     </w:p>
-    <w:p w14:noSpellErr="1">
+    <w:p>
       <w:pPr>
         <w:pStyle w:val="ListParagraph"/>
         <w:numPr>
@@ -547,23 +471,23 @@
         <w:adjustRightInd w:val="0"/>
         <w:spacing w:after="0" w:line="240" w:lineRule="auto"/>
         <w:rPr>
-          <w:rFonts w:ascii="Times New Roman" w:hAnsi="Times New Roman" w:eastAsia="Times New Roman" w:cs="Times New Roman"/>
-          <w:color w:val="000000" w:themeColor="text1" w:themeTint="FF" w:themeShade="FF"/>
-          <w:sz w:val="28"/>
-          <w:szCs w:val="28"/>
-        </w:rPr>
-      </w:pPr>
-      <w:r>
-        <w:rPr>
-          <w:rFonts w:ascii="Times New Roman" w:hAnsi="Times New Roman" w:eastAsia="Times New Roman" w:cs="Times New Roman"/>
-          <w:color w:val="000000" w:themeColor="text1" w:themeTint="FF" w:themeShade="FF"/>
+          <w:rFonts w:ascii="Times New Roman" w:eastAsia="Times New Roman" w:hAnsi="Times New Roman" w:cs="Times New Roman"/>
+          <w:color w:val="000000" w:themeColor="text1"/>
+          <w:sz w:val="28"/>
+          <w:szCs w:val="28"/>
+        </w:rPr>
+      </w:pPr>
+      <w:r>
+        <w:rPr>
+          <w:rFonts w:ascii="Times New Roman" w:eastAsia="Times New Roman" w:hAnsi="Times New Roman" w:cs="Times New Roman"/>
+          <w:color w:val="000000" w:themeColor="text1"/>
           <w:sz w:val="28"/>
           <w:szCs w:val="28"/>
         </w:rPr>
         <w:t>I John, a researcher, want to be able to resolve individual conflicts when merging, by being shown the two versions and being prompted (in the terminal) to choose which version of the conflict to merge into the OEC.</w:t>
       </w:r>
     </w:p>
-    <w:p w14:noSpellErr="1">
+    <w:p>
       <w:pPr>
         <w:pStyle w:val="ListParagraph"/>
         <w:autoSpaceDE w:val="0"/>
@@ -572,21 +496,21 @@
         <w:spacing w:after="0" w:line="240" w:lineRule="auto"/>
         <w:ind w:left="360"/>
         <w:rPr>
-          <w:rFonts w:ascii="Times New Roman" w:hAnsi="Times New Roman" w:eastAsia="Times New Roman" w:cs="Times New Roman"/>
-          <w:b w:val="1"/>
-          <w:bCs w:val="1"/>
-          <w:color w:val="000000" w:themeColor="text1" w:themeTint="FF" w:themeShade="FF"/>
-          <w:sz w:val="28"/>
-          <w:szCs w:val="28"/>
-          <w:u w:val="single"/>
-        </w:rPr>
-      </w:pPr>
-      <w:r>
-        <w:rPr>
-          <w:rFonts w:ascii="Times New Roman" w:hAnsi="Times New Roman" w:eastAsia="Times New Roman" w:cs="Times New Roman"/>
-          <w:b w:val="1"/>
-          <w:bCs w:val="1"/>
-          <w:color w:val="000000" w:themeColor="text1" w:themeTint="FF" w:themeShade="FF"/>
+          <w:rFonts w:ascii="Times New Roman" w:eastAsia="Times New Roman" w:hAnsi="Times New Roman" w:cs="Times New Roman"/>
+          <w:b/>
+          <w:bCs/>
+          <w:color w:val="000000" w:themeColor="text1"/>
+          <w:sz w:val="28"/>
+          <w:szCs w:val="28"/>
+          <w:u w:val="single"/>
+        </w:rPr>
+      </w:pPr>
+      <w:r>
+        <w:rPr>
+          <w:rFonts w:ascii="Times New Roman" w:eastAsia="Times New Roman" w:hAnsi="Times New Roman" w:cs="Times New Roman"/>
+          <w:b/>
+          <w:bCs/>
+          <w:color w:val="000000" w:themeColor="text1"/>
           <w:sz w:val="28"/>
           <w:szCs w:val="28"/>
           <w:u w:val="single"/>
@@ -610,7 +534,7 @@
         </w:rPr>
       </w:pPr>
     </w:p>
-    <w:p w14:noSpellErr="1">
+    <w:p>
       <w:pPr>
         <w:pStyle w:val="ListParagraph"/>
         <w:numPr>
@@ -622,23 +546,23 @@
         <w:adjustRightInd w:val="0"/>
         <w:spacing w:after="0" w:line="240" w:lineRule="auto"/>
         <w:rPr>
-          <w:rFonts w:ascii="Times New Roman" w:hAnsi="Times New Roman" w:eastAsia="Times New Roman" w:cs="Times New Roman"/>
-          <w:color w:val="000000" w:themeColor="text1" w:themeTint="FF" w:themeShade="FF"/>
-          <w:sz w:val="28"/>
-          <w:szCs w:val="28"/>
-        </w:rPr>
-      </w:pPr>
-      <w:r>
-        <w:rPr>
-          <w:rFonts w:ascii="Times New Roman" w:hAnsi="Times New Roman" w:eastAsia="Times New Roman" w:cs="Times New Roman"/>
-          <w:color w:val="000000" w:themeColor="text1" w:themeTint="FF" w:themeShade="FF"/>
+          <w:rFonts w:ascii="Times New Roman" w:eastAsia="Times New Roman" w:hAnsi="Times New Roman" w:cs="Times New Roman"/>
+          <w:color w:val="000000" w:themeColor="text1"/>
+          <w:sz w:val="28"/>
+          <w:szCs w:val="28"/>
+        </w:rPr>
+      </w:pPr>
+      <w:r>
+        <w:rPr>
+          <w:rFonts w:ascii="Times New Roman" w:eastAsia="Times New Roman" w:hAnsi="Times New Roman" w:cs="Times New Roman"/>
+          <w:color w:val="000000" w:themeColor="text1"/>
           <w:sz w:val="28"/>
           <w:szCs w:val="28"/>
         </w:rPr>
         <w:t xml:space="preserve">I John, a researcher, want to be able to configure how often (in days) the program runs automatically to attempt to merge/update the OEC. </w:t>
       </w:r>
     </w:p>
-    <w:p w14:noSpellErr="1">
+    <w:p>
       <w:pPr>
         <w:pStyle w:val="ListParagraph"/>
         <w:autoSpaceDE w:val="0"/>
@@ -647,21 +571,21 @@
         <w:spacing w:after="0" w:line="240" w:lineRule="auto"/>
         <w:ind w:left="360"/>
         <w:rPr>
-          <w:rFonts w:ascii="Times New Roman" w:hAnsi="Times New Roman" w:eastAsia="Times New Roman" w:cs="Times New Roman"/>
-          <w:b w:val="1"/>
-          <w:bCs w:val="1"/>
-          <w:color w:val="000000" w:themeColor="text1" w:themeTint="FF" w:themeShade="FF"/>
-          <w:sz w:val="28"/>
-          <w:szCs w:val="28"/>
-          <w:u w:val="single"/>
-        </w:rPr>
-      </w:pPr>
-      <w:r>
-        <w:rPr>
-          <w:rFonts w:ascii="Times New Roman" w:hAnsi="Times New Roman" w:eastAsia="Times New Roman" w:cs="Times New Roman"/>
-          <w:b w:val="1"/>
-          <w:bCs w:val="1"/>
-          <w:color w:val="000000" w:themeColor="text1" w:themeTint="FF" w:themeShade="FF"/>
+          <w:rFonts w:ascii="Times New Roman" w:eastAsia="Times New Roman" w:hAnsi="Times New Roman" w:cs="Times New Roman"/>
+          <w:b/>
+          <w:bCs/>
+          <w:color w:val="000000" w:themeColor="text1"/>
+          <w:sz w:val="28"/>
+          <w:szCs w:val="28"/>
+          <w:u w:val="single"/>
+        </w:rPr>
+      </w:pPr>
+      <w:r>
+        <w:rPr>
+          <w:rFonts w:ascii="Times New Roman" w:eastAsia="Times New Roman" w:hAnsi="Times New Roman" w:cs="Times New Roman"/>
+          <w:b/>
+          <w:bCs/>
+          <w:color w:val="000000" w:themeColor="text1"/>
           <w:sz w:val="28"/>
           <w:szCs w:val="28"/>
           <w:u w:val="single"/>
@@ -685,7 +609,7 @@
         </w:rPr>
       </w:pPr>
     </w:p>
-    <w:p w14:noSpellErr="1">
+    <w:p>
       <w:pPr>
         <w:pStyle w:val="ListParagraph"/>
         <w:numPr>
@@ -697,23 +621,23 @@
         <w:adjustRightInd w:val="0"/>
         <w:spacing w:after="0" w:line="240" w:lineRule="auto"/>
         <w:rPr>
-          <w:rFonts w:ascii="Times New Roman" w:hAnsi="Times New Roman" w:eastAsia="Times New Roman" w:cs="Times New Roman"/>
-          <w:color w:val="000000" w:themeColor="text1" w:themeTint="FF" w:themeShade="FF"/>
-          <w:sz w:val="28"/>
-          <w:szCs w:val="28"/>
-        </w:rPr>
-      </w:pPr>
-      <w:r>
-        <w:rPr>
-          <w:rFonts w:ascii="Times New Roman" w:hAnsi="Times New Roman" w:eastAsia="Times New Roman" w:cs="Times New Roman"/>
-          <w:color w:val="000000" w:themeColor="text1" w:themeTint="FF" w:themeShade="FF"/>
+          <w:rFonts w:ascii="Times New Roman" w:eastAsia="Times New Roman" w:hAnsi="Times New Roman" w:cs="Times New Roman"/>
+          <w:color w:val="000000" w:themeColor="text1"/>
+          <w:sz w:val="28"/>
+          <w:szCs w:val="28"/>
+        </w:rPr>
+      </w:pPr>
+      <w:r>
+        <w:rPr>
+          <w:rFonts w:ascii="Times New Roman" w:eastAsia="Times New Roman" w:hAnsi="Times New Roman" w:cs="Times New Roman"/>
+          <w:color w:val="000000" w:themeColor="text1"/>
           <w:sz w:val="28"/>
           <w:szCs w:val="28"/>
         </w:rPr>
         <w:t xml:space="preserve">I John, a researcher, want to be notified by email of conflicts when an automatic merge occurs, so I can manually go in and choose which conflicts to merge. </w:t>
       </w:r>
     </w:p>
-    <w:p w14:noSpellErr="1">
+    <w:p>
       <w:pPr>
         <w:pStyle w:val="ListParagraph"/>
         <w:autoSpaceDE w:val="0"/>
@@ -722,21 +646,21 @@
         <w:spacing w:after="0" w:line="240" w:lineRule="auto"/>
         <w:ind w:left="360"/>
         <w:rPr>
-          <w:rFonts w:ascii="Times New Roman" w:hAnsi="Times New Roman" w:eastAsia="Times New Roman" w:cs="Times New Roman"/>
-          <w:b w:val="1"/>
-          <w:bCs w:val="1"/>
-          <w:color w:val="000000" w:themeColor="text1" w:themeTint="FF" w:themeShade="FF"/>
-          <w:sz w:val="28"/>
-          <w:szCs w:val="28"/>
-          <w:u w:val="single"/>
-        </w:rPr>
-      </w:pPr>
-      <w:r>
-        <w:rPr>
-          <w:rFonts w:ascii="Times New Roman" w:hAnsi="Times New Roman" w:eastAsia="Times New Roman" w:cs="Times New Roman"/>
-          <w:b w:val="1"/>
-          <w:bCs w:val="1"/>
-          <w:color w:val="000000" w:themeColor="text1" w:themeTint="FF" w:themeShade="FF"/>
+          <w:rFonts w:ascii="Times New Roman" w:eastAsia="Times New Roman" w:hAnsi="Times New Roman" w:cs="Times New Roman"/>
+          <w:b/>
+          <w:bCs/>
+          <w:color w:val="000000" w:themeColor="text1"/>
+          <w:sz w:val="28"/>
+          <w:szCs w:val="28"/>
+          <w:u w:val="single"/>
+        </w:rPr>
+      </w:pPr>
+      <w:r>
+        <w:rPr>
+          <w:rFonts w:ascii="Times New Roman" w:eastAsia="Times New Roman" w:hAnsi="Times New Roman" w:cs="Times New Roman"/>
+          <w:b/>
+          <w:bCs/>
+          <w:color w:val="000000" w:themeColor="text1"/>
           <w:sz w:val="28"/>
           <w:szCs w:val="28"/>
           <w:u w:val="single"/>
@@ -824,7 +748,7 @@
         </w:rPr>
       </w:pPr>
     </w:p>
-    <w:p w14:noSpellErr="1">
+    <w:p>
       <w:pPr>
         <w:pStyle w:val="ListParagraph"/>
         <w:numPr>
@@ -836,23 +760,24 @@
         <w:adjustRightInd w:val="0"/>
         <w:spacing w:after="0" w:line="240" w:lineRule="auto"/>
         <w:rPr>
-          <w:rFonts w:ascii="Times New Roman" w:hAnsi="Times New Roman" w:eastAsia="Times New Roman" w:cs="Times New Roman"/>
-          <w:color w:val="000000" w:themeColor="text1" w:themeTint="FF" w:themeShade="FF"/>
-          <w:sz w:val="28"/>
-          <w:szCs w:val="28"/>
-        </w:rPr>
-      </w:pPr>
-      <w:r>
-        <w:rPr>
-          <w:rFonts w:ascii="Times New Roman" w:hAnsi="Times New Roman" w:eastAsia="Times New Roman" w:cs="Times New Roman"/>
-          <w:color w:val="000000" w:themeColor="text1" w:themeTint="FF" w:themeShade="FF"/>
-          <w:sz w:val="28"/>
-          <w:szCs w:val="28"/>
-        </w:rPr>
+          <w:rFonts w:ascii="Times New Roman" w:eastAsia="Times New Roman" w:hAnsi="Times New Roman" w:cs="Times New Roman"/>
+          <w:color w:val="000000" w:themeColor="text1"/>
+          <w:sz w:val="28"/>
+          <w:szCs w:val="28"/>
+        </w:rPr>
+      </w:pPr>
+      <w:r>
+        <w:rPr>
+          <w:rFonts w:ascii="Times New Roman" w:eastAsia="Times New Roman" w:hAnsi="Times New Roman" w:cs="Times New Roman"/>
+          <w:color w:val="000000" w:themeColor="text1"/>
+          <w:sz w:val="28"/>
+          <w:szCs w:val="28"/>
+        </w:rPr>
+        <w:lastRenderedPageBreak/>
         <w:t xml:space="preserve">I John, a researcher, want to get a report by email after an automatic merge, containing the changes and additions made to the OEC. It should list all the planets and their systems that were added and updated. It should also list what was changed for planets/systems that were updated. </w:t>
       </w:r>
     </w:p>
-    <w:p w14:noSpellErr="1">
+    <w:p>
       <w:pPr>
         <w:pStyle w:val="ListParagraph"/>
         <w:autoSpaceDE w:val="0"/>
@@ -861,21 +786,21 @@
         <w:spacing w:after="0" w:line="240" w:lineRule="auto"/>
         <w:ind w:left="360"/>
         <w:rPr>
-          <w:rFonts w:ascii="Times New Roman" w:hAnsi="Times New Roman" w:eastAsia="Times New Roman" w:cs="Times New Roman"/>
-          <w:b w:val="1"/>
-          <w:bCs w:val="1"/>
-          <w:color w:val="000000" w:themeColor="text1" w:themeTint="FF" w:themeShade="FF"/>
-          <w:sz w:val="28"/>
-          <w:szCs w:val="28"/>
-          <w:u w:val="single"/>
-        </w:rPr>
-      </w:pPr>
-      <w:r>
-        <w:rPr>
-          <w:rFonts w:ascii="Times New Roman" w:hAnsi="Times New Roman" w:eastAsia="Times New Roman" w:cs="Times New Roman"/>
-          <w:b w:val="1"/>
-          <w:bCs w:val="1"/>
-          <w:color w:val="000000" w:themeColor="text1" w:themeTint="FF" w:themeShade="FF"/>
+          <w:rFonts w:ascii="Times New Roman" w:eastAsia="Times New Roman" w:hAnsi="Times New Roman" w:cs="Times New Roman"/>
+          <w:b/>
+          <w:bCs/>
+          <w:color w:val="000000" w:themeColor="text1"/>
+          <w:sz w:val="28"/>
+          <w:szCs w:val="28"/>
+          <w:u w:val="single"/>
+        </w:rPr>
+      </w:pPr>
+      <w:r>
+        <w:rPr>
+          <w:rFonts w:ascii="Times New Roman" w:eastAsia="Times New Roman" w:hAnsi="Times New Roman" w:cs="Times New Roman"/>
+          <w:b/>
+          <w:bCs/>
+          <w:color w:val="000000" w:themeColor="text1"/>
           <w:sz w:val="28"/>
           <w:szCs w:val="28"/>
           <w:u w:val="single"/>
@@ -909,7 +834,7 @@
         </w:rPr>
       </w:pPr>
     </w:p>
-    <w:p w14:noSpellErr="1">
+    <w:p>
       <w:pPr>
         <w:pStyle w:val="Default"/>
         <w:numPr>
@@ -926,79 +851,45 @@
           <w:sz w:val="28"/>
           <w:szCs w:val="28"/>
         </w:rPr>
-        <w:t xml:space="preserve"> </w:t>
-      </w:r>
-      <w:r>
-        <w:rPr>
-          <w:sz w:val="28"/>
-          <w:szCs w:val="28"/>
-        </w:rPr>
-        <w:t xml:space="preserve">I </w:t>
-      </w:r>
-      <w:r>
-        <w:rPr>
-          <w:sz w:val="28"/>
-          <w:szCs w:val="28"/>
-        </w:rPr>
-        <w:t>John, a researcher, want the git repository to be updated with a successful merged catalogue, by pushing the updated catalogue onto the repo, so that I have a log of all merges/changes made to the OEC.</w:t>
-      </w:r>
-    </w:p>
-    <w:p w14:noSpellErr="1">
-      <w:pPr>
-        <w:pStyle w:val="Default"/>
-        <w:ind w:left="360"/>
-        <w:rPr>
-          <w:b w:val="1"/>
-          <w:bCs w:val="1"/>
-          <w:sz w:val="28"/>
-          <w:szCs w:val="28"/>
-          <w:u w:val="single"/>
-        </w:rPr>
-      </w:pPr>
-      <w:r>
-        <w:rPr>
-          <w:b w:val="1"/>
-          <w:bCs w:val="1"/>
-          <w:sz w:val="28"/>
-          <w:szCs w:val="28"/>
-          <w:u w:val="single"/>
-        </w:rPr>
-        <w:t>Priority:</w:t>
-      </w:r>
-      <w:r>
-        <w:rPr>
-          <w:b w:val="1"/>
-          <w:bCs w:val="1"/>
-          <w:sz w:val="28"/>
-          <w:szCs w:val="28"/>
-          <w:u w:val="single"/>
-        </w:rPr>
-        <w:t xml:space="preserve"> </w:t>
-      </w:r>
-      <w:r>
-        <w:rPr>
-          <w:b w:val="1"/>
-          <w:bCs w:val="1"/>
-          <w:sz w:val="28"/>
-          <w:szCs w:val="28"/>
-          <w:u w:val="single"/>
-        </w:rPr>
-        <w:t>Low, Cost:4</w:t>
-      </w:r>
-    </w:p>
-    <w:p>
-      <w:pPr>
-        <w:pStyle w:val="Default"/>
-        <w:ind w:left="360"/>
-        <w:rPr>
-          <w:b/>
-          <w:sz w:val="28"/>
-          <w:szCs w:val="28"/>
-          <w:u w:val="single"/>
-        </w:rPr>
-      </w:pPr>
-    </w:p>
-    <w:p w14:noSpellErr="1">
+        <w:t xml:space="preserve"> I John, a researcher, want the git repository to be updated with a successful merged catalogue, by pushing the updated catalogue onto the repo, so that I have a log of all merges/changes made to the OEC.</w:t>
+      </w:r>
+    </w:p>
+    <w:p>
+      <w:pPr>
+        <w:pStyle w:val="Default"/>
+        <w:ind w:left="360"/>
+        <w:rPr>
+          <w:b/>
+          <w:bCs/>
+          <w:sz w:val="28"/>
+          <w:szCs w:val="28"/>
+          <w:u w:val="single"/>
+        </w:rPr>
+      </w:pPr>
+      <w:r>
+        <w:rPr>
+          <w:b/>
+          <w:bCs/>
+          <w:sz w:val="28"/>
+          <w:szCs w:val="28"/>
+          <w:u w:val="single"/>
+        </w:rPr>
+        <w:t>Priority: Low, Cost:4</w:t>
+      </w:r>
+    </w:p>
+    <w:p>
+      <w:pPr>
+        <w:pStyle w:val="Default"/>
+        <w:ind w:left="360"/>
+        <w:rPr>
+          <w:b/>
+          <w:sz w:val="28"/>
+          <w:szCs w:val="28"/>
+          <w:u w:val="single"/>
+        </w:rPr>
+      </w:pPr>
+    </w:p>
+    <w:p>
       <w:pPr>
         <w:pStyle w:val="Default"/>
         <w:numPr>
@@ -1006,8 +897,8 @@
           <w:numId w:val="2"/>
         </w:numPr>
         <w:rPr>
-          <w:b w:val="1"/>
-          <w:bCs w:val="1"/>
+          <w:b/>
+          <w:bCs/>
           <w:sz w:val="28"/>
           <w:szCs w:val="28"/>
           <w:u w:val="single"/>
@@ -1021,22 +912,22 @@
         <w:t>I John, a researcher, want the new changes when merging to match the units and format of the OEC.</w:t>
       </w:r>
     </w:p>
-    <w:p w14:noSpellErr="1">
-      <w:pPr>
-        <w:pStyle w:val="Default"/>
-        <w:ind w:left="360"/>
-        <w:rPr>
-          <w:b w:val="1"/>
-          <w:bCs w:val="1"/>
-          <w:sz w:val="28"/>
-          <w:szCs w:val="28"/>
-          <w:u w:val="single"/>
-        </w:rPr>
-      </w:pPr>
-      <w:r>
-        <w:rPr>
-          <w:b w:val="1"/>
-          <w:bCs w:val="1"/>
+    <w:p>
+      <w:pPr>
+        <w:pStyle w:val="Default"/>
+        <w:ind w:left="360"/>
+        <w:rPr>
+          <w:b/>
+          <w:bCs/>
+          <w:sz w:val="28"/>
+          <w:szCs w:val="28"/>
+          <w:u w:val="single"/>
+        </w:rPr>
+      </w:pPr>
+      <w:r>
+        <w:rPr>
+          <w:b/>
+          <w:bCs/>
           <w:sz w:val="28"/>
           <w:szCs w:val="28"/>
           <w:u w:val="single"/>
@@ -1044,13 +935,13 @@
         <w:t>Priority: Low, Cost: 3</w:t>
       </w:r>
     </w:p>
-    <w:p w14:noSpellErr="1">
-      <w:pPr>
-        <w:pStyle w:val="Default"/>
-        <w:rPr>
-          <w:rFonts w:ascii="Calibri" w:hAnsi="Calibri" w:eastAsia="Calibri" w:cs="Calibri" w:asciiTheme="minorAscii" w:hAnsiTheme="minorAscii" w:eastAsiaTheme="minorAscii" w:cstheme="minorAscii"/>
-          <w:b w:val="1"/>
-          <w:bCs w:val="1"/>
+    <w:p>
+      <w:pPr>
+        <w:pStyle w:val="Default"/>
+        <w:rPr>
+          <w:rFonts w:asciiTheme="minorHAnsi" w:eastAsiaTheme="minorEastAsia" w:hAnsiTheme="minorHAnsi" w:cstheme="minorBidi"/>
+          <w:b/>
+          <w:bCs/>
           <w:sz w:val="40"/>
           <w:szCs w:val="40"/>
           <w:u w:val="single"/>
@@ -1058,9 +949,9 @@
       </w:pPr>
       <w:r>
         <w:rPr>
-          <w:rFonts w:ascii="Calibri" w:hAnsi="Calibri" w:eastAsia="Calibri" w:cs="Calibri" w:asciiTheme="minorAscii" w:hAnsiTheme="minorAscii" w:eastAsiaTheme="minorAscii" w:cstheme="minorAscii"/>
-          <w:b w:val="1"/>
-          <w:bCs w:val="1"/>
+          <w:rFonts w:asciiTheme="minorHAnsi" w:eastAsiaTheme="minorEastAsia" w:hAnsiTheme="minorHAnsi" w:cstheme="minorBidi"/>
+          <w:b/>
+          <w:bCs/>
           <w:sz w:val="40"/>
           <w:szCs w:val="40"/>
           <w:u w:val="single"/>
@@ -1068,7 +959,7 @@
         <w:t>Alice</w:t>
       </w:r>
     </w:p>
-    <w:p w14:noSpellErr="1">
+    <w:p>
       <w:pPr>
         <w:pStyle w:val="ListParagraph"/>
         <w:numPr>
@@ -1080,23 +971,23 @@
         <w:adjustRightInd w:val="0"/>
         <w:spacing w:after="0" w:line="240" w:lineRule="auto"/>
         <w:rPr>
-          <w:rFonts w:ascii="Times New Roman" w:hAnsi="Times New Roman" w:eastAsia="Times New Roman" w:cs="Times New Roman"/>
-          <w:color w:val="000000" w:themeColor="text1" w:themeTint="FF" w:themeShade="FF"/>
-          <w:sz w:val="28"/>
-          <w:szCs w:val="28"/>
-        </w:rPr>
-      </w:pPr>
-      <w:r>
-        <w:rPr>
-          <w:rFonts w:ascii="Times New Roman" w:hAnsi="Times New Roman" w:eastAsia="Times New Roman" w:cs="Times New Roman"/>
-          <w:color w:val="000000" w:themeColor="text1" w:themeTint="FF" w:themeShade="FF"/>
+          <w:rFonts w:ascii="Times New Roman" w:eastAsia="Times New Roman" w:hAnsi="Times New Roman" w:cs="Times New Roman"/>
+          <w:color w:val="000000" w:themeColor="text1"/>
+          <w:sz w:val="28"/>
+          <w:szCs w:val="28"/>
+        </w:rPr>
+      </w:pPr>
+      <w:r>
+        <w:rPr>
+          <w:rFonts w:ascii="Times New Roman" w:eastAsia="Times New Roman" w:hAnsi="Times New Roman" w:cs="Times New Roman"/>
+          <w:color w:val="000000" w:themeColor="text1"/>
           <w:sz w:val="28"/>
           <w:szCs w:val="28"/>
         </w:rPr>
         <w:t>I Alice, a professor, want the application to regularly run automatically so that the catalogue can stay up to date.</w:t>
       </w:r>
     </w:p>
-    <w:p w14:noSpellErr="1">
+    <w:p>
       <w:pPr>
         <w:pStyle w:val="ListParagraph"/>
         <w:autoSpaceDE w:val="0"/>
@@ -1105,21 +996,21 @@
         <w:spacing w:after="0" w:line="240" w:lineRule="auto"/>
         <w:ind w:left="360"/>
         <w:rPr>
-          <w:rFonts w:ascii="Times New Roman" w:hAnsi="Times New Roman" w:eastAsia="Times New Roman" w:cs="Times New Roman"/>
-          <w:b w:val="1"/>
-          <w:bCs w:val="1"/>
-          <w:color w:val="000000" w:themeColor="text1" w:themeTint="FF" w:themeShade="FF"/>
-          <w:sz w:val="28"/>
-          <w:szCs w:val="28"/>
-          <w:u w:val="single"/>
-        </w:rPr>
-      </w:pPr>
-      <w:r>
-        <w:rPr>
-          <w:rFonts w:ascii="Times New Roman" w:hAnsi="Times New Roman" w:eastAsia="Times New Roman" w:cs="Times New Roman"/>
-          <w:b w:val="1"/>
-          <w:bCs w:val="1"/>
-          <w:color w:val="000000" w:themeColor="text1" w:themeTint="FF" w:themeShade="FF"/>
+          <w:rFonts w:ascii="Times New Roman" w:eastAsia="Times New Roman" w:hAnsi="Times New Roman" w:cs="Times New Roman"/>
+          <w:b/>
+          <w:bCs/>
+          <w:color w:val="000000" w:themeColor="text1"/>
+          <w:sz w:val="28"/>
+          <w:szCs w:val="28"/>
+          <w:u w:val="single"/>
+        </w:rPr>
+      </w:pPr>
+      <w:r>
+        <w:rPr>
+          <w:rFonts w:ascii="Times New Roman" w:eastAsia="Times New Roman" w:hAnsi="Times New Roman" w:cs="Times New Roman"/>
+          <w:b/>
+          <w:bCs/>
+          <w:color w:val="000000" w:themeColor="text1"/>
           <w:sz w:val="28"/>
           <w:szCs w:val="28"/>
           <w:u w:val="single"/>
@@ -1137,7 +1028,7 @@
         </w:rPr>
       </w:pPr>
     </w:p>
-    <w:p w14:noSpellErr="1">
+    <w:p>
       <w:pPr>
         <w:pStyle w:val="Default"/>
         <w:numPr>
@@ -1157,22 +1048,22 @@
         <w:t>I Alice, a professor, want the merge to automatically solve any conflicts and apply the changes without my input by either choosing my conflict or their conflict for every conflict.</w:t>
       </w:r>
     </w:p>
-    <w:p w14:noSpellErr="1">
-      <w:pPr>
-        <w:pStyle w:val="Default"/>
-        <w:ind w:left="360"/>
-        <w:rPr>
-          <w:b w:val="1"/>
-          <w:bCs w:val="1"/>
-          <w:sz w:val="28"/>
-          <w:szCs w:val="28"/>
-          <w:u w:val="single"/>
-        </w:rPr>
-      </w:pPr>
-      <w:r>
-        <w:rPr>
-          <w:b w:val="1"/>
-          <w:bCs w:val="1"/>
+    <w:p>
+      <w:pPr>
+        <w:pStyle w:val="Default"/>
+        <w:ind w:left="360"/>
+        <w:rPr>
+          <w:b/>
+          <w:bCs/>
+          <w:sz w:val="28"/>
+          <w:szCs w:val="28"/>
+          <w:u w:val="single"/>
+        </w:rPr>
+      </w:pPr>
+      <w:r>
+        <w:rPr>
+          <w:b/>
+          <w:bCs/>
           <w:sz w:val="28"/>
           <w:szCs w:val="28"/>
           <w:u w:val="single"/>
@@ -1216,13 +1107,13 @@
         </w:rPr>
       </w:pPr>
     </w:p>
-    <w:p w14:noSpellErr="1">
-      <w:pPr>
-        <w:pStyle w:val="Default"/>
-        <w:ind w:left="360"/>
-        <w:rPr>
-          <w:b w:val="1"/>
-          <w:bCs w:val="1"/>
+    <w:p>
+      <w:pPr>
+        <w:pStyle w:val="Default"/>
+        <w:ind w:left="360"/>
+        <w:rPr>
+          <w:b/>
+          <w:bCs/>
           <w:sz w:val="56"/>
           <w:szCs w:val="56"/>
           <w:u w:val="single"/>
@@ -1230,8 +1121,8 @@
       </w:pPr>
       <w:r>
         <w:rPr>
-          <w:b w:val="1"/>
-          <w:bCs w:val="1"/>
+          <w:b/>
+          <w:bCs/>
           <w:sz w:val="56"/>
           <w:szCs w:val="56"/>
           <w:u w:val="single"/>
@@ -1239,13 +1130,13 @@
         <w:t>Release Plan</w:t>
       </w:r>
     </w:p>
-    <w:p w14:noSpellErr="1">
-      <w:pPr>
-        <w:pStyle w:val="Default"/>
-        <w:ind w:left="360"/>
-        <w:rPr>
-          <w:b w:val="1"/>
-          <w:bCs w:val="1"/>
+    <w:p>
+      <w:pPr>
+        <w:pStyle w:val="Default"/>
+        <w:ind w:left="360"/>
+        <w:rPr>
+          <w:b/>
+          <w:bCs/>
           <w:sz w:val="36"/>
           <w:szCs w:val="36"/>
           <w:u w:val="single"/>
@@ -1253,8 +1144,8 @@
       </w:pPr>
       <w:r>
         <w:rPr>
-          <w:b w:val="1"/>
-          <w:bCs w:val="1"/>
+          <w:b/>
+          <w:bCs/>
           <w:sz w:val="36"/>
           <w:szCs w:val="36"/>
           <w:u w:val="single"/>
@@ -1276,8 +1167,8 @@
           <w:sz w:val="28"/>
           <w:szCs w:val="28"/>
         </w:rPr>
-        <w:pict w14:anchorId="0EFFD36E">
-          <v:shapetype id="_x0000_t75" coordsize="21600,21600" filled="f" stroked="f" o:spt="75" o:preferrelative="t" path="m@4@5l@4@11@9@11@9@5xe">
+        <w:pict>
+          <v:shapetype id="_x0000_t75" coordsize="21600,21600" o:spt="75" o:preferrelative="t" path="m@4@5l@4@11@9@11@9@5xe" filled="f" stroked="f">
             <v:stroke joinstyle="miter"/>
             <v:formulas>
               <v:f eqn="if lineDrawn pixelLineWidth 0"/>
@@ -1293,11 +1184,11 @@
               <v:f eqn="prod @7 21600 pixelHeight"/>
               <v:f eqn="sum @10 21600 0"/>
             </v:formulas>
-            <v:path gradientshapeok="t" o:connecttype="rect" o:extrusionok="f"/>
+            <v:path o:extrusionok="f" gradientshapeok="t" o:connecttype="rect"/>
             <o:lock v:ext="edit" aspectratio="t"/>
           </v:shapetype>
-          <v:shape id="_x0000_i1025" style="width:468pt;height:104.25pt" type="#_x0000_t75">
-            <v:imagedata o:title="Sprint 2 Release plan" r:id="rId5"/>
+          <v:shape id="_x0000_i1025" type="#_x0000_t75" style="width:468pt;height:104.25pt">
+            <v:imagedata r:id="rId5" o:title="Sprint 2 Release plan"/>
           </v:shape>
         </w:pict>
       </w:r>
@@ -1322,13 +1213,13 @@
         </w:rPr>
       </w:pPr>
     </w:p>
-    <w:p w14:noSpellErr="1">
-      <w:pPr>
-        <w:pStyle w:val="Default"/>
-        <w:ind w:left="360"/>
-        <w:rPr>
-          <w:b w:val="1"/>
-          <w:bCs w:val="1"/>
+    <w:p>
+      <w:pPr>
+        <w:pStyle w:val="Default"/>
+        <w:ind w:left="360"/>
+        <w:rPr>
+          <w:b/>
+          <w:bCs/>
           <w:sz w:val="36"/>
           <w:szCs w:val="36"/>
           <w:u w:val="single"/>
@@ -1336,12 +1227,13 @@
       </w:pPr>
       <w:r>
         <w:rPr>
-          <w:b w:val="1"/>
-          <w:bCs w:val="1"/>
+          <w:b/>
+          <w:bCs/>
           <w:sz w:val="36"/>
           <w:szCs w:val="36"/>
           <w:u w:val="single"/>
         </w:rPr>
+        <w:lastRenderedPageBreak/>
         <w:t>Sprint 3</w:t>
       </w:r>
     </w:p>
@@ -1359,9 +1251,9 @@
           <w:sz w:val="28"/>
           <w:szCs w:val="28"/>
         </w:rPr>
-        <w:pict w14:anchorId="3253C649">
-          <v:shape id="_x0000_i1026" style="width:500.25pt;height:78.75pt" type="#_x0000_t75">
-            <v:imagedata o:title="Spring 3 releaseplan" r:id="rId6"/>
+        <w:pict>
+          <v:shape id="_x0000_i1026" type="#_x0000_t75" style="width:500.25pt;height:78.75pt">
+            <v:imagedata r:id="rId6" o:title="Spring 3 releaseplan"/>
           </v:shape>
         </w:pict>
       </w:r>
@@ -1386,13 +1278,13 @@
         </w:rPr>
       </w:pPr>
     </w:p>
-    <w:p w14:noSpellErr="1">
-      <w:pPr>
-        <w:pStyle w:val="Default"/>
-        <w:ind w:left="360"/>
-        <w:rPr>
-          <w:b w:val="1"/>
-          <w:bCs w:val="1"/>
+    <w:p>
+      <w:pPr>
+        <w:pStyle w:val="Default"/>
+        <w:ind w:left="360"/>
+        <w:rPr>
+          <w:b/>
+          <w:bCs/>
           <w:sz w:val="36"/>
           <w:szCs w:val="36"/>
           <w:u w:val="single"/>
@@ -1400,8 +1292,8 @@
       </w:pPr>
       <w:r>
         <w:rPr>
-          <w:b w:val="1"/>
-          <w:bCs w:val="1"/>
+          <w:b/>
+          <w:bCs/>
           <w:sz w:val="36"/>
           <w:szCs w:val="36"/>
           <w:u w:val="single"/>
@@ -1454,13 +1346,13 @@
         </w:rPr>
       </w:pPr>
     </w:p>
-    <w:p w14:noSpellErr="1">
-      <w:pPr>
-        <w:pStyle w:val="Default"/>
-        <w:ind w:left="360"/>
-        <w:rPr>
-          <w:b w:val="1"/>
-          <w:bCs w:val="1"/>
+    <w:p>
+      <w:pPr>
+        <w:pStyle w:val="Default"/>
+        <w:ind w:left="360"/>
+        <w:rPr>
+          <w:b/>
+          <w:bCs/>
           <w:sz w:val="36"/>
           <w:szCs w:val="36"/>
           <w:u w:val="single"/>
@@ -1468,8 +1360,8 @@
       </w:pPr>
       <w:r>
         <w:rPr>
-          <w:b w:val="1"/>
-          <w:bCs w:val="1"/>
+          <w:b/>
+          <w:bCs/>
           <w:sz w:val="36"/>
           <w:szCs w:val="36"/>
           <w:u w:val="single"/>
@@ -1489,7 +1381,7 @@
         </w:rPr>
       </w:pPr>
     </w:p>
-    <w:p w14:noSpellErr="1">
+    <w:p>
       <w:pPr>
         <w:pStyle w:val="Default"/>
         <w:ind w:left="360"/>
@@ -1506,7 +1398,7 @@
         <w:t>Task Board:</w:t>
       </w:r>
     </w:p>
-    <w:p w14:noSpellErr="1">
+    <w:p>
       <w:pPr>
         <w:pStyle w:val="Default"/>
         <w:ind w:left="360"/>
@@ -1537,9 +1429,9 @@
           <w:sz w:val="36"/>
           <w:szCs w:val="28"/>
         </w:rPr>
-        <w:pict w14:anchorId="42A2D2E1">
-          <v:shape id="_x0000_i1037" style="width:468pt;height:138.75pt" type="#_x0000_t75">
-            <v:imagedata o:title="Sprint 2 start" r:id="rId7"/>
+        <w:pict>
+          <v:shape id="_x0000_i1027" type="#_x0000_t75" style="width:468pt;height:138.75pt">
+            <v:imagedata r:id="rId7" o:title="Sprint 2 start"/>
           </v:shape>
         </w:pict>
       </w:r>
@@ -1623,7 +1515,7 @@
         </w:rPr>
       </w:pPr>
     </w:p>
-    <w:p w14:noSpellErr="1">
+    <w:p>
       <w:pPr>
         <w:pStyle w:val="Default"/>
         <w:ind w:left="360"/>
@@ -1637,6 +1529,7 @@
           <w:sz w:val="36"/>
           <w:szCs w:val="36"/>
         </w:rPr>
+        <w:lastRenderedPageBreak/>
         <w:t>End:</w:t>
       </w:r>
     </w:p>
@@ -1654,9 +1547,9 @@
           <w:sz w:val="36"/>
           <w:szCs w:val="28"/>
         </w:rPr>
-        <w:pict w14:anchorId="66DFE5F6">
-          <v:shape id="_x0000_i1039" style="width:467.25pt;height:168.75pt" type="#_x0000_t75">
-            <v:imagedata o:title="Sprint 2 End" r:id="rId8"/>
+        <w:pict>
+          <v:shape id="_x0000_i1028" type="#_x0000_t75" style="width:467.25pt;height:168.75pt">
+            <v:imagedata r:id="rId8" o:title="Sprint 2 End"/>
           </v:shape>
         </w:pict>
       </w:r>
@@ -1681,7 +1574,7 @@
         </w:rPr>
       </w:pPr>
     </w:p>
-    <w:p w14:noSpellErr="1">
+    <w:p>
       <w:pPr>
         <w:pStyle w:val="Default"/>
         <w:ind w:firstLine="360"/>
@@ -1698,7 +1591,7 @@
         <w:t>Burndown Chart:</w:t>
       </w:r>
     </w:p>
-    <w:p w14:noSpellErr="1">
+    <w:p>
       <w:pPr>
         <w:pStyle w:val="Default"/>
         <w:ind w:left="360"/>
@@ -1729,9 +1622,9 @@
           <w:sz w:val="36"/>
           <w:szCs w:val="28"/>
         </w:rPr>
-        <w:pict w14:anchorId="7861ED56">
-          <v:shape id="_x0000_i1029" style="width:456pt;height:249pt" type="#_x0000_t75">
-            <v:imagedata o:title="Sprint 2 start burndown" r:id="rId9"/>
+        <w:pict>
+          <v:shape id="_x0000_i1029" type="#_x0000_t75" style="width:456pt;height:249pt">
+            <v:imagedata r:id="rId9" o:title="Sprint 2 start burndown"/>
           </v:shape>
         </w:pict>
       </w:r>
@@ -1816,7 +1709,7 @@
         </w:rPr>
       </w:pPr>
     </w:p>
-    <w:p w14:noSpellErr="1">
+    <w:p>
       <w:pPr>
         <w:pStyle w:val="Default"/>
         <w:ind w:left="360"/>
@@ -1847,9 +1740,9 @@
           <w:sz w:val="36"/>
           <w:szCs w:val="28"/>
         </w:rPr>
-        <w:pict w14:anchorId="2A98CB45">
-          <v:shape id="_x0000_i1054" style="width:468pt;height:271.5pt" type="#_x0000_t75">
-            <v:imagedata o:title="Sprint 2 end burndown" r:id="rId10"/>
+        <w:pict>
+          <v:shape id="_x0000_i1030" type="#_x0000_t75" style="width:468pt;height:271.5pt">
+            <v:imagedata r:id="rId10" o:title="Sprint 2 end burndown"/>
           </v:shape>
         </w:pict>
       </w:r>
@@ -1874,13 +1767,13 @@
         </w:rPr>
       </w:pPr>
     </w:p>
-    <w:p w14:noSpellErr="1">
-      <w:pPr>
-        <w:pStyle w:val="Default"/>
-        <w:ind w:left="360"/>
-        <w:rPr>
-          <w:b w:val="1"/>
-          <w:bCs w:val="1"/>
+    <w:p>
+      <w:pPr>
+        <w:pStyle w:val="Default"/>
+        <w:ind w:left="360"/>
+        <w:rPr>
+          <w:b/>
+          <w:bCs/>
           <w:sz w:val="36"/>
           <w:szCs w:val="36"/>
           <w:u w:val="single"/>
@@ -1888,8 +1781,8 @@
       </w:pPr>
       <w:r>
         <w:rPr>
-          <w:b w:val="1"/>
-          <w:bCs w:val="1"/>
+          <w:b/>
+          <w:bCs/>
           <w:sz w:val="36"/>
           <w:szCs w:val="36"/>
           <w:u w:val="single"/>
@@ -1897,7 +1790,7 @@
         <w:t>Sprint 3:</w:t>
       </w:r>
     </w:p>
-    <w:p w14:noSpellErr="1">
+    <w:p>
       <w:pPr>
         <w:pStyle w:val="Default"/>
         <w:ind w:left="360"/>
@@ -1928,9 +1821,9 @@
           <w:sz w:val="28"/>
           <w:szCs w:val="28"/>
         </w:rPr>
-        <w:pict w14:anchorId="18D37A40">
-          <v:shape id="_x0000_i1041" style="width:466.5pt;height:140.25pt" type="#_x0000_t75">
-            <v:imagedata o:title="Sprint 3 start" r:id="rId11"/>
+        <w:pict>
+          <v:shape id="_x0000_i1031" type="#_x0000_t75" style="width:466.5pt;height:140.25pt">
+            <v:imagedata r:id="rId11" o:title="Sprint 3 start"/>
           </v:shape>
         </w:pict>
       </w:r>
@@ -1985,18 +1878,18 @@
         </w:rPr>
       </w:pPr>
     </w:p>
-    <w:p w14:noSpellErr="1">
-      <w:pPr>
-        <w:pStyle w:val="Default"/>
-        <w:rPr>
-          <w:rFonts w:ascii="Calibri" w:hAnsi="Calibri" w:eastAsia="Calibri" w:cs="Calibri" w:asciiTheme="minorAscii" w:hAnsiTheme="minorAscii" w:eastAsiaTheme="minorAscii" w:cstheme="minorAscii"/>
-          <w:sz w:val="32"/>
-          <w:szCs w:val="32"/>
-        </w:rPr>
-      </w:pPr>
-      <w:r>
-        <w:rPr>
-          <w:rFonts w:ascii="Calibri" w:hAnsi="Calibri" w:eastAsia="Calibri" w:cs="Calibri" w:asciiTheme="minorAscii" w:hAnsiTheme="minorAscii" w:eastAsiaTheme="minorAscii" w:cstheme="minorAscii"/>
+    <w:p>
+      <w:pPr>
+        <w:pStyle w:val="Default"/>
+        <w:rPr>
+          <w:rFonts w:asciiTheme="minorHAnsi" w:eastAsiaTheme="minorEastAsia" w:hAnsiTheme="minorHAnsi" w:cstheme="minorBidi"/>
+          <w:sz w:val="32"/>
+          <w:szCs w:val="32"/>
+        </w:rPr>
+      </w:pPr>
+      <w:r>
+        <w:rPr>
+          <w:rFonts w:asciiTheme="minorHAnsi" w:eastAsiaTheme="minorEastAsia" w:hAnsiTheme="minorHAnsi" w:cstheme="minorBidi"/>
           <w:sz w:val="32"/>
           <w:szCs w:val="32"/>
         </w:rPr>
@@ -2018,9 +1911,9 @@
           <w:sz w:val="32"/>
           <w:szCs w:val="32"/>
         </w:rPr>
-        <w:pict w14:anchorId="5CBF6D58">
-          <v:shape id="_x0000_i1043" style="width:468pt;height:168pt" type="#_x0000_t75">
-            <v:imagedata o:title="Sprint 3 end" r:id="rId12"/>
+        <w:pict>
+          <v:shape id="_x0000_i1032" type="#_x0000_t75" style="width:468pt;height:168pt">
+            <v:imagedata r:id="rId12" o:title="Sprint 3 end"/>
           </v:shape>
         </w:pict>
       </w:r>
@@ -2035,44 +1928,36 @@
         </w:rPr>
       </w:pPr>
     </w:p>
-    <w:p w14:noSpellErr="1">
-      <w:pPr>
-        <w:pStyle w:val="Default"/>
-        <w:rPr>
-          <w:rFonts w:ascii="Calibri" w:hAnsi="Calibri" w:eastAsia="Calibri" w:cs="Calibri" w:asciiTheme="minorAscii" w:hAnsiTheme="minorAscii" w:eastAsiaTheme="minorAscii" w:cstheme="minorAscii"/>
-          <w:sz w:val="32"/>
-          <w:szCs w:val="32"/>
-        </w:rPr>
-      </w:pPr>
-      <w:r>
-        <w:rPr>
-          <w:rFonts w:ascii="Calibri" w:hAnsi="Calibri" w:eastAsia="Calibri" w:cs="Calibri" w:asciiTheme="minorAscii" w:hAnsiTheme="minorAscii" w:eastAsiaTheme="minorAscii" w:cstheme="minorAscii"/>
-          <w:sz w:val="32"/>
-          <w:szCs w:val="32"/>
-        </w:rPr>
-        <w:t>Spring 3 burndown chart:</w:t>
-      </w:r>
-      <w:r>
-        <w:rPr>
-          <w:rFonts w:ascii="Calibri" w:hAnsi="Calibri" w:eastAsia="Calibri" w:cs="Calibri" w:asciiTheme="minorAscii" w:hAnsiTheme="minorAscii" w:eastAsiaTheme="minorAscii" w:cstheme="minorAscii"/>
-          <w:sz w:val="32"/>
-          <w:szCs w:val="32"/>
-        </w:rPr>
-        <w:t xml:space="preserve"> </w:t>
-      </w:r>
-    </w:p>
-    <w:p w14:noSpellErr="1">
-      <w:pPr>
-        <w:pStyle w:val="Default"/>
-        <w:rPr>
-          <w:rFonts w:ascii="Calibri" w:hAnsi="Calibri" w:eastAsia="Calibri" w:cs="Calibri" w:asciiTheme="minorAscii" w:hAnsiTheme="minorAscii" w:eastAsiaTheme="minorAscii" w:cstheme="minorAscii"/>
-          <w:sz w:val="32"/>
-          <w:szCs w:val="32"/>
-        </w:rPr>
-      </w:pPr>
-      <w:r>
-        <w:rPr>
-          <w:rFonts w:ascii="Calibri" w:hAnsi="Calibri" w:eastAsia="Calibri" w:cs="Calibri" w:asciiTheme="minorAscii" w:hAnsiTheme="minorAscii" w:eastAsiaTheme="minorAscii" w:cstheme="minorAscii"/>
+    <w:p>
+      <w:pPr>
+        <w:pStyle w:val="Default"/>
+        <w:rPr>
+          <w:rFonts w:asciiTheme="minorHAnsi" w:eastAsiaTheme="minorEastAsia" w:hAnsiTheme="minorHAnsi" w:cstheme="minorBidi"/>
+          <w:sz w:val="32"/>
+          <w:szCs w:val="32"/>
+        </w:rPr>
+      </w:pPr>
+      <w:r>
+        <w:rPr>
+          <w:rFonts w:asciiTheme="minorHAnsi" w:eastAsiaTheme="minorEastAsia" w:hAnsiTheme="minorHAnsi" w:cstheme="minorBidi"/>
+          <w:sz w:val="32"/>
+          <w:szCs w:val="32"/>
+        </w:rPr>
+        <w:t xml:space="preserve">Spring 3 burndown chart: </w:t>
+      </w:r>
+    </w:p>
+    <w:p>
+      <w:pPr>
+        <w:pStyle w:val="Default"/>
+        <w:rPr>
+          <w:rFonts w:asciiTheme="minorHAnsi" w:eastAsiaTheme="minorEastAsia" w:hAnsiTheme="minorHAnsi" w:cstheme="minorBidi"/>
+          <w:sz w:val="32"/>
+          <w:szCs w:val="32"/>
+        </w:rPr>
+      </w:pPr>
+      <w:r>
+        <w:rPr>
+          <w:rFonts w:asciiTheme="minorHAnsi" w:eastAsiaTheme="minorEastAsia" w:hAnsiTheme="minorHAnsi" w:cstheme="minorBidi"/>
           <w:sz w:val="32"/>
           <w:szCs w:val="32"/>
         </w:rPr>
@@ -2094,10 +1979,10 @@
           <w:noProof/>
           <w:sz w:val="32"/>
           <w:szCs w:val="32"/>
-          <w:lang w:eastAsia="en-CA"/>
+          <w:lang w:val="en-US" w:eastAsia="ja-JP"/>
         </w:rPr>
         <w:drawing>
-          <wp:inline distT="0" distB="0" distL="0" distR="0" wp14:anchorId="70ED9038" wp14:editId="27A1D96C">
+          <wp:inline distT="0" distB="0" distL="0" distR="0">
             <wp:extent cx="5917653" cy="2943225"/>
             <wp:effectExtent l="0" t="0" r="6985" b="0"/>
             <wp:docPr id="2" name="Picture 2" descr="C:\Users\Harshil\AppData\Local\Microsoft\Windows\INetCache\Content.Word\Sprint 3 start burndown.jpg"/>
@@ -2114,10 +1999,10 @@
                     </pic:cNvPicPr>
                   </pic:nvPicPr>
                   <pic:blipFill>
-                    <a:blip r:embed="rId13">
+                    <a:blip r:embed="rId13" cstate="print">
                       <a:extLst>
                         <a:ext uri="{28A0092B-C50C-407E-A947-70E740481C1C}">
-                          <a14:useLocalDpi xmlns:a14="http://schemas.microsoft.com/office/drawing/2010/main" val="0"/>
+                          <a14:useLocalDpi xmlns:a14="http://schemas.microsoft.com/office/drawing/2010/main" xmlns:wps="http://schemas.microsoft.com/office/word/2010/wordprocessingShape" xmlns:wpi="http://schemas.microsoft.com/office/word/2010/wordprocessingInk" xmlns:wpg="http://schemas.microsoft.com/office/word/2010/wordprocessingGroup" xmlns:w16se="http://schemas.microsoft.com/office/word/2015/wordml/symex" xmlns:w15="http://schemas.microsoft.com/office/word/2012/wordml" xmlns:w14="http://schemas.microsoft.com/office/word/2010/wordml" xmlns:w="http://schemas.openxmlformats.org/wordprocessingml/2006/main" xmlns:w10="urn:schemas-microsoft-com:office:word" xmlns:wp14="http://schemas.microsoft.com/office/word/2010/wordprocessingDrawing" xmlns:v="urn:schemas-microsoft-com:vml" xmlns:o="urn:schemas-microsoft-com:office:office" xmlns:mc="http://schemas.openxmlformats.org/markup-compatibility/2006" xmlns:cx2="http://schemas.microsoft.com/office/drawing/2015/10/21/chartex" xmlns:cx1="http://schemas.microsoft.com/office/drawing/2015/9/8/chartex" xmlns:cx="http://schemas.microsoft.com/office/drawing/2014/chartex" xmlns:wpc="http://schemas.microsoft.com/office/word/2010/wordprocessingCanvas" xmlns="" val="0"/>
                         </a:ext>
                       </a:extLst>
                     </a:blip>
@@ -2236,18 +2121,18 @@
         </w:rPr>
       </w:pPr>
     </w:p>
-    <w:p w14:noSpellErr="1">
-      <w:pPr>
-        <w:pStyle w:val="Default"/>
-        <w:rPr>
-          <w:rFonts w:ascii="Calibri" w:hAnsi="Calibri" w:eastAsia="Calibri" w:cs="Calibri" w:asciiTheme="minorAscii" w:hAnsiTheme="minorAscii" w:eastAsiaTheme="minorAscii" w:cstheme="minorAscii"/>
-          <w:sz w:val="32"/>
-          <w:szCs w:val="32"/>
-        </w:rPr>
-      </w:pPr>
-      <w:r>
-        <w:rPr>
-          <w:rFonts w:ascii="Calibri" w:hAnsi="Calibri" w:eastAsia="Calibri" w:cs="Calibri" w:asciiTheme="minorAscii" w:hAnsiTheme="minorAscii" w:eastAsiaTheme="minorAscii" w:cstheme="minorAscii"/>
+    <w:p>
+      <w:pPr>
+        <w:pStyle w:val="Default"/>
+        <w:rPr>
+          <w:rFonts w:asciiTheme="minorHAnsi" w:eastAsiaTheme="minorEastAsia" w:hAnsiTheme="minorHAnsi" w:cstheme="minorBidi"/>
+          <w:sz w:val="32"/>
+          <w:szCs w:val="32"/>
+        </w:rPr>
+      </w:pPr>
+      <w:r>
+        <w:rPr>
+          <w:rFonts w:asciiTheme="minorHAnsi" w:eastAsiaTheme="minorEastAsia" w:hAnsiTheme="minorHAnsi" w:cstheme="minorBidi"/>
           <w:sz w:val="32"/>
           <w:szCs w:val="32"/>
         </w:rPr>
@@ -2271,9 +2156,9 @@
           <w:szCs w:val="32"/>
           <w:lang w:eastAsia="en-CA"/>
         </w:rPr>
-        <w:pict w14:anchorId="4B4F268E">
-          <v:shape id="_x0000_i1045" style="width:467.25pt;height:267.75pt" type="#_x0000_t75">
-            <v:imagedata o:title="Sprint 3 end burndown" r:id="rId14"/>
+        <w:pict>
+          <v:shape id="_x0000_i1033" type="#_x0000_t75" style="width:467.25pt;height:267.75pt">
+            <v:imagedata r:id="rId14" o:title="Sprint 3 end burndown"/>
           </v:shape>
         </w:pict>
       </w:r>
@@ -2308,13 +2193,13 @@
         </w:rPr>
       </w:pPr>
     </w:p>
-    <w:p w14:noSpellErr="1">
-      <w:pPr>
-        <w:pStyle w:val="Default"/>
-        <w:rPr>
-          <w:rFonts w:ascii="Calibri" w:hAnsi="Calibri" w:eastAsia="Calibri" w:cs="Calibri" w:asciiTheme="minorAscii" w:hAnsiTheme="minorAscii" w:eastAsiaTheme="minorAscii" w:cstheme="minorAscii"/>
-          <w:b w:val="1"/>
-          <w:bCs w:val="1"/>
+    <w:p>
+      <w:pPr>
+        <w:pStyle w:val="Default"/>
+        <w:rPr>
+          <w:rFonts w:asciiTheme="minorHAnsi" w:eastAsiaTheme="minorEastAsia" w:hAnsiTheme="minorHAnsi" w:cstheme="minorBidi"/>
+          <w:b/>
+          <w:bCs/>
           <w:sz w:val="36"/>
           <w:szCs w:val="36"/>
           <w:u w:val="single"/>
@@ -2322,9 +2207,9 @@
       </w:pPr>
       <w:r>
         <w:rPr>
-          <w:rFonts w:ascii="Calibri" w:hAnsi="Calibri" w:eastAsia="Calibri" w:cs="Calibri" w:asciiTheme="minorAscii" w:hAnsiTheme="minorAscii" w:eastAsiaTheme="minorAscii" w:cstheme="minorAscii"/>
-          <w:b w:val="1"/>
-          <w:bCs w:val="1"/>
+          <w:rFonts w:asciiTheme="minorHAnsi" w:eastAsiaTheme="minorEastAsia" w:hAnsiTheme="minorHAnsi" w:cstheme="minorBidi"/>
+          <w:b/>
+          <w:bCs/>
           <w:sz w:val="36"/>
           <w:szCs w:val="36"/>
           <w:u w:val="single"/>
@@ -2336,56 +2221,38 @@
       <w:pPr>
         <w:pStyle w:val="Default"/>
         <w:rPr>
-          <w:rFonts w:ascii="Calibri" w:hAnsi="Calibri" w:eastAsia="Calibri" w:cs="Calibri" w:asciiTheme="minorAscii" w:hAnsiTheme="minorAscii" w:eastAsiaTheme="minorAscii" w:cstheme="minorAscii"/>
-          <w:sz w:val="32"/>
-          <w:szCs w:val="32"/>
-        </w:rPr>
-      </w:pPr>
-      <w:r>
-        <w:rPr>
-          <w:rFonts w:ascii="Calibri" w:hAnsi="Calibri" w:eastAsia="Calibri" w:cs="Calibri" w:asciiTheme="minorAscii" w:hAnsiTheme="minorAscii" w:eastAsiaTheme="minorAscii" w:cstheme="minorAscii"/>
-          <w:sz w:val="32"/>
-          <w:szCs w:val="32"/>
-        </w:rPr>
-        <w:t xml:space="preserve">Sprint 4 </w:t>
-      </w:r>
-      <w:proofErr w:type="spellStart"/>
-      <w:r>
-        <w:rPr>
-          <w:rFonts w:ascii="Calibri" w:hAnsi="Calibri" w:eastAsia="Calibri" w:cs="Calibri" w:asciiTheme="minorAscii" w:hAnsiTheme="minorAscii" w:eastAsiaTheme="minorAscii" w:cstheme="minorAscii"/>
-          <w:sz w:val="32"/>
-          <w:szCs w:val="32"/>
-        </w:rPr>
-        <w:t>Taskboard</w:t>
-      </w:r>
-      <w:proofErr w:type="spellEnd"/>
-      <w:r>
-        <w:rPr>
-          <w:rFonts w:ascii="Calibri" w:hAnsi="Calibri" w:eastAsia="Calibri" w:cs="Calibri" w:asciiTheme="minorAscii" w:hAnsiTheme="minorAscii" w:eastAsiaTheme="minorAscii" w:cstheme="minorAscii"/>
-          <w:sz w:val="32"/>
-          <w:szCs w:val="32"/>
-        </w:rPr>
-        <w:t xml:space="preserve"> start:</w:t>
-      </w:r>
-    </w:p>
-    <w:p>
-      <w:pPr>
-        <w:pStyle w:val="Default"/>
-        <w:rPr>
-          <w:rFonts w:asciiTheme="minorHAnsi" w:hAnsiTheme="minorHAnsi" w:cstheme="minorHAnsi"/>
-          <w:sz w:val="32"/>
-          <w:szCs w:val="32"/>
-        </w:rPr>
-      </w:pPr>
-      <w:r>
-        <w:rPr>
-          <w:rFonts w:asciiTheme="minorHAnsi" w:hAnsiTheme="minorHAnsi" w:cstheme="minorHAnsi"/>
-          <w:sz w:val="32"/>
-          <w:szCs w:val="32"/>
-        </w:rPr>
-        <w:pict w14:anchorId="0AAAB2FB">
-          <v:shape id="_x0000_i1052" style="width:468pt;height:166.5pt" type="#_x0000_t75">
-            <v:imagedata o:title="Sprint 4 start" r:id="rId15"/>
+          <w:rFonts w:asciiTheme="minorHAnsi" w:eastAsiaTheme="minorEastAsia" w:hAnsiTheme="minorHAnsi" w:cstheme="minorBidi"/>
+          <w:sz w:val="32"/>
+          <w:szCs w:val="32"/>
+        </w:rPr>
+      </w:pPr>
+      <w:r>
+        <w:rPr>
+          <w:rFonts w:asciiTheme="minorHAnsi" w:eastAsiaTheme="minorEastAsia" w:hAnsiTheme="minorHAnsi" w:cstheme="minorBidi"/>
+          <w:sz w:val="32"/>
+          <w:szCs w:val="32"/>
+        </w:rPr>
+        <w:t>Sprint 4 Taskboard start:</w:t>
+      </w:r>
+    </w:p>
+    <w:p>
+      <w:pPr>
+        <w:pStyle w:val="Default"/>
+        <w:rPr>
+          <w:rFonts w:asciiTheme="minorHAnsi" w:hAnsiTheme="minorHAnsi" w:cstheme="minorHAnsi"/>
+          <w:sz w:val="32"/>
+          <w:szCs w:val="32"/>
+        </w:rPr>
+      </w:pPr>
+      <w:r>
+        <w:rPr>
+          <w:rFonts w:asciiTheme="minorHAnsi" w:hAnsiTheme="minorHAnsi" w:cstheme="minorHAnsi"/>
+          <w:sz w:val="32"/>
+          <w:szCs w:val="32"/>
+        </w:rPr>
+        <w:pict>
+          <v:shape id="_x0000_i1034" type="#_x0000_t75" style="width:468pt;height:166.5pt">
+            <v:imagedata r:id="rId15" o:title="Sprint 4 start"/>
           </v:shape>
         </w:pict>
       </w:r>
@@ -2412,36 +2279,37 @@
         </w:rPr>
       </w:pPr>
     </w:p>
-    <w:p w14:noSpellErr="1">
-      <w:pPr>
-        <w:pStyle w:val="Default"/>
-        <w:rPr>
-          <w:rFonts w:ascii="Calibri" w:hAnsi="Calibri" w:eastAsia="Calibri" w:cs="Calibri" w:asciiTheme="minorAscii" w:hAnsiTheme="minorAscii" w:eastAsiaTheme="minorAscii" w:cstheme="minorAscii"/>
-          <w:sz w:val="32"/>
-          <w:szCs w:val="32"/>
-        </w:rPr>
-      </w:pPr>
-      <w:r>
-        <w:rPr>
-          <w:rFonts w:ascii="Calibri" w:hAnsi="Calibri" w:eastAsia="Calibri" w:cs="Calibri" w:asciiTheme="minorAscii" w:hAnsiTheme="minorAscii" w:eastAsiaTheme="minorAscii" w:cstheme="minorAscii"/>
-          <w:sz w:val="32"/>
-          <w:szCs w:val="32"/>
-        </w:rPr>
+    <w:p>
+      <w:pPr>
+        <w:pStyle w:val="Default"/>
+        <w:rPr>
+          <w:rFonts w:asciiTheme="minorHAnsi" w:eastAsiaTheme="minorEastAsia" w:hAnsiTheme="minorHAnsi" w:cstheme="minorBidi"/>
+          <w:sz w:val="32"/>
+          <w:szCs w:val="32"/>
+        </w:rPr>
+      </w:pPr>
+      <w:r>
+        <w:rPr>
+          <w:rFonts w:asciiTheme="minorHAnsi" w:eastAsiaTheme="minorEastAsia" w:hAnsiTheme="minorHAnsi" w:cstheme="minorBidi"/>
+          <w:sz w:val="32"/>
+          <w:szCs w:val="32"/>
+        </w:rPr>
+        <w:lastRenderedPageBreak/>
         <w:t>Burndown chart:</w:t>
       </w:r>
     </w:p>
-    <w:p w14:noSpellErr="1">
-      <w:pPr>
-        <w:pStyle w:val="Default"/>
-        <w:rPr>
-          <w:rFonts w:ascii="Calibri" w:hAnsi="Calibri" w:eastAsia="Calibri" w:cs="Calibri" w:asciiTheme="minorAscii" w:hAnsiTheme="minorAscii" w:eastAsiaTheme="minorAscii" w:cstheme="minorAscii"/>
-          <w:sz w:val="32"/>
-          <w:szCs w:val="32"/>
-        </w:rPr>
-      </w:pPr>
-      <w:r>
-        <w:rPr>
-          <w:rFonts w:ascii="Calibri" w:hAnsi="Calibri" w:eastAsia="Calibri" w:cs="Calibri" w:asciiTheme="minorAscii" w:hAnsiTheme="minorAscii" w:eastAsiaTheme="minorAscii" w:cstheme="minorAscii"/>
+    <w:p>
+      <w:pPr>
+        <w:pStyle w:val="Default"/>
+        <w:rPr>
+          <w:rFonts w:asciiTheme="minorHAnsi" w:eastAsiaTheme="minorEastAsia" w:hAnsiTheme="minorHAnsi" w:cstheme="minorBidi"/>
+          <w:sz w:val="32"/>
+          <w:szCs w:val="32"/>
+        </w:rPr>
+      </w:pPr>
+      <w:r>
+        <w:rPr>
+          <w:rFonts w:asciiTheme="minorHAnsi" w:eastAsiaTheme="minorEastAsia" w:hAnsiTheme="minorHAnsi" w:cstheme="minorBidi"/>
           <w:sz w:val="32"/>
           <w:szCs w:val="32"/>
         </w:rPr>
@@ -2473,9 +2341,9 @@
           <w:sz w:val="32"/>
           <w:szCs w:val="32"/>
         </w:rPr>
-        <w:pict w14:anchorId="4BE63084">
-          <v:shape id="_x0000_i1035" style="width:468pt;height:248.25pt" type="#_x0000_t75">
-            <v:imagedata o:title="Sprint 4 start" r:id="rId16"/>
+        <w:pict>
+          <v:shape id="_x0000_i1035" type="#_x0000_t75" style="width:468pt;height:248.25pt">
+            <v:imagedata r:id="rId16" o:title="Sprint 4 start"/>
           </v:shape>
         </w:pict>
       </w:r>
@@ -2490,18 +2358,18 @@
         </w:rPr>
       </w:pPr>
     </w:p>
-    <w:p w14:noSpellErr="1">
-      <w:pPr>
-        <w:pStyle w:val="Default"/>
-        <w:rPr>
-          <w:rFonts w:ascii="Calibri" w:hAnsi="Calibri" w:eastAsia="Calibri" w:cs="Calibri" w:asciiTheme="minorAscii" w:hAnsiTheme="minorAscii" w:eastAsiaTheme="minorAscii" w:cstheme="minorAscii"/>
-          <w:sz w:val="32"/>
-          <w:szCs w:val="32"/>
-        </w:rPr>
-      </w:pPr>
-      <w:r>
-        <w:rPr>
-          <w:rFonts w:ascii="Calibri" w:hAnsi="Calibri" w:eastAsia="Calibri" w:cs="Calibri" w:asciiTheme="minorAscii" w:hAnsiTheme="minorAscii" w:eastAsiaTheme="minorAscii" w:cstheme="minorAscii"/>
+    <w:p>
+      <w:pPr>
+        <w:pStyle w:val="Default"/>
+        <w:rPr>
+          <w:rFonts w:asciiTheme="minorHAnsi" w:eastAsiaTheme="minorEastAsia" w:hAnsiTheme="minorHAnsi" w:cstheme="minorBidi"/>
+          <w:sz w:val="32"/>
+          <w:szCs w:val="32"/>
+        </w:rPr>
+      </w:pPr>
+      <w:r>
+        <w:rPr>
+          <w:rFonts w:asciiTheme="minorHAnsi" w:eastAsiaTheme="minorEastAsia" w:hAnsiTheme="minorHAnsi" w:cstheme="minorBidi"/>
           <w:sz w:val="32"/>
           <w:szCs w:val="32"/>
         </w:rPr>
@@ -2658,13 +2526,13 @@
         </w:rPr>
       </w:pPr>
     </w:p>
-    <w:p w14:noSpellErr="1">
-      <w:pPr>
-        <w:pStyle w:val="Default"/>
-        <w:rPr>
-          <w:rFonts w:ascii="Calibri" w:hAnsi="Calibri" w:eastAsia="Calibri" w:cs="Calibri" w:asciiTheme="minorAscii" w:hAnsiTheme="minorAscii" w:eastAsiaTheme="minorAscii" w:cstheme="minorAscii"/>
-          <w:b w:val="1"/>
-          <w:bCs w:val="1"/>
+    <w:p>
+      <w:pPr>
+        <w:pStyle w:val="Default"/>
+        <w:rPr>
+          <w:rFonts w:asciiTheme="minorHAnsi" w:eastAsiaTheme="minorEastAsia" w:hAnsiTheme="minorHAnsi" w:cstheme="minorBidi"/>
+          <w:b/>
+          <w:bCs/>
           <w:sz w:val="36"/>
           <w:szCs w:val="36"/>
           <w:u w:val="single"/>
@@ -2672,390 +2540,382 @@
       </w:pPr>
       <w:r>
         <w:rPr>
-          <w:rFonts w:ascii="Calibri" w:hAnsi="Calibri" w:eastAsia="Calibri" w:cs="Calibri" w:asciiTheme="minorAscii" w:hAnsiTheme="minorAscii" w:eastAsiaTheme="minorAscii" w:cstheme="minorAscii"/>
-          <w:b w:val="1"/>
-          <w:bCs w:val="1"/>
+          <w:rFonts w:asciiTheme="minorHAnsi" w:eastAsiaTheme="minorEastAsia" w:hAnsiTheme="minorHAnsi" w:cstheme="minorBidi"/>
+          <w:b/>
+          <w:bCs/>
           <w:sz w:val="36"/>
           <w:szCs w:val="36"/>
           <w:u w:val="single"/>
         </w:rPr>
+        <w:lastRenderedPageBreak/>
         <w:t>Change in system components:</w:t>
       </w:r>
     </w:p>
-    <w:p w14:noSpellErr="1">
-      <w:pPr>
-        <w:pStyle w:val="Default"/>
-        <w:rPr>
-          <w:rFonts w:ascii="Calibri" w:hAnsi="Calibri" w:eastAsia="Calibri" w:cs="Calibri" w:asciiTheme="minorAscii" w:hAnsiTheme="minorAscii" w:eastAsiaTheme="minorAscii" w:cstheme="minorAscii"/>
-          <w:sz w:val="28"/>
-          <w:szCs w:val="28"/>
-        </w:rPr>
-      </w:pPr>
-      <w:r>
-        <w:rPr>
-          <w:rFonts w:ascii="Calibri" w:hAnsi="Calibri" w:eastAsia="Calibri" w:cs="Calibri" w:asciiTheme="minorAscii" w:hAnsiTheme="minorAscii" w:eastAsiaTheme="minorAscii" w:cstheme="minorAscii"/>
-          <w:sz w:val="28"/>
-          <w:szCs w:val="28"/>
-        </w:rPr>
-        <w:t xml:space="preserve">We had to make quite bit </w:t>
-      </w:r>
-      <w:r>
-        <w:rPr>
-          <w:rFonts w:ascii="Calibri" w:hAnsi="Calibri" w:eastAsia="Calibri" w:cs="Calibri" w:asciiTheme="minorAscii" w:hAnsiTheme="minorAscii" w:eastAsiaTheme="minorAscii" w:cstheme="minorAscii"/>
-          <w:sz w:val="28"/>
-          <w:szCs w:val="28"/>
-        </w:rPr>
-        <w:t xml:space="preserve">of changes on our system components. One of the biggest changes made was the </w:t>
-      </w:r>
-    </w:p>
-    <w:p>
-      <w:pPr>
-        <w:pStyle w:val="Default"/>
-        <w:rPr>
-          <w:rFonts w:asciiTheme="minorHAnsi" w:hAnsiTheme="minorHAnsi" w:cstheme="minorHAnsi"/>
-          <w:sz w:val="28"/>
-          <w:szCs w:val="28"/>
-        </w:rPr>
-      </w:pPr>
-    </w:p>
-    <w:p>
-      <w:pPr>
-        <w:pStyle w:val="Default"/>
-        <w:rPr>
-          <w:rFonts w:asciiTheme="minorHAnsi" w:hAnsiTheme="minorHAnsi" w:cstheme="minorHAnsi"/>
-          <w:sz w:val="28"/>
-          <w:szCs w:val="28"/>
-        </w:rPr>
-      </w:pPr>
-    </w:p>
-    <w:p>
-      <w:pPr>
-        <w:pStyle w:val="Default"/>
-        <w:rPr>
-          <w:rFonts w:asciiTheme="minorHAnsi" w:hAnsiTheme="minorHAnsi" w:cstheme="minorHAnsi"/>
-          <w:sz w:val="28"/>
-          <w:szCs w:val="28"/>
-        </w:rPr>
-      </w:pPr>
-    </w:p>
-    <w:p>
-      <w:pPr>
-        <w:pStyle w:val="Default"/>
-        <w:rPr>
-          <w:rFonts w:asciiTheme="minorHAnsi" w:hAnsiTheme="minorHAnsi" w:cstheme="minorHAnsi"/>
-          <w:sz w:val="28"/>
-          <w:szCs w:val="28"/>
-        </w:rPr>
-      </w:pPr>
-    </w:p>
-    <w:p>
-      <w:pPr>
-        <w:pStyle w:val="Default"/>
-        <w:rPr>
-          <w:rFonts w:asciiTheme="minorHAnsi" w:hAnsiTheme="minorHAnsi" w:cstheme="minorHAnsi"/>
-          <w:sz w:val="28"/>
-          <w:szCs w:val="28"/>
-        </w:rPr>
-      </w:pPr>
-    </w:p>
-    <w:p>
-      <w:pPr>
-        <w:pStyle w:val="Default"/>
-        <w:rPr>
-          <w:rFonts w:asciiTheme="minorHAnsi" w:hAnsiTheme="minorHAnsi" w:cstheme="minorHAnsi"/>
-          <w:sz w:val="28"/>
-          <w:szCs w:val="28"/>
-        </w:rPr>
-      </w:pPr>
-    </w:p>
-    <w:p>
-      <w:pPr>
-        <w:pStyle w:val="Default"/>
-        <w:rPr>
-          <w:rFonts w:asciiTheme="minorHAnsi" w:hAnsiTheme="minorHAnsi" w:cstheme="minorHAnsi"/>
-          <w:sz w:val="28"/>
-          <w:szCs w:val="28"/>
-        </w:rPr>
-      </w:pPr>
-    </w:p>
-    <w:p>
-      <w:pPr>
-        <w:pStyle w:val="Default"/>
-        <w:rPr>
-          <w:rFonts w:asciiTheme="minorHAnsi" w:hAnsiTheme="minorHAnsi" w:cstheme="minorHAnsi"/>
-          <w:sz w:val="28"/>
-          <w:szCs w:val="28"/>
-        </w:rPr>
-      </w:pPr>
-    </w:p>
-    <w:p>
-      <w:pPr>
-        <w:pStyle w:val="Default"/>
-        <w:rPr>
-          <w:rFonts w:asciiTheme="minorHAnsi" w:hAnsiTheme="minorHAnsi" w:cstheme="minorHAnsi"/>
-          <w:sz w:val="28"/>
-          <w:szCs w:val="28"/>
-        </w:rPr>
-      </w:pPr>
-    </w:p>
-    <w:p>
-      <w:pPr>
-        <w:pStyle w:val="Default"/>
-        <w:rPr>
-          <w:rFonts w:asciiTheme="minorHAnsi" w:hAnsiTheme="minorHAnsi" w:cstheme="minorHAnsi"/>
-          <w:sz w:val="28"/>
-          <w:szCs w:val="28"/>
-        </w:rPr>
-      </w:pPr>
-    </w:p>
-    <w:p>
-      <w:pPr>
-        <w:pStyle w:val="Default"/>
-        <w:rPr>
-          <w:rFonts w:asciiTheme="minorHAnsi" w:hAnsiTheme="minorHAnsi" w:cstheme="minorHAnsi"/>
-          <w:sz w:val="28"/>
-          <w:szCs w:val="28"/>
-        </w:rPr>
-      </w:pPr>
-    </w:p>
-    <w:p>
-      <w:pPr>
-        <w:pStyle w:val="Default"/>
-        <w:rPr>
-          <w:rFonts w:asciiTheme="minorHAnsi" w:hAnsiTheme="minorHAnsi" w:cstheme="minorHAnsi"/>
-          <w:sz w:val="28"/>
-          <w:szCs w:val="28"/>
-        </w:rPr>
-      </w:pPr>
-    </w:p>
-    <w:p>
-      <w:pPr>
-        <w:pStyle w:val="Default"/>
-        <w:rPr>
-          <w:rFonts w:asciiTheme="minorHAnsi" w:hAnsiTheme="minorHAnsi" w:cstheme="minorHAnsi"/>
-          <w:sz w:val="28"/>
-          <w:szCs w:val="28"/>
-        </w:rPr>
-      </w:pPr>
-    </w:p>
-    <w:p>
-      <w:pPr>
-        <w:pStyle w:val="Default"/>
-        <w:rPr>
-          <w:rFonts w:asciiTheme="minorHAnsi" w:hAnsiTheme="minorHAnsi" w:cstheme="minorHAnsi"/>
-          <w:sz w:val="28"/>
-          <w:szCs w:val="28"/>
-        </w:rPr>
-      </w:pPr>
-    </w:p>
-    <w:p>
-      <w:pPr>
-        <w:pStyle w:val="Default"/>
-        <w:rPr>
-          <w:rFonts w:asciiTheme="minorHAnsi" w:hAnsiTheme="minorHAnsi" w:cstheme="minorHAnsi"/>
-          <w:sz w:val="28"/>
-          <w:szCs w:val="28"/>
-        </w:rPr>
-      </w:pPr>
-    </w:p>
-    <w:p>
-      <w:pPr>
-        <w:pStyle w:val="Default"/>
-        <w:rPr>
-          <w:rFonts w:asciiTheme="minorHAnsi" w:hAnsiTheme="minorHAnsi" w:cstheme="minorHAnsi"/>
-          <w:sz w:val="28"/>
-          <w:szCs w:val="28"/>
-        </w:rPr>
-      </w:pPr>
-    </w:p>
-    <w:p>
-      <w:pPr>
-        <w:pStyle w:val="Default"/>
-        <w:rPr>
-          <w:rFonts w:asciiTheme="minorHAnsi" w:hAnsiTheme="minorHAnsi" w:cstheme="minorHAnsi"/>
-          <w:sz w:val="28"/>
-          <w:szCs w:val="28"/>
-        </w:rPr>
-      </w:pPr>
-    </w:p>
-    <w:p>
-      <w:pPr>
-        <w:pStyle w:val="Default"/>
-        <w:rPr>
-          <w:rFonts w:asciiTheme="minorHAnsi" w:hAnsiTheme="minorHAnsi" w:cstheme="minorHAnsi"/>
-          <w:sz w:val="28"/>
-          <w:szCs w:val="28"/>
-        </w:rPr>
-      </w:pPr>
-    </w:p>
-    <w:p>
-      <w:pPr>
-        <w:pStyle w:val="Default"/>
-        <w:rPr>
-          <w:rFonts w:asciiTheme="minorHAnsi" w:hAnsiTheme="minorHAnsi" w:cstheme="minorHAnsi"/>
-          <w:sz w:val="28"/>
-          <w:szCs w:val="28"/>
-        </w:rPr>
-      </w:pPr>
-    </w:p>
-    <w:p>
-      <w:pPr>
-        <w:pStyle w:val="Default"/>
-        <w:rPr>
-          <w:rFonts w:asciiTheme="minorHAnsi" w:hAnsiTheme="minorHAnsi" w:cstheme="minorHAnsi"/>
-          <w:sz w:val="28"/>
-          <w:szCs w:val="28"/>
-        </w:rPr>
-      </w:pPr>
-    </w:p>
-    <w:p>
-      <w:pPr>
-        <w:pStyle w:val="Default"/>
-        <w:rPr>
-          <w:rFonts w:asciiTheme="minorHAnsi" w:hAnsiTheme="minorHAnsi" w:cstheme="minorHAnsi"/>
-          <w:sz w:val="28"/>
-          <w:szCs w:val="28"/>
-        </w:rPr>
-      </w:pPr>
-    </w:p>
-    <w:p>
-      <w:pPr>
-        <w:pStyle w:val="Default"/>
-        <w:rPr>
-          <w:rFonts w:asciiTheme="minorHAnsi" w:hAnsiTheme="minorHAnsi" w:cstheme="minorHAnsi"/>
-          <w:sz w:val="28"/>
-          <w:szCs w:val="28"/>
-        </w:rPr>
-      </w:pPr>
-    </w:p>
-    <w:p>
-      <w:pPr>
-        <w:pStyle w:val="Default"/>
-        <w:rPr>
-          <w:rFonts w:asciiTheme="minorHAnsi" w:hAnsiTheme="minorHAnsi" w:cstheme="minorHAnsi"/>
-          <w:sz w:val="28"/>
-          <w:szCs w:val="28"/>
-        </w:rPr>
-      </w:pPr>
-    </w:p>
-    <w:p>
-      <w:pPr>
-        <w:pStyle w:val="Default"/>
-        <w:rPr>
-          <w:rFonts w:asciiTheme="minorHAnsi" w:hAnsiTheme="minorHAnsi" w:cstheme="minorHAnsi"/>
-          <w:sz w:val="28"/>
-          <w:szCs w:val="28"/>
-        </w:rPr>
-      </w:pPr>
-    </w:p>
-    <w:p>
-      <w:pPr>
-        <w:pStyle w:val="Default"/>
-        <w:rPr>
-          <w:rFonts w:asciiTheme="minorHAnsi" w:hAnsiTheme="minorHAnsi" w:cstheme="minorHAnsi"/>
-          <w:sz w:val="28"/>
-          <w:szCs w:val="28"/>
-        </w:rPr>
-      </w:pPr>
-    </w:p>
-    <w:p>
-      <w:pPr>
-        <w:pStyle w:val="Default"/>
-        <w:rPr>
-          <w:rFonts w:asciiTheme="minorHAnsi" w:hAnsiTheme="minorHAnsi" w:cstheme="minorHAnsi"/>
-          <w:sz w:val="28"/>
-          <w:szCs w:val="28"/>
-        </w:rPr>
-      </w:pPr>
-    </w:p>
-    <w:p>
-      <w:pPr>
-        <w:pStyle w:val="Default"/>
-        <w:rPr>
-          <w:rFonts w:asciiTheme="minorHAnsi" w:hAnsiTheme="minorHAnsi" w:cstheme="minorHAnsi"/>
-          <w:sz w:val="28"/>
-          <w:szCs w:val="28"/>
-        </w:rPr>
-      </w:pPr>
-    </w:p>
-    <w:p>
-      <w:pPr>
-        <w:pStyle w:val="Default"/>
-        <w:rPr>
-          <w:rFonts w:asciiTheme="minorHAnsi" w:hAnsiTheme="minorHAnsi" w:cstheme="minorHAnsi"/>
-          <w:sz w:val="28"/>
-          <w:szCs w:val="28"/>
-        </w:rPr>
-      </w:pPr>
-    </w:p>
-    <w:p>
-      <w:pPr>
-        <w:pStyle w:val="Default"/>
-        <w:rPr>
-          <w:rFonts w:asciiTheme="minorHAnsi" w:hAnsiTheme="minorHAnsi" w:cstheme="minorHAnsi"/>
-          <w:sz w:val="28"/>
-          <w:szCs w:val="28"/>
-        </w:rPr>
-      </w:pPr>
-    </w:p>
-    <w:p>
-      <w:pPr>
-        <w:pStyle w:val="Default"/>
-        <w:rPr>
-          <w:rFonts w:asciiTheme="minorHAnsi" w:hAnsiTheme="minorHAnsi" w:cstheme="minorHAnsi"/>
-          <w:sz w:val="28"/>
-          <w:szCs w:val="28"/>
-        </w:rPr>
-      </w:pPr>
-    </w:p>
-    <w:p>
-      <w:pPr>
-        <w:pStyle w:val="Default"/>
-        <w:rPr>
-          <w:rFonts w:asciiTheme="minorHAnsi" w:hAnsiTheme="minorHAnsi" w:cstheme="minorHAnsi"/>
-          <w:sz w:val="28"/>
-          <w:szCs w:val="28"/>
-        </w:rPr>
-      </w:pPr>
-    </w:p>
-    <w:p>
-      <w:pPr>
-        <w:pStyle w:val="Default"/>
-        <w:rPr>
-          <w:rFonts w:asciiTheme="minorHAnsi" w:hAnsiTheme="minorHAnsi" w:cstheme="minorHAnsi"/>
-          <w:sz w:val="28"/>
-          <w:szCs w:val="28"/>
-        </w:rPr>
-      </w:pPr>
-    </w:p>
-    <w:p>
-      <w:pPr>
-        <w:pStyle w:val="Default"/>
-        <w:rPr>
-          <w:rFonts w:asciiTheme="minorHAnsi" w:hAnsiTheme="minorHAnsi" w:cstheme="minorHAnsi"/>
-          <w:sz w:val="28"/>
-          <w:szCs w:val="28"/>
-        </w:rPr>
-      </w:pPr>
-    </w:p>
-    <w:p>
-      <w:pPr>
-        <w:pStyle w:val="Default"/>
-        <w:rPr>
-          <w:rFonts w:asciiTheme="minorHAnsi" w:hAnsiTheme="minorHAnsi" w:cstheme="minorHAnsi"/>
-          <w:sz w:val="28"/>
-          <w:szCs w:val="28"/>
-        </w:rPr>
-      </w:pPr>
-    </w:p>
-    <w:p w14:noSpellErr="1">
-      <w:pPr>
-        <w:pStyle w:val="Default"/>
-        <w:ind w:left="1440"/>
-        <w:rPr>
-          <w:rFonts w:ascii="Calibri" w:hAnsi="Calibri" w:eastAsia="Calibri" w:cs="Calibri" w:asciiTheme="minorAscii" w:hAnsiTheme="minorAscii" w:eastAsiaTheme="minorAscii" w:cstheme="minorAscii"/>
-          <w:b w:val="1"/>
-          <w:bCs w:val="1"/>
+    <w:p>
+      <w:pPr>
+        <w:pStyle w:val="Default"/>
+        <w:rPr>
+          <w:rFonts w:asciiTheme="minorHAnsi" w:eastAsiaTheme="minorEastAsia" w:hAnsiTheme="minorHAnsi" w:cstheme="minorBidi"/>
+          <w:sz w:val="28"/>
+          <w:szCs w:val="28"/>
+        </w:rPr>
+      </w:pPr>
+      <w:r>
+        <w:rPr>
+          <w:rFonts w:asciiTheme="minorHAnsi" w:eastAsiaTheme="minorEastAsia" w:hAnsiTheme="minorHAnsi" w:cstheme="minorBidi"/>
+          <w:sz w:val="28"/>
+          <w:szCs w:val="28"/>
+        </w:rPr>
+        <w:t xml:space="preserve">We had to make quite bit of changes on our system components. One of the biggest changes made was the </w:t>
+      </w:r>
+    </w:p>
+    <w:p>
+      <w:pPr>
+        <w:pStyle w:val="Default"/>
+        <w:rPr>
+          <w:rFonts w:asciiTheme="minorHAnsi" w:hAnsiTheme="minorHAnsi" w:cstheme="minorHAnsi"/>
+          <w:sz w:val="28"/>
+          <w:szCs w:val="28"/>
+        </w:rPr>
+      </w:pPr>
+    </w:p>
+    <w:p>
+      <w:pPr>
+        <w:pStyle w:val="Default"/>
+        <w:rPr>
+          <w:rFonts w:asciiTheme="minorHAnsi" w:hAnsiTheme="minorHAnsi" w:cstheme="minorHAnsi"/>
+          <w:sz w:val="28"/>
+          <w:szCs w:val="28"/>
+        </w:rPr>
+      </w:pPr>
+    </w:p>
+    <w:p>
+      <w:pPr>
+        <w:pStyle w:val="Default"/>
+        <w:rPr>
+          <w:rFonts w:asciiTheme="minorHAnsi" w:hAnsiTheme="minorHAnsi" w:cstheme="minorHAnsi"/>
+          <w:sz w:val="28"/>
+          <w:szCs w:val="28"/>
+        </w:rPr>
+      </w:pPr>
+    </w:p>
+    <w:p>
+      <w:pPr>
+        <w:pStyle w:val="Default"/>
+        <w:rPr>
+          <w:rFonts w:asciiTheme="minorHAnsi" w:hAnsiTheme="minorHAnsi" w:cstheme="minorHAnsi"/>
+          <w:sz w:val="28"/>
+          <w:szCs w:val="28"/>
+        </w:rPr>
+      </w:pPr>
+    </w:p>
+    <w:p>
+      <w:pPr>
+        <w:pStyle w:val="Default"/>
+        <w:rPr>
+          <w:rFonts w:asciiTheme="minorHAnsi" w:hAnsiTheme="minorHAnsi" w:cstheme="minorHAnsi"/>
+          <w:sz w:val="28"/>
+          <w:szCs w:val="28"/>
+        </w:rPr>
+      </w:pPr>
+    </w:p>
+    <w:p>
+      <w:pPr>
+        <w:pStyle w:val="Default"/>
+        <w:rPr>
+          <w:rFonts w:asciiTheme="minorHAnsi" w:hAnsiTheme="minorHAnsi" w:cstheme="minorHAnsi"/>
+          <w:sz w:val="28"/>
+          <w:szCs w:val="28"/>
+        </w:rPr>
+      </w:pPr>
+    </w:p>
+    <w:p>
+      <w:pPr>
+        <w:pStyle w:val="Default"/>
+        <w:rPr>
+          <w:rFonts w:asciiTheme="minorHAnsi" w:hAnsiTheme="minorHAnsi" w:cstheme="minorHAnsi"/>
+          <w:sz w:val="28"/>
+          <w:szCs w:val="28"/>
+        </w:rPr>
+      </w:pPr>
+    </w:p>
+    <w:p>
+      <w:pPr>
+        <w:pStyle w:val="Default"/>
+        <w:rPr>
+          <w:rFonts w:asciiTheme="minorHAnsi" w:hAnsiTheme="minorHAnsi" w:cstheme="minorHAnsi"/>
+          <w:sz w:val="28"/>
+          <w:szCs w:val="28"/>
+        </w:rPr>
+      </w:pPr>
+    </w:p>
+    <w:p>
+      <w:pPr>
+        <w:pStyle w:val="Default"/>
+        <w:rPr>
+          <w:rFonts w:asciiTheme="minorHAnsi" w:hAnsiTheme="minorHAnsi" w:cstheme="minorHAnsi"/>
+          <w:sz w:val="28"/>
+          <w:szCs w:val="28"/>
+        </w:rPr>
+      </w:pPr>
+    </w:p>
+    <w:p>
+      <w:pPr>
+        <w:pStyle w:val="Default"/>
+        <w:rPr>
+          <w:rFonts w:asciiTheme="minorHAnsi" w:hAnsiTheme="minorHAnsi" w:cstheme="minorHAnsi"/>
+          <w:sz w:val="28"/>
+          <w:szCs w:val="28"/>
+        </w:rPr>
+      </w:pPr>
+    </w:p>
+    <w:p>
+      <w:pPr>
+        <w:pStyle w:val="Default"/>
+        <w:rPr>
+          <w:rFonts w:asciiTheme="minorHAnsi" w:hAnsiTheme="minorHAnsi" w:cstheme="minorHAnsi"/>
+          <w:sz w:val="28"/>
+          <w:szCs w:val="28"/>
+        </w:rPr>
+      </w:pPr>
+    </w:p>
+    <w:p>
+      <w:pPr>
+        <w:pStyle w:val="Default"/>
+        <w:rPr>
+          <w:rFonts w:asciiTheme="minorHAnsi" w:hAnsiTheme="minorHAnsi" w:cstheme="minorHAnsi"/>
+          <w:sz w:val="28"/>
+          <w:szCs w:val="28"/>
+        </w:rPr>
+      </w:pPr>
+    </w:p>
+    <w:p>
+      <w:pPr>
+        <w:pStyle w:val="Default"/>
+        <w:rPr>
+          <w:rFonts w:asciiTheme="minorHAnsi" w:hAnsiTheme="minorHAnsi" w:cstheme="minorHAnsi"/>
+          <w:sz w:val="28"/>
+          <w:szCs w:val="28"/>
+        </w:rPr>
+      </w:pPr>
+    </w:p>
+    <w:p>
+      <w:pPr>
+        <w:pStyle w:val="Default"/>
+        <w:rPr>
+          <w:rFonts w:asciiTheme="minorHAnsi" w:hAnsiTheme="minorHAnsi" w:cstheme="minorHAnsi"/>
+          <w:sz w:val="28"/>
+          <w:szCs w:val="28"/>
+        </w:rPr>
+      </w:pPr>
+    </w:p>
+    <w:p>
+      <w:pPr>
+        <w:pStyle w:val="Default"/>
+        <w:rPr>
+          <w:rFonts w:asciiTheme="minorHAnsi" w:hAnsiTheme="minorHAnsi" w:cstheme="minorHAnsi"/>
+          <w:sz w:val="28"/>
+          <w:szCs w:val="28"/>
+        </w:rPr>
+      </w:pPr>
+    </w:p>
+    <w:p>
+      <w:pPr>
+        <w:pStyle w:val="Default"/>
+        <w:rPr>
+          <w:rFonts w:asciiTheme="minorHAnsi" w:hAnsiTheme="minorHAnsi" w:cstheme="minorHAnsi"/>
+          <w:sz w:val="28"/>
+          <w:szCs w:val="28"/>
+        </w:rPr>
+      </w:pPr>
+    </w:p>
+    <w:p>
+      <w:pPr>
+        <w:pStyle w:val="Default"/>
+        <w:rPr>
+          <w:rFonts w:asciiTheme="minorHAnsi" w:hAnsiTheme="minorHAnsi" w:cstheme="minorHAnsi"/>
+          <w:sz w:val="28"/>
+          <w:szCs w:val="28"/>
+        </w:rPr>
+      </w:pPr>
+    </w:p>
+    <w:p>
+      <w:pPr>
+        <w:pStyle w:val="Default"/>
+        <w:rPr>
+          <w:rFonts w:asciiTheme="minorHAnsi" w:hAnsiTheme="minorHAnsi" w:cstheme="minorHAnsi"/>
+          <w:sz w:val="28"/>
+          <w:szCs w:val="28"/>
+        </w:rPr>
+      </w:pPr>
+    </w:p>
+    <w:p>
+      <w:pPr>
+        <w:pStyle w:val="Default"/>
+        <w:rPr>
+          <w:rFonts w:asciiTheme="minorHAnsi" w:hAnsiTheme="minorHAnsi" w:cstheme="minorHAnsi"/>
+          <w:sz w:val="28"/>
+          <w:szCs w:val="28"/>
+        </w:rPr>
+      </w:pPr>
+    </w:p>
+    <w:p>
+      <w:pPr>
+        <w:pStyle w:val="Default"/>
+        <w:rPr>
+          <w:rFonts w:asciiTheme="minorHAnsi" w:hAnsiTheme="minorHAnsi" w:cstheme="minorHAnsi"/>
+          <w:sz w:val="28"/>
+          <w:szCs w:val="28"/>
+        </w:rPr>
+      </w:pPr>
+    </w:p>
+    <w:p>
+      <w:pPr>
+        <w:pStyle w:val="Default"/>
+        <w:rPr>
+          <w:rFonts w:asciiTheme="minorHAnsi" w:hAnsiTheme="minorHAnsi" w:cstheme="minorHAnsi"/>
+          <w:sz w:val="28"/>
+          <w:szCs w:val="28"/>
+        </w:rPr>
+      </w:pPr>
+    </w:p>
+    <w:p>
+      <w:pPr>
+        <w:pStyle w:val="Default"/>
+        <w:rPr>
+          <w:rFonts w:asciiTheme="minorHAnsi" w:hAnsiTheme="minorHAnsi" w:cstheme="minorHAnsi"/>
+          <w:sz w:val="28"/>
+          <w:szCs w:val="28"/>
+        </w:rPr>
+      </w:pPr>
+    </w:p>
+    <w:p>
+      <w:pPr>
+        <w:pStyle w:val="Default"/>
+        <w:rPr>
+          <w:rFonts w:asciiTheme="minorHAnsi" w:hAnsiTheme="minorHAnsi" w:cstheme="minorHAnsi"/>
+          <w:sz w:val="28"/>
+          <w:szCs w:val="28"/>
+        </w:rPr>
+      </w:pPr>
+    </w:p>
+    <w:p>
+      <w:pPr>
+        <w:pStyle w:val="Default"/>
+        <w:rPr>
+          <w:rFonts w:asciiTheme="minorHAnsi" w:hAnsiTheme="minorHAnsi" w:cstheme="minorHAnsi"/>
+          <w:sz w:val="28"/>
+          <w:szCs w:val="28"/>
+        </w:rPr>
+      </w:pPr>
+    </w:p>
+    <w:p>
+      <w:pPr>
+        <w:pStyle w:val="Default"/>
+        <w:rPr>
+          <w:rFonts w:asciiTheme="minorHAnsi" w:hAnsiTheme="minorHAnsi" w:cstheme="minorHAnsi"/>
+          <w:sz w:val="28"/>
+          <w:szCs w:val="28"/>
+        </w:rPr>
+      </w:pPr>
+    </w:p>
+    <w:p>
+      <w:pPr>
+        <w:pStyle w:val="Default"/>
+        <w:rPr>
+          <w:rFonts w:asciiTheme="minorHAnsi" w:hAnsiTheme="minorHAnsi" w:cstheme="minorHAnsi"/>
+          <w:sz w:val="28"/>
+          <w:szCs w:val="28"/>
+        </w:rPr>
+      </w:pPr>
+    </w:p>
+    <w:p>
+      <w:pPr>
+        <w:pStyle w:val="Default"/>
+        <w:rPr>
+          <w:rFonts w:asciiTheme="minorHAnsi" w:hAnsiTheme="minorHAnsi" w:cstheme="minorHAnsi"/>
+          <w:sz w:val="28"/>
+          <w:szCs w:val="28"/>
+        </w:rPr>
+      </w:pPr>
+    </w:p>
+    <w:p>
+      <w:pPr>
+        <w:pStyle w:val="Default"/>
+        <w:rPr>
+          <w:rFonts w:asciiTheme="minorHAnsi" w:hAnsiTheme="minorHAnsi" w:cstheme="minorHAnsi"/>
+          <w:sz w:val="28"/>
+          <w:szCs w:val="28"/>
+        </w:rPr>
+      </w:pPr>
+    </w:p>
+    <w:p>
+      <w:pPr>
+        <w:pStyle w:val="Default"/>
+        <w:rPr>
+          <w:rFonts w:asciiTheme="minorHAnsi" w:hAnsiTheme="minorHAnsi" w:cstheme="minorHAnsi"/>
+          <w:sz w:val="28"/>
+          <w:szCs w:val="28"/>
+        </w:rPr>
+      </w:pPr>
+    </w:p>
+    <w:p>
+      <w:pPr>
+        <w:pStyle w:val="Default"/>
+        <w:rPr>
+          <w:rFonts w:asciiTheme="minorHAnsi" w:hAnsiTheme="minorHAnsi" w:cstheme="minorHAnsi"/>
+          <w:sz w:val="28"/>
+          <w:szCs w:val="28"/>
+        </w:rPr>
+      </w:pPr>
+    </w:p>
+    <w:p>
+      <w:pPr>
+        <w:pStyle w:val="Default"/>
+        <w:rPr>
+          <w:rFonts w:asciiTheme="minorHAnsi" w:hAnsiTheme="minorHAnsi" w:cstheme="minorHAnsi"/>
+          <w:sz w:val="28"/>
+          <w:szCs w:val="28"/>
+        </w:rPr>
+      </w:pPr>
+    </w:p>
+    <w:p>
+      <w:pPr>
+        <w:pStyle w:val="Default"/>
+        <w:rPr>
+          <w:rFonts w:asciiTheme="minorHAnsi" w:hAnsiTheme="minorHAnsi" w:cstheme="minorHAnsi"/>
+          <w:sz w:val="28"/>
+          <w:szCs w:val="28"/>
+        </w:rPr>
+      </w:pPr>
+    </w:p>
+    <w:p>
+      <w:pPr>
+        <w:pStyle w:val="Default"/>
+        <w:rPr>
+          <w:rFonts w:asciiTheme="minorHAnsi" w:hAnsiTheme="minorHAnsi" w:cstheme="minorHAnsi"/>
+          <w:sz w:val="28"/>
+          <w:szCs w:val="28"/>
+        </w:rPr>
+      </w:pPr>
+    </w:p>
+    <w:p>
+      <w:pPr>
+        <w:pStyle w:val="Default"/>
+        <w:rPr>
+          <w:rFonts w:asciiTheme="minorHAnsi" w:hAnsiTheme="minorHAnsi" w:cstheme="minorHAnsi"/>
+          <w:sz w:val="28"/>
+          <w:szCs w:val="28"/>
+        </w:rPr>
+      </w:pPr>
+    </w:p>
+    <w:p>
+      <w:pPr>
+        <w:pStyle w:val="Default"/>
+        <w:rPr>
+          <w:rFonts w:asciiTheme="minorHAnsi" w:eastAsiaTheme="minorEastAsia" w:hAnsiTheme="minorHAnsi" w:cstheme="minorBidi"/>
+          <w:b/>
+          <w:bCs/>
           <w:sz w:val="44"/>
           <w:szCs w:val="44"/>
           <w:u w:val="single"/>
@@ -3063,13 +2923,14 @@
       </w:pPr>
       <w:r>
         <w:rPr>
-          <w:rFonts w:ascii="Calibri" w:hAnsi="Calibri" w:eastAsia="Calibri" w:cs="Calibri" w:asciiTheme="minorAscii" w:hAnsiTheme="minorAscii" w:eastAsiaTheme="minorAscii" w:cstheme="minorAscii"/>
-          <w:b w:val="1"/>
-          <w:bCs w:val="1"/>
+          <w:rFonts w:asciiTheme="minorHAnsi" w:eastAsiaTheme="minorEastAsia" w:hAnsiTheme="minorHAnsi" w:cstheme="minorBidi"/>
+          <w:b/>
+          <w:bCs/>
           <w:sz w:val="44"/>
           <w:szCs w:val="44"/>
           <w:u w:val="single"/>
         </w:rPr>
+        <w:lastRenderedPageBreak/>
         <w:t>Code Inspection Summary</w:t>
       </w:r>
     </w:p>
@@ -3087,20 +2948,19 @@
       <w:pPr>
         <w:pStyle w:val="Default"/>
         <w:rPr>
-          <w:rFonts w:ascii="Calibri" w:hAnsi="Calibri" w:eastAsia="Calibri" w:cs="Calibri" w:asciiTheme="minorAscii" w:hAnsiTheme="minorAscii" w:eastAsiaTheme="minorAscii" w:cstheme="minorAscii"/>
-          <w:b w:val="1"/>
-          <w:bCs w:val="1"/>
-          <w:sz w:val="32"/>
-          <w:szCs w:val="32"/>
-          <w:u w:val="single"/>
-        </w:rPr>
-      </w:pPr>
-      <w:proofErr w:type="spellStart"/>
-      <w:r>
-        <w:rPr>
-          <w:rFonts w:ascii="Calibri" w:hAnsi="Calibri" w:eastAsia="Calibri" w:cs="Calibri" w:asciiTheme="minorAscii" w:hAnsiTheme="minorAscii" w:eastAsiaTheme="minorAscii" w:cstheme="minorAscii"/>
-          <w:b w:val="1"/>
-          <w:bCs w:val="1"/>
+          <w:rFonts w:asciiTheme="minorHAnsi" w:eastAsiaTheme="minorEastAsia" w:hAnsiTheme="minorHAnsi" w:cstheme="minorBidi"/>
+          <w:b/>
+          <w:bCs/>
+          <w:sz w:val="32"/>
+          <w:szCs w:val="32"/>
+          <w:u w:val="single"/>
+        </w:rPr>
+      </w:pPr>
+      <w:r>
+        <w:rPr>
+          <w:rFonts w:asciiTheme="minorHAnsi" w:eastAsiaTheme="minorEastAsia" w:hAnsiTheme="minorHAnsi" w:cstheme="minorBidi"/>
+          <w:b/>
+          <w:bCs/>
           <w:sz w:val="32"/>
           <w:szCs w:val="32"/>
           <w:u w:val="single"/>
@@ -3136,35 +2996,33 @@
       </w:r>
       <w:r>
         <w:rPr>
-          <w:rFonts w:ascii="Calibri" w:hAnsi="Calibri" w:eastAsia="Calibri" w:cs="Calibri" w:asciiTheme="minorAscii" w:hAnsiTheme="minorAscii" w:eastAsiaTheme="minorAscii" w:cstheme="minorAscii"/>
-          <w:b w:val="1"/>
-          <w:bCs w:val="1"/>
+          <w:rFonts w:asciiTheme="minorHAnsi" w:eastAsiaTheme="minorEastAsia" w:hAnsiTheme="minorHAnsi" w:cstheme="minorBidi"/>
+          <w:b/>
+          <w:bCs/>
           <w:sz w:val="32"/>
           <w:szCs w:val="32"/>
           <w:u w:val="single"/>
         </w:rPr>
         <w:t>Harshil</w:t>
       </w:r>
-      <w:proofErr w:type="spellEnd"/>
-    </w:p>
-    <w:p>
-      <w:pPr>
-        <w:pStyle w:val="Default"/>
-        <w:rPr>
-          <w:rFonts w:ascii="Calibri" w:hAnsi="Calibri" w:eastAsia="Calibri" w:cs="Calibri" w:asciiTheme="minorAscii" w:hAnsiTheme="minorAscii" w:eastAsiaTheme="minorAscii" w:cstheme="minorAscii"/>
-          <w:b w:val="1"/>
-          <w:bCs w:val="1"/>
-          <w:sz w:val="32"/>
-          <w:szCs w:val="32"/>
-          <w:u w:val="single"/>
-        </w:rPr>
-      </w:pPr>
-      <w:proofErr w:type="spellStart"/>
-      <w:r>
-        <w:rPr>
-          <w:rFonts w:ascii="Calibri" w:hAnsi="Calibri" w:eastAsia="Calibri" w:cs="Calibri" w:asciiTheme="minorAscii" w:hAnsiTheme="minorAscii" w:eastAsiaTheme="minorAscii" w:cstheme="minorAscii"/>
-          <w:b w:val="1"/>
-          <w:bCs w:val="1"/>
+    </w:p>
+    <w:p>
+      <w:pPr>
+        <w:pStyle w:val="Default"/>
+        <w:rPr>
+          <w:rFonts w:asciiTheme="minorHAnsi" w:eastAsiaTheme="minorEastAsia" w:hAnsiTheme="minorHAnsi" w:cstheme="minorBidi"/>
+          <w:b/>
+          <w:bCs/>
+          <w:sz w:val="32"/>
+          <w:szCs w:val="32"/>
+          <w:u w:val="single"/>
+        </w:rPr>
+      </w:pPr>
+      <w:r>
+        <w:rPr>
+          <w:rFonts w:asciiTheme="minorHAnsi" w:eastAsiaTheme="minorEastAsia" w:hAnsiTheme="minorHAnsi" w:cstheme="minorBidi"/>
+          <w:b/>
+          <w:bCs/>
           <w:sz w:val="32"/>
           <w:szCs w:val="32"/>
           <w:u w:val="single"/>
@@ -3200,33 +3058,32 @@
       </w:r>
       <w:r>
         <w:rPr>
-          <w:rFonts w:ascii="Calibri" w:hAnsi="Calibri" w:eastAsia="Calibri" w:cs="Calibri" w:asciiTheme="minorAscii" w:hAnsiTheme="minorAscii" w:eastAsiaTheme="minorAscii" w:cstheme="minorAscii"/>
-          <w:b w:val="1"/>
-          <w:bCs w:val="1"/>
+          <w:rFonts w:asciiTheme="minorHAnsi" w:eastAsiaTheme="minorEastAsia" w:hAnsiTheme="minorHAnsi" w:cstheme="minorBidi"/>
+          <w:b/>
+          <w:bCs/>
           <w:sz w:val="32"/>
           <w:szCs w:val="32"/>
           <w:u w:val="single"/>
         </w:rPr>
         <w:t>Conflict.py</w:t>
       </w:r>
-      <w:proofErr w:type="spellEnd"/>
-    </w:p>
-    <w:p w14:noSpellErr="1">
-      <w:pPr>
-        <w:pStyle w:val="Default"/>
-        <w:rPr>
-          <w:rFonts w:ascii="Calibri" w:hAnsi="Calibri" w:eastAsia="Calibri" w:cs="Calibri" w:asciiTheme="minorAscii" w:hAnsiTheme="minorAscii" w:eastAsiaTheme="minorAscii" w:cstheme="minorAscii"/>
-          <w:b w:val="1"/>
-          <w:bCs w:val="1"/>
-          <w:sz w:val="32"/>
-          <w:szCs w:val="32"/>
-        </w:rPr>
-      </w:pPr>
-      <w:r>
-        <w:rPr>
-          <w:rFonts w:ascii="Calibri" w:hAnsi="Calibri" w:eastAsia="Calibri" w:cs="Calibri" w:asciiTheme="minorAscii" w:hAnsiTheme="minorAscii" w:eastAsiaTheme="minorAscii" w:cstheme="minorAscii"/>
-          <w:b w:val="1"/>
-          <w:bCs w:val="1"/>
+    </w:p>
+    <w:p>
+      <w:pPr>
+        <w:pStyle w:val="Default"/>
+        <w:rPr>
+          <w:rFonts w:asciiTheme="minorHAnsi" w:eastAsiaTheme="minorEastAsia" w:hAnsiTheme="minorHAnsi" w:cstheme="minorBidi"/>
+          <w:b/>
+          <w:bCs/>
+          <w:sz w:val="32"/>
+          <w:szCs w:val="32"/>
+        </w:rPr>
+      </w:pPr>
+      <w:r>
+        <w:rPr>
+          <w:rFonts w:asciiTheme="minorHAnsi" w:eastAsiaTheme="minorEastAsia" w:hAnsiTheme="minorHAnsi" w:cstheme="minorBidi"/>
+          <w:b/>
+          <w:bCs/>
           <w:sz w:val="32"/>
           <w:szCs w:val="32"/>
           <w:u w:val="single"/>
@@ -3253,9 +3110,9 @@
       </w:r>
       <w:r>
         <w:rPr>
-          <w:rFonts w:ascii="Calibri" w:hAnsi="Calibri" w:eastAsia="Calibri" w:cs="Calibri" w:asciiTheme="minorAscii" w:hAnsiTheme="minorAscii" w:eastAsiaTheme="minorAscii" w:cstheme="minorAscii"/>
-          <w:b w:val="1"/>
-          <w:bCs w:val="1"/>
+          <w:rFonts w:asciiTheme="minorHAnsi" w:eastAsiaTheme="minorEastAsia" w:hAnsiTheme="minorHAnsi" w:cstheme="minorBidi"/>
+          <w:b/>
+          <w:bCs/>
           <w:sz w:val="32"/>
           <w:szCs w:val="32"/>
           <w:u w:val="single"/>
@@ -3267,20 +3124,19 @@
       <w:pPr>
         <w:pStyle w:val="Default"/>
         <w:rPr>
-          <w:rFonts w:ascii="Calibri" w:hAnsi="Calibri" w:eastAsia="Calibri" w:cs="Calibri" w:asciiTheme="minorAscii" w:hAnsiTheme="minorAscii" w:eastAsiaTheme="minorAscii" w:cstheme="minorAscii"/>
-          <w:b w:val="1"/>
-          <w:bCs w:val="1"/>
-          <w:sz w:val="32"/>
-          <w:szCs w:val="32"/>
-          <w:u w:val="single"/>
-        </w:rPr>
-      </w:pPr>
-      <w:proofErr w:type="spellStart"/>
-      <w:r>
-        <w:rPr>
-          <w:rFonts w:ascii="Calibri" w:hAnsi="Calibri" w:eastAsia="Calibri" w:cs="Calibri" w:asciiTheme="minorAscii" w:hAnsiTheme="minorAscii" w:eastAsiaTheme="minorAscii" w:cstheme="minorAscii"/>
-          <w:b w:val="1"/>
-          <w:bCs w:val="1"/>
+          <w:rFonts w:asciiTheme="minorHAnsi" w:eastAsiaTheme="minorEastAsia" w:hAnsiTheme="minorHAnsi" w:cstheme="minorBidi"/>
+          <w:b/>
+          <w:bCs/>
+          <w:sz w:val="32"/>
+          <w:szCs w:val="32"/>
+          <w:u w:val="single"/>
+        </w:rPr>
+      </w:pPr>
+      <w:r>
+        <w:rPr>
+          <w:rFonts w:asciiTheme="minorHAnsi" w:eastAsiaTheme="minorEastAsia" w:hAnsiTheme="minorHAnsi" w:cstheme="minorBidi"/>
+          <w:b/>
+          <w:bCs/>
           <w:sz w:val="32"/>
           <w:szCs w:val="32"/>
           <w:u w:val="single"/>
@@ -3316,41 +3172,29 @@
       </w:r>
       <w:r>
         <w:rPr>
-          <w:rFonts w:ascii="Calibri" w:hAnsi="Calibri" w:eastAsia="Calibri" w:cs="Calibri" w:asciiTheme="minorAscii" w:hAnsiTheme="minorAscii" w:eastAsiaTheme="minorAscii" w:cstheme="minorAscii"/>
-          <w:b w:val="1"/>
-          <w:bCs w:val="1"/>
-          <w:sz w:val="32"/>
-          <w:szCs w:val="32"/>
-          <w:u w:val="single"/>
-        </w:rPr>
-        <w:t xml:space="preserve">Amine</w:t>
-      </w:r>
-      <w:proofErr w:type="spellEnd"/>
-      <w:r>
-        <w:rPr>
-          <w:rFonts w:ascii="Calibri" w:hAnsi="Calibri" w:eastAsia="Calibri" w:cs="Calibri" w:asciiTheme="minorAscii" w:hAnsiTheme="minorAscii" w:eastAsiaTheme="minorAscii" w:cstheme="minorAscii"/>
-          <w:b w:val="1"/>
-          <w:bCs w:val="1"/>
-          <w:sz w:val="32"/>
-          <w:szCs w:val="32"/>
-          <w:u w:val="single"/>
-        </w:rPr>
-        <w:t xml:space="preserve"> </w:t>
-      </w:r>
-    </w:p>
-    <w:p>
-      <w:pPr>
-        <w:pStyle w:val="Default"/>
-        <w:rPr>
-          <w:rFonts w:asciiTheme="minorHAnsi" w:hAnsiTheme="minorHAnsi" w:cstheme="minorHAnsi"/>
-          <w:b/>
-          <w:sz w:val="32"/>
-          <w:szCs w:val="28"/>
-          <w:u w:val="single"/>
-        </w:rPr>
-      </w:pPr>
-    </w:p>
-    <w:p w14:noSpellErr="1">
+          <w:rFonts w:asciiTheme="minorHAnsi" w:eastAsiaTheme="minorEastAsia" w:hAnsiTheme="minorHAnsi" w:cstheme="minorBidi"/>
+          <w:b/>
+          <w:bCs/>
+          <w:sz w:val="32"/>
+          <w:szCs w:val="32"/>
+          <w:u w:val="single"/>
+        </w:rPr>
+        <w:t xml:space="preserve">Amine </w:t>
+      </w:r>
+    </w:p>
+    <w:p>
+      <w:pPr>
+        <w:pStyle w:val="Default"/>
+        <w:rPr>
+          <w:rFonts w:asciiTheme="minorHAnsi" w:hAnsiTheme="minorHAnsi" w:cstheme="minorHAnsi"/>
+          <w:b/>
+          <w:sz w:val="32"/>
+          <w:szCs w:val="28"/>
+          <w:u w:val="single"/>
+        </w:rPr>
+      </w:pPr>
+    </w:p>
+    <w:p>
       <w:pPr>
         <w:pStyle w:val="Default"/>
         <w:numPr>
@@ -3358,19 +3202,19 @@
           <w:numId w:val="4"/>
         </w:numPr>
         <w:rPr>
-          <w:rFonts w:ascii="Calibri" w:hAnsi="Calibri" w:eastAsia="Calibri" w:cs="Calibri" w:asciiTheme="minorAscii" w:hAnsiTheme="minorAscii" w:eastAsiaTheme="minorAscii" w:cstheme="minorAscii"/>
-          <w:b w:val="1"/>
-          <w:bCs w:val="1"/>
-          <w:sz w:val="28"/>
-          <w:szCs w:val="28"/>
-          <w:u w:val="single"/>
-        </w:rPr>
-      </w:pPr>
-      <w:r>
-        <w:rPr>
-          <w:rFonts w:ascii="Calibri" w:hAnsi="Calibri" w:eastAsia="Calibri" w:cs="Calibri" w:asciiTheme="minorAscii" w:hAnsiTheme="minorAscii" w:eastAsiaTheme="minorAscii" w:cstheme="minorAscii"/>
-          <w:b w:val="1"/>
-          <w:bCs w:val="1"/>
+          <w:rFonts w:asciiTheme="minorHAnsi" w:eastAsiaTheme="minorEastAsia" w:hAnsiTheme="minorHAnsi" w:cstheme="minorBidi"/>
+          <w:b/>
+          <w:bCs/>
+          <w:sz w:val="28"/>
+          <w:szCs w:val="28"/>
+          <w:u w:val="single"/>
+        </w:rPr>
+      </w:pPr>
+      <w:r>
+        <w:rPr>
+          <w:rFonts w:asciiTheme="minorHAnsi" w:eastAsiaTheme="minorEastAsia" w:hAnsiTheme="minorHAnsi" w:cstheme="minorBidi"/>
+          <w:b/>
+          <w:bCs/>
           <w:sz w:val="28"/>
           <w:szCs w:val="28"/>
           <w:u w:val="single"/>
@@ -3378,26 +3222,26 @@
         <w:t>Bugs:</w:t>
       </w:r>
     </w:p>
-    <w:p w14:noSpellErr="1">
-      <w:pPr>
-        <w:pStyle w:val="Default"/>
-        <w:ind w:left="360"/>
-        <w:rPr>
-          <w:rFonts w:ascii="Calibri" w:hAnsi="Calibri" w:eastAsia="Calibri" w:cs="Calibri" w:asciiTheme="minorAscii" w:hAnsiTheme="minorAscii" w:eastAsiaTheme="minorAscii" w:cstheme="minorAscii"/>
-          <w:sz w:val="28"/>
-          <w:szCs w:val="28"/>
-        </w:rPr>
-      </w:pPr>
-      <w:r>
-        <w:rPr>
-          <w:rFonts w:ascii="Calibri" w:hAnsi="Calibri" w:eastAsia="Calibri" w:cs="Calibri" w:asciiTheme="minorAscii" w:hAnsiTheme="minorAscii" w:eastAsiaTheme="minorAscii" w:cstheme="minorAscii"/>
+    <w:p>
+      <w:pPr>
+        <w:pStyle w:val="Default"/>
+        <w:ind w:left="360"/>
+        <w:rPr>
+          <w:rFonts w:asciiTheme="minorHAnsi" w:eastAsiaTheme="minorEastAsia" w:hAnsiTheme="minorHAnsi" w:cstheme="minorBidi"/>
+          <w:sz w:val="28"/>
+          <w:szCs w:val="28"/>
+        </w:rPr>
+      </w:pPr>
+      <w:r>
+        <w:rPr>
+          <w:rFonts w:asciiTheme="minorHAnsi" w:eastAsiaTheme="minorEastAsia" w:hAnsiTheme="minorHAnsi" w:cstheme="minorBidi"/>
           <w:sz w:val="28"/>
           <w:szCs w:val="28"/>
         </w:rPr>
         <w:t>No bugs as of yet</w:t>
       </w:r>
     </w:p>
-    <w:p w14:noSpellErr="1">
+    <w:p>
       <w:pPr>
         <w:pStyle w:val="Default"/>
         <w:numPr>
@@ -3405,19 +3249,19 @@
           <w:numId w:val="4"/>
         </w:numPr>
         <w:rPr>
-          <w:rFonts w:ascii="Calibri" w:hAnsi="Calibri" w:eastAsia="Calibri" w:cs="Calibri" w:asciiTheme="minorAscii" w:hAnsiTheme="minorAscii" w:eastAsiaTheme="minorAscii" w:cstheme="minorAscii"/>
-          <w:b w:val="1"/>
-          <w:bCs w:val="1"/>
-          <w:sz w:val="28"/>
-          <w:szCs w:val="28"/>
-          <w:u w:val="single"/>
-        </w:rPr>
-      </w:pPr>
-      <w:r>
-        <w:rPr>
-          <w:rFonts w:ascii="Calibri" w:hAnsi="Calibri" w:eastAsia="Calibri" w:cs="Calibri" w:asciiTheme="minorAscii" w:hAnsiTheme="minorAscii" w:eastAsiaTheme="minorAscii" w:cstheme="minorAscii"/>
-          <w:b w:val="1"/>
-          <w:bCs w:val="1"/>
+          <w:rFonts w:asciiTheme="minorHAnsi" w:eastAsiaTheme="minorEastAsia" w:hAnsiTheme="minorHAnsi" w:cstheme="minorBidi"/>
+          <w:b/>
+          <w:bCs/>
+          <w:sz w:val="28"/>
+          <w:szCs w:val="28"/>
+          <w:u w:val="single"/>
+        </w:rPr>
+      </w:pPr>
+      <w:r>
+        <w:rPr>
+          <w:rFonts w:asciiTheme="minorHAnsi" w:eastAsiaTheme="minorEastAsia" w:hAnsiTheme="minorHAnsi" w:cstheme="minorBidi"/>
+          <w:b/>
+          <w:bCs/>
           <w:sz w:val="28"/>
           <w:szCs w:val="28"/>
           <w:u w:val="single"/>
@@ -3425,26 +3269,26 @@
         <w:t>Poor Code Logic:</w:t>
       </w:r>
     </w:p>
-    <w:p w14:noSpellErr="1">
-      <w:pPr>
-        <w:pStyle w:val="Default"/>
-        <w:ind w:left="360"/>
-        <w:rPr>
-          <w:rFonts w:ascii="Calibri" w:hAnsi="Calibri" w:eastAsia="Calibri" w:cs="Calibri" w:asciiTheme="minorAscii" w:hAnsiTheme="minorAscii" w:eastAsiaTheme="minorAscii" w:cstheme="minorAscii"/>
-          <w:sz w:val="28"/>
-          <w:szCs w:val="28"/>
-        </w:rPr>
-      </w:pPr>
-      <w:r>
-        <w:rPr>
-          <w:rFonts w:ascii="Calibri" w:hAnsi="Calibri" w:eastAsia="Calibri" w:cs="Calibri" w:asciiTheme="minorAscii" w:hAnsiTheme="minorAscii" w:eastAsiaTheme="minorAscii" w:cstheme="minorAscii"/>
+    <w:p>
+      <w:pPr>
+        <w:pStyle w:val="Default"/>
+        <w:ind w:left="360"/>
+        <w:rPr>
+          <w:rFonts w:asciiTheme="minorHAnsi" w:eastAsiaTheme="minorEastAsia" w:hAnsiTheme="minorHAnsi" w:cstheme="minorBidi"/>
+          <w:sz w:val="28"/>
+          <w:szCs w:val="28"/>
+        </w:rPr>
+      </w:pPr>
+      <w:r>
+        <w:rPr>
+          <w:rFonts w:asciiTheme="minorHAnsi" w:eastAsiaTheme="minorEastAsia" w:hAnsiTheme="minorHAnsi" w:cstheme="minorBidi"/>
           <w:sz w:val="28"/>
           <w:szCs w:val="28"/>
         </w:rPr>
         <w:t>Code logic is perfectly fine</w:t>
       </w:r>
     </w:p>
-    <w:p w14:noSpellErr="1">
+    <w:p>
       <w:pPr>
         <w:pStyle w:val="Default"/>
         <w:numPr>
@@ -3452,16 +3296,16 @@
           <w:numId w:val="4"/>
         </w:numPr>
         <w:rPr>
-          <w:rFonts w:ascii="Calibri" w:hAnsi="Calibri" w:eastAsia="Calibri" w:cs="Calibri" w:asciiTheme="minorAscii" w:hAnsiTheme="minorAscii" w:eastAsiaTheme="minorAscii" w:cstheme="minorAscii"/>
-          <w:sz w:val="28"/>
-          <w:szCs w:val="28"/>
-        </w:rPr>
-      </w:pPr>
-      <w:r>
-        <w:rPr>
-          <w:rFonts w:ascii="Calibri" w:hAnsi="Calibri" w:eastAsia="Calibri" w:cs="Calibri" w:asciiTheme="minorAscii" w:hAnsiTheme="minorAscii" w:eastAsiaTheme="minorAscii" w:cstheme="minorAscii"/>
-          <w:b w:val="1"/>
-          <w:bCs w:val="1"/>
+          <w:rFonts w:asciiTheme="minorHAnsi" w:eastAsiaTheme="minorEastAsia" w:hAnsiTheme="minorHAnsi" w:cstheme="minorBidi"/>
+          <w:sz w:val="28"/>
+          <w:szCs w:val="28"/>
+        </w:rPr>
+      </w:pPr>
+      <w:r>
+        <w:rPr>
+          <w:rFonts w:asciiTheme="minorHAnsi" w:eastAsiaTheme="minorEastAsia" w:hAnsiTheme="minorHAnsi" w:cstheme="minorBidi"/>
+          <w:b/>
+          <w:bCs/>
           <w:sz w:val="28"/>
           <w:szCs w:val="28"/>
           <w:u w:val="single"/>
@@ -3469,81 +3313,81 @@
         <w:t>Missing Documentation:</w:t>
       </w:r>
     </w:p>
-    <w:p w14:noSpellErr="1">
-      <w:pPr>
-        <w:pStyle w:val="Default"/>
-        <w:ind w:left="360"/>
-        <w:rPr>
-          <w:rFonts w:ascii="Calibri" w:hAnsi="Calibri" w:eastAsia="Calibri" w:cs="Calibri" w:asciiTheme="minorAscii" w:hAnsiTheme="minorAscii" w:eastAsiaTheme="minorAscii" w:cstheme="minorAscii"/>
-          <w:sz w:val="28"/>
-          <w:szCs w:val="28"/>
-        </w:rPr>
-      </w:pPr>
-      <w:r>
-        <w:rPr>
-          <w:rFonts w:ascii="Calibri" w:hAnsi="Calibri" w:eastAsia="Calibri" w:cs="Calibri" w:asciiTheme="minorAscii" w:hAnsiTheme="minorAscii" w:eastAsiaTheme="minorAscii" w:cstheme="minorAscii"/>
+    <w:p>
+      <w:pPr>
+        <w:pStyle w:val="Default"/>
+        <w:ind w:left="360"/>
+        <w:rPr>
+          <w:rFonts w:asciiTheme="minorHAnsi" w:eastAsiaTheme="minorEastAsia" w:hAnsiTheme="minorHAnsi" w:cstheme="minorBidi"/>
+          <w:sz w:val="28"/>
+          <w:szCs w:val="28"/>
+        </w:rPr>
+      </w:pPr>
+      <w:r>
+        <w:rPr>
+          <w:rFonts w:asciiTheme="minorHAnsi" w:eastAsiaTheme="minorEastAsia" w:hAnsiTheme="minorHAnsi" w:cstheme="minorBidi"/>
           <w:sz w:val="28"/>
           <w:szCs w:val="28"/>
         </w:rPr>
         <w:t>Missing documents on functions</w:t>
       </w:r>
     </w:p>
-    <w:p w14:noSpellErr="1">
-      <w:pPr>
-        <w:pStyle w:val="Default"/>
-        <w:ind w:left="360"/>
-        <w:rPr>
-          <w:rFonts w:ascii="Calibri" w:hAnsi="Calibri" w:eastAsia="Calibri" w:cs="Calibri" w:asciiTheme="minorAscii" w:hAnsiTheme="minorAscii" w:eastAsiaTheme="minorAscii" w:cstheme="minorAscii"/>
-          <w:sz w:val="28"/>
-          <w:szCs w:val="28"/>
-        </w:rPr>
-      </w:pPr>
-      <w:r>
-        <w:rPr>
-          <w:rFonts w:ascii="Calibri" w:hAnsi="Calibri" w:eastAsia="Calibri" w:cs="Calibri" w:asciiTheme="minorAscii" w:hAnsiTheme="minorAscii" w:eastAsiaTheme="minorAscii" w:cstheme="minorAscii"/>
+    <w:p>
+      <w:pPr>
+        <w:pStyle w:val="Default"/>
+        <w:ind w:left="360"/>
+        <w:rPr>
+          <w:rFonts w:asciiTheme="minorHAnsi" w:eastAsiaTheme="minorEastAsia" w:hAnsiTheme="minorHAnsi" w:cstheme="minorBidi"/>
+          <w:sz w:val="28"/>
+          <w:szCs w:val="28"/>
+        </w:rPr>
+      </w:pPr>
+      <w:r>
+        <w:rPr>
+          <w:rFonts w:asciiTheme="minorHAnsi" w:eastAsiaTheme="minorEastAsia" w:hAnsiTheme="minorHAnsi" w:cstheme="minorBidi"/>
           <w:sz w:val="28"/>
           <w:szCs w:val="28"/>
         </w:rPr>
         <w:t>Missing comments for code where needed, especially for large chunks of code</w:t>
       </w:r>
     </w:p>
-    <w:p w14:noSpellErr="1">
-      <w:pPr>
-        <w:pStyle w:val="Default"/>
-        <w:ind w:left="360"/>
-        <w:rPr>
-          <w:rFonts w:ascii="Calibri" w:hAnsi="Calibri" w:eastAsia="Calibri" w:cs="Calibri" w:asciiTheme="minorAscii" w:hAnsiTheme="minorAscii" w:eastAsiaTheme="minorAscii" w:cstheme="minorAscii"/>
-          <w:b w:val="1"/>
-          <w:bCs w:val="1"/>
-          <w:u w:val="single"/>
-        </w:rPr>
-      </w:pPr>
-      <w:r>
-        <w:rPr>
-          <w:rFonts w:ascii="Calibri" w:hAnsi="Calibri" w:eastAsia="Calibri" w:cs="Calibri" w:asciiTheme="minorAscii" w:hAnsiTheme="minorAscii" w:eastAsiaTheme="minorAscii" w:cstheme="minorAscii"/>
-          <w:b w:val="1"/>
-          <w:bCs w:val="1"/>
+    <w:p>
+      <w:pPr>
+        <w:pStyle w:val="Default"/>
+        <w:ind w:left="360"/>
+        <w:rPr>
+          <w:rFonts w:asciiTheme="minorHAnsi" w:eastAsiaTheme="minorEastAsia" w:hAnsiTheme="minorHAnsi" w:cstheme="minorBidi"/>
+          <w:b/>
+          <w:bCs/>
+          <w:u w:val="single"/>
+        </w:rPr>
+      </w:pPr>
+      <w:r>
+        <w:rPr>
+          <w:rFonts w:asciiTheme="minorHAnsi" w:eastAsiaTheme="minorEastAsia" w:hAnsiTheme="minorHAnsi" w:cstheme="minorBidi"/>
+          <w:b/>
+          <w:bCs/>
           <w:u w:val="single"/>
         </w:rPr>
         <w:t>Suggestions:</w:t>
       </w:r>
     </w:p>
-    <w:p w14:noSpellErr="1">
-      <w:pPr>
-        <w:pStyle w:val="Default"/>
-        <w:ind w:left="360"/>
-        <w:rPr>
-          <w:rFonts w:ascii="Calibri" w:hAnsi="Calibri" w:eastAsia="Calibri" w:cs="Calibri" w:asciiTheme="minorAscii" w:hAnsiTheme="minorAscii" w:eastAsiaTheme="minorAscii" w:cstheme="minorAscii"/>
-        </w:rPr>
-      </w:pPr>
-      <w:r>
-        <w:rPr>
-          <w:rFonts w:ascii="Calibri" w:hAnsi="Calibri" w:eastAsia="Calibri" w:cs="Calibri" w:asciiTheme="minorAscii" w:hAnsiTheme="minorAscii" w:eastAsiaTheme="minorAscii" w:cstheme="minorAscii"/>
+    <w:p>
+      <w:pPr>
+        <w:pStyle w:val="Default"/>
+        <w:ind w:left="360"/>
+        <w:rPr>
+          <w:rFonts w:asciiTheme="minorHAnsi" w:eastAsiaTheme="minorEastAsia" w:hAnsiTheme="minorHAnsi" w:cstheme="minorBidi"/>
+        </w:rPr>
+      </w:pPr>
+      <w:r>
+        <w:rPr>
+          <w:rFonts w:asciiTheme="minorHAnsi" w:eastAsiaTheme="minorEastAsia" w:hAnsiTheme="minorHAnsi" w:cstheme="minorBidi"/>
         </w:rPr>
         <w:t>Add some documentation and code where needed</w:t>
       </w:r>
     </w:p>
-    <w:p w14:noSpellErr="1">
+    <w:p>
       <w:pPr>
         <w:pStyle w:val="Default"/>
         <w:numPr>
@@ -3551,16 +3395,16 @@
           <w:numId w:val="4"/>
         </w:numPr>
         <w:rPr>
-          <w:rFonts w:ascii="Calibri" w:hAnsi="Calibri" w:eastAsia="Calibri" w:cs="Calibri" w:asciiTheme="minorAscii" w:hAnsiTheme="minorAscii" w:eastAsiaTheme="minorAscii" w:cstheme="minorAscii"/>
-          <w:sz w:val="28"/>
-          <w:szCs w:val="28"/>
-        </w:rPr>
-      </w:pPr>
-      <w:r>
-        <w:rPr>
-          <w:rFonts w:ascii="Calibri" w:hAnsi="Calibri" w:eastAsia="Calibri" w:cs="Calibri" w:asciiTheme="minorAscii" w:hAnsiTheme="minorAscii" w:eastAsiaTheme="minorAscii" w:cstheme="minorAscii"/>
-          <w:b w:val="1"/>
-          <w:bCs w:val="1"/>
+          <w:rFonts w:asciiTheme="minorHAnsi" w:eastAsiaTheme="minorEastAsia" w:hAnsiTheme="minorHAnsi" w:cstheme="minorBidi"/>
+          <w:sz w:val="28"/>
+          <w:szCs w:val="28"/>
+        </w:rPr>
+      </w:pPr>
+      <w:r>
+        <w:rPr>
+          <w:rFonts w:asciiTheme="minorHAnsi" w:eastAsiaTheme="minorEastAsia" w:hAnsiTheme="minorHAnsi" w:cstheme="minorBidi"/>
+          <w:b/>
+          <w:bCs/>
           <w:sz w:val="28"/>
           <w:szCs w:val="28"/>
           <w:u w:val="single"/>
@@ -3568,66 +3412,66 @@
         <w:t>Unreadable Code:</w:t>
       </w:r>
     </w:p>
-    <w:p w14:noSpellErr="1">
-      <w:pPr>
-        <w:pStyle w:val="Default"/>
-        <w:ind w:left="360"/>
-        <w:rPr>
-          <w:rFonts w:ascii="Calibri" w:hAnsi="Calibri" w:eastAsia="Calibri" w:cs="Calibri" w:asciiTheme="minorAscii" w:hAnsiTheme="minorAscii" w:eastAsiaTheme="minorAscii" w:cstheme="minorAscii"/>
-          <w:sz w:val="28"/>
-          <w:szCs w:val="28"/>
-        </w:rPr>
-      </w:pPr>
-      <w:r>
-        <w:rPr>
-          <w:rFonts w:ascii="Calibri" w:hAnsi="Calibri" w:eastAsia="Calibri" w:cs="Calibri" w:asciiTheme="minorAscii" w:hAnsiTheme="minorAscii" w:eastAsiaTheme="minorAscii" w:cstheme="minorAscii"/>
+    <w:p>
+      <w:pPr>
+        <w:pStyle w:val="Default"/>
+        <w:ind w:left="360"/>
+        <w:rPr>
+          <w:rFonts w:asciiTheme="minorHAnsi" w:eastAsiaTheme="minorEastAsia" w:hAnsiTheme="minorHAnsi" w:cstheme="minorBidi"/>
+          <w:sz w:val="28"/>
+          <w:szCs w:val="28"/>
+        </w:rPr>
+      </w:pPr>
+      <w:r>
+        <w:rPr>
+          <w:rFonts w:asciiTheme="minorHAnsi" w:eastAsiaTheme="minorEastAsia" w:hAnsiTheme="minorHAnsi" w:cstheme="minorBidi"/>
           <w:sz w:val="28"/>
           <w:szCs w:val="28"/>
         </w:rPr>
         <w:t>Line 8: If statement is on the same line as a variable assignment, it makes it harder to read the if,</w:t>
       </w:r>
     </w:p>
-    <w:p w14:noSpellErr="1">
-      <w:pPr>
-        <w:pStyle w:val="Default"/>
-        <w:ind w:left="360"/>
-        <w:rPr>
-          <w:rFonts w:ascii="Calibri" w:hAnsi="Calibri" w:eastAsia="Calibri" w:cs="Calibri" w:asciiTheme="minorAscii" w:hAnsiTheme="minorAscii" w:eastAsiaTheme="minorAscii" w:cstheme="minorAscii"/>
-          <w:b w:val="1"/>
-          <w:bCs w:val="1"/>
-          <w:u w:val="single"/>
-        </w:rPr>
-      </w:pPr>
-      <w:r>
-        <w:rPr>
-          <w:rFonts w:ascii="Calibri" w:hAnsi="Calibri" w:eastAsia="Calibri" w:cs="Calibri" w:asciiTheme="minorAscii" w:hAnsiTheme="minorAscii" w:eastAsiaTheme="minorAscii" w:cstheme="minorAscii"/>
-          <w:b w:val="1"/>
-          <w:bCs w:val="1"/>
+    <w:p>
+      <w:pPr>
+        <w:pStyle w:val="Default"/>
+        <w:ind w:left="360"/>
+        <w:rPr>
+          <w:rFonts w:asciiTheme="minorHAnsi" w:eastAsiaTheme="minorEastAsia" w:hAnsiTheme="minorHAnsi" w:cstheme="minorBidi"/>
+          <w:b/>
+          <w:bCs/>
+          <w:u w:val="single"/>
+        </w:rPr>
+      </w:pPr>
+      <w:r>
+        <w:rPr>
+          <w:rFonts w:asciiTheme="minorHAnsi" w:eastAsiaTheme="minorEastAsia" w:hAnsiTheme="minorHAnsi" w:cstheme="minorBidi"/>
+          <w:b/>
+          <w:bCs/>
           <w:u w:val="single"/>
         </w:rPr>
         <w:t>Suggestions:</w:t>
       </w:r>
     </w:p>
-    <w:p w14:noSpellErr="1">
-      <w:pPr>
-        <w:pStyle w:val="Default"/>
-        <w:ind w:left="360"/>
-        <w:rPr>
-          <w:rFonts w:ascii="Calibri" w:hAnsi="Calibri" w:eastAsia="Calibri" w:cs="Calibri" w:asciiTheme="minorAscii" w:hAnsiTheme="minorAscii" w:eastAsiaTheme="minorAscii" w:cstheme="minorAscii"/>
-          <w:sz w:val="28"/>
-          <w:szCs w:val="28"/>
-        </w:rPr>
-      </w:pPr>
-      <w:r>
-        <w:rPr>
-          <w:rFonts w:ascii="Calibri" w:hAnsi="Calibri" w:eastAsia="Calibri" w:cs="Calibri" w:asciiTheme="minorAscii" w:hAnsiTheme="minorAscii" w:eastAsiaTheme="minorAscii" w:cstheme="minorAscii"/>
+    <w:p>
+      <w:pPr>
+        <w:pStyle w:val="Default"/>
+        <w:ind w:left="360"/>
+        <w:rPr>
+          <w:rFonts w:asciiTheme="minorHAnsi" w:eastAsiaTheme="minorEastAsia" w:hAnsiTheme="minorHAnsi" w:cstheme="minorBidi"/>
+          <w:sz w:val="28"/>
+          <w:szCs w:val="28"/>
+        </w:rPr>
+      </w:pPr>
+      <w:r>
+        <w:rPr>
+          <w:rFonts w:asciiTheme="minorHAnsi" w:eastAsiaTheme="minorEastAsia" w:hAnsiTheme="minorHAnsi" w:cstheme="minorBidi"/>
           <w:sz w:val="28"/>
           <w:szCs w:val="28"/>
         </w:rPr>
         <w:t>Make the if statement on a new line with indentation</w:t>
       </w:r>
     </w:p>
-    <w:p w14:noSpellErr="1">
+    <w:p>
       <w:pPr>
         <w:pStyle w:val="Default"/>
         <w:numPr>
@@ -3635,19 +3479,19 @@
           <w:numId w:val="4"/>
         </w:numPr>
         <w:rPr>
-          <w:rFonts w:ascii="Calibri" w:hAnsi="Calibri" w:eastAsia="Calibri" w:cs="Calibri" w:asciiTheme="minorAscii" w:hAnsiTheme="minorAscii" w:eastAsiaTheme="minorAscii" w:cstheme="minorAscii"/>
-          <w:b w:val="1"/>
-          <w:bCs w:val="1"/>
-          <w:sz w:val="28"/>
-          <w:szCs w:val="28"/>
-          <w:u w:val="single"/>
-        </w:rPr>
-      </w:pPr>
-      <w:r>
-        <w:rPr>
-          <w:rFonts w:ascii="Calibri" w:hAnsi="Calibri" w:eastAsia="Calibri" w:cs="Calibri" w:asciiTheme="minorAscii" w:hAnsiTheme="minorAscii" w:eastAsiaTheme="minorAscii" w:cstheme="minorAscii"/>
-          <w:b w:val="1"/>
-          <w:bCs w:val="1"/>
+          <w:rFonts w:asciiTheme="minorHAnsi" w:eastAsiaTheme="minorEastAsia" w:hAnsiTheme="minorHAnsi" w:cstheme="minorBidi"/>
+          <w:b/>
+          <w:bCs/>
+          <w:sz w:val="28"/>
+          <w:szCs w:val="28"/>
+          <w:u w:val="single"/>
+        </w:rPr>
+      </w:pPr>
+      <w:r>
+        <w:rPr>
+          <w:rFonts w:asciiTheme="minorHAnsi" w:eastAsiaTheme="minorEastAsia" w:hAnsiTheme="minorHAnsi" w:cstheme="minorBidi"/>
+          <w:b/>
+          <w:bCs/>
           <w:sz w:val="28"/>
           <w:szCs w:val="28"/>
           <w:u w:val="single"/>
@@ -3655,26 +3499,26 @@
         <w:t>Vulnerabilities in code:</w:t>
       </w:r>
     </w:p>
-    <w:p w14:noSpellErr="1">
-      <w:pPr>
-        <w:pStyle w:val="Default"/>
-        <w:ind w:left="360"/>
-        <w:rPr>
-          <w:rFonts w:ascii="Calibri" w:hAnsi="Calibri" w:eastAsia="Calibri" w:cs="Calibri" w:asciiTheme="minorAscii" w:hAnsiTheme="minorAscii" w:eastAsiaTheme="minorAscii" w:cstheme="minorAscii"/>
-          <w:sz w:val="28"/>
-          <w:szCs w:val="28"/>
-        </w:rPr>
-      </w:pPr>
-      <w:r>
-        <w:rPr>
-          <w:rFonts w:ascii="Calibri" w:hAnsi="Calibri" w:eastAsia="Calibri" w:cs="Calibri" w:asciiTheme="minorAscii" w:hAnsiTheme="minorAscii" w:eastAsiaTheme="minorAscii" w:cstheme="minorAscii"/>
+    <w:p>
+      <w:pPr>
+        <w:pStyle w:val="Default"/>
+        <w:ind w:left="360"/>
+        <w:rPr>
+          <w:rFonts w:asciiTheme="minorHAnsi" w:eastAsiaTheme="minorEastAsia" w:hAnsiTheme="minorHAnsi" w:cstheme="minorBidi"/>
+          <w:sz w:val="28"/>
+          <w:szCs w:val="28"/>
+        </w:rPr>
+      </w:pPr>
+      <w:r>
+        <w:rPr>
+          <w:rFonts w:asciiTheme="minorHAnsi" w:eastAsiaTheme="minorEastAsia" w:hAnsiTheme="minorHAnsi" w:cstheme="minorBidi"/>
           <w:sz w:val="28"/>
           <w:szCs w:val="28"/>
         </w:rPr>
         <w:t>None found</w:t>
       </w:r>
     </w:p>
-    <w:p w14:noSpellErr="1">
+    <w:p>
       <w:pPr>
         <w:pStyle w:val="Default"/>
         <w:numPr>
@@ -3682,19 +3526,19 @@
           <w:numId w:val="4"/>
         </w:numPr>
         <w:rPr>
-          <w:rFonts w:ascii="Calibri" w:hAnsi="Calibri" w:eastAsia="Calibri" w:cs="Calibri" w:asciiTheme="minorAscii" w:hAnsiTheme="minorAscii" w:eastAsiaTheme="minorAscii" w:cstheme="minorAscii"/>
-          <w:b w:val="1"/>
-          <w:bCs w:val="1"/>
-          <w:sz w:val="28"/>
-          <w:szCs w:val="28"/>
-          <w:u w:val="single"/>
-        </w:rPr>
-      </w:pPr>
-      <w:r>
-        <w:rPr>
-          <w:rFonts w:ascii="Calibri" w:hAnsi="Calibri" w:eastAsia="Calibri" w:cs="Calibri" w:asciiTheme="minorAscii" w:hAnsiTheme="minorAscii" w:eastAsiaTheme="minorAscii" w:cstheme="minorAscii"/>
-          <w:b w:val="1"/>
-          <w:bCs w:val="1"/>
+          <w:rFonts w:asciiTheme="minorHAnsi" w:eastAsiaTheme="minorEastAsia" w:hAnsiTheme="minorHAnsi" w:cstheme="minorBidi"/>
+          <w:b/>
+          <w:bCs/>
+          <w:sz w:val="28"/>
+          <w:szCs w:val="28"/>
+          <w:u w:val="single"/>
+        </w:rPr>
+      </w:pPr>
+      <w:r>
+        <w:rPr>
+          <w:rFonts w:asciiTheme="minorHAnsi" w:eastAsiaTheme="minorEastAsia" w:hAnsiTheme="minorHAnsi" w:cstheme="minorBidi"/>
+          <w:b/>
+          <w:bCs/>
           <w:sz w:val="28"/>
           <w:szCs w:val="28"/>
           <w:u w:val="single"/>
@@ -3702,40 +3546,39 @@
         <w:t>Poor Test:</w:t>
       </w:r>
     </w:p>
-    <w:p w14:noSpellErr="1">
-      <w:pPr>
-        <w:pStyle w:val="Default"/>
-        <w:ind w:left="360"/>
-        <w:rPr>
-          <w:rFonts w:ascii="Calibri" w:hAnsi="Calibri" w:eastAsia="Calibri" w:cs="Calibri" w:asciiTheme="minorAscii" w:hAnsiTheme="minorAscii" w:eastAsiaTheme="minorAscii" w:cstheme="minorAscii"/>
-          <w:sz w:val="28"/>
-          <w:szCs w:val="28"/>
-        </w:rPr>
-      </w:pPr>
-      <w:r>
-        <w:rPr>
-          <w:rFonts w:ascii="Calibri" w:hAnsi="Calibri" w:eastAsia="Calibri" w:cs="Calibri" w:asciiTheme="minorAscii" w:hAnsiTheme="minorAscii" w:eastAsiaTheme="minorAscii" w:cstheme="minorAscii"/>
+    <w:p>
+      <w:pPr>
+        <w:pStyle w:val="Default"/>
+        <w:ind w:left="360"/>
+        <w:rPr>
+          <w:rFonts w:asciiTheme="minorHAnsi" w:eastAsiaTheme="minorEastAsia" w:hAnsiTheme="minorHAnsi" w:cstheme="minorBidi"/>
+          <w:sz w:val="28"/>
+          <w:szCs w:val="28"/>
+        </w:rPr>
+      </w:pPr>
+      <w:r>
+        <w:rPr>
+          <w:rFonts w:asciiTheme="minorHAnsi" w:eastAsiaTheme="minorEastAsia" w:hAnsiTheme="minorHAnsi" w:cstheme="minorBidi"/>
           <w:sz w:val="28"/>
           <w:szCs w:val="28"/>
         </w:rPr>
         <w:t>Testing was done well.</w:t>
       </w:r>
-      <w:bookmarkStart w:name="_GoBack" w:id="0"/>
+      <w:bookmarkStart w:id="0" w:name="_GoBack"/>
       <w:bookmarkEnd w:id="0"/>
     </w:p>
-    <w:p w14:noSpellErr="1">
+    <w:p>
       <w:r>
         <w:br w:type="page"/>
       </w:r>
     </w:p>
-    <w:p w14:noSpellErr="1">
-      <w:pPr>
-        <w:pStyle w:val="Default"/>
-        <w:ind w:left="1440"/>
-        <w:rPr>
-          <w:rFonts w:ascii="Calibri" w:hAnsi="Calibri" w:eastAsia="Calibri" w:cs="Calibri" w:asciiTheme="minorAscii" w:hAnsiTheme="minorAscii" w:eastAsiaTheme="minorAscii" w:cstheme="minorAscii"/>
-          <w:b w:val="1"/>
-          <w:bCs w:val="1"/>
+    <w:p>
+      <w:pPr>
+        <w:pStyle w:val="Default"/>
+        <w:rPr>
+          <w:rFonts w:asciiTheme="minorHAnsi" w:eastAsiaTheme="minorEastAsia" w:hAnsiTheme="minorHAnsi" w:cstheme="minorBidi"/>
+          <w:b/>
+          <w:bCs/>
           <w:sz w:val="44"/>
           <w:szCs w:val="44"/>
           <w:u w:val="single"/>
@@ -3743,280 +3586,147 @@
       </w:pPr>
       <w:r>
         <w:rPr>
-          <w:rFonts w:ascii="Calibri" w:hAnsi="Calibri" w:eastAsia="Calibri" w:cs="Calibri" w:asciiTheme="minorAscii" w:hAnsiTheme="minorAscii" w:eastAsiaTheme="minorAscii" w:cstheme="minorAscii"/>
-          <w:b w:val="1"/>
-          <w:bCs w:val="1"/>
+          <w:rFonts w:asciiTheme="minorHAnsi" w:eastAsiaTheme="minorEastAsia" w:hAnsiTheme="minorHAnsi" w:cstheme="minorBidi"/>
+          <w:b/>
+          <w:bCs/>
           <w:sz w:val="44"/>
           <w:szCs w:val="44"/>
           <w:u w:val="single"/>
         </w:rPr>
+        <w:lastRenderedPageBreak/>
         <w:t>Code Inspection Summary</w:t>
       </w:r>
-    </w:p>
-    <w:p>
-      <w:pPr>
-        <w:pStyle w:val="Default"/>
-        <w:rPr>
-          <w:rFonts w:ascii="Calibri" w:hAnsi="Calibri" w:eastAsia="Calibri" w:cs="Calibri" w:asciiTheme="minorAscii" w:hAnsiTheme="minorAscii" w:eastAsiaTheme="minorAscii" w:cstheme="minorAscii"/>
-          <w:sz w:val="32"/>
-          <w:szCs w:val="32"/>
-        </w:rPr>
-      </w:pPr>
-    </w:p>
-    <w:p>
-      <w:pPr>
-        <w:pStyle w:val="Default"/>
-        <w:rPr>
-          <w:rFonts w:ascii="Calibri" w:hAnsi="Calibri" w:eastAsia="Calibri" w:cs="Calibri" w:asciiTheme="minorAscii" w:hAnsiTheme="minorAscii" w:eastAsiaTheme="minorAscii" w:cstheme="minorAscii"/>
-          <w:b w:val="1"/>
-          <w:bCs w:val="1"/>
-          <w:sz w:val="32"/>
-          <w:szCs w:val="32"/>
-          <w:u w:val="single"/>
-        </w:rPr>
-      </w:pPr>
-      <w:r>
-        <w:rPr>
-          <w:rFonts w:ascii="Calibri" w:hAnsi="Calibri" w:eastAsia="Calibri" w:cs="Calibri" w:asciiTheme="minorAscii" w:hAnsiTheme="minorAscii" w:eastAsiaTheme="minorAscii" w:cstheme="minorAscii"/>
-          <w:b w:val="1"/>
-          <w:bCs w:val="1"/>
-          <w:sz w:val="32"/>
-          <w:szCs w:val="32"/>
-          <w:u w:val="single"/>
-        </w:rPr>
-        <w:t>Reviewer:</w:t>
-      </w:r>
-      <w:r>
-        <w:rPr>
-          <w:rFonts w:ascii="Calibri" w:hAnsi="Calibri" w:eastAsia="Calibri" w:cs="Calibri" w:asciiTheme="minorAscii" w:hAnsiTheme="minorAscii" w:eastAsiaTheme="minorAscii" w:cstheme="minorAscii"/>
-          <w:b w:val="1"/>
-          <w:bCs w:val="1"/>
-          <w:sz w:val="32"/>
-          <w:szCs w:val="32"/>
-          <w:u w:val="single"/>
-        </w:rPr>
-        <w:t xml:space="preserve"> </w:t>
-      </w:r>
-      <w:r>
-        <w:rPr>
-          <w:rFonts w:ascii="Calibri" w:hAnsi="Calibri" w:eastAsia="Calibri" w:cs="Calibri" w:asciiTheme="minorAscii" w:hAnsiTheme="minorAscii" w:eastAsiaTheme="minorAscii" w:cstheme="minorAscii"/>
-          <w:b w:val="1"/>
-          <w:bCs w:val="1"/>
-          <w:sz w:val="32"/>
-          <w:szCs w:val="32"/>
-          <w:u w:val="single"/>
-        </w:rPr>
-        <w:t>Gisho</w:t>
-      </w:r>
-      <w:r>
-        <w:rPr>
-          <w:rFonts w:ascii="Calibri" w:hAnsi="Calibri" w:eastAsia="Calibri" w:cs="Calibri" w:asciiTheme="minorAscii" w:hAnsiTheme="minorAscii" w:eastAsiaTheme="minorAscii" w:cstheme="minorAscii"/>
-          <w:b w:val="1"/>
-          <w:bCs w:val="1"/>
-          <w:sz w:val="32"/>
-          <w:szCs w:val="32"/>
-          <w:u w:val="single"/>
-        </w:rPr>
-        <w:t xml:space="preserve"> (</w:t>
-      </w:r>
-      <w:proofErr w:type="spellStart"/>
-      <w:r>
-        <w:rPr>
-          <w:rFonts w:ascii="Calibri" w:hAnsi="Calibri" w:eastAsia="Calibri" w:cs="Calibri" w:asciiTheme="minorAscii" w:hAnsiTheme="minorAscii" w:eastAsiaTheme="minorAscii" w:cstheme="minorAscii"/>
-          <w:b w:val="1"/>
-          <w:bCs w:val="1"/>
-          <w:sz w:val="32"/>
-          <w:szCs w:val="32"/>
-          <w:u w:val="single"/>
-        </w:rPr>
-        <w:t>Girrshotan</w:t>
-      </w:r>
-      <w:proofErr w:type="spellEnd"/>
-      <w:r>
-        <w:rPr>
-          <w:rFonts w:ascii="Calibri" w:hAnsi="Calibri" w:eastAsia="Calibri" w:cs="Calibri" w:asciiTheme="minorAscii" w:hAnsiTheme="minorAscii" w:eastAsiaTheme="minorAscii" w:cstheme="minorAscii"/>
-          <w:b w:val="1"/>
-          <w:bCs w:val="1"/>
-          <w:sz w:val="32"/>
-          <w:szCs w:val="32"/>
-          <w:u w:val="single"/>
-        </w:rPr>
-        <w:t>)</w:t>
-      </w:r>
-    </w:p>
-    <w:p w14:noSpellErr="1">
-      <w:pPr>
-        <w:pStyle w:val="Default"/>
-        <w:rPr>
-          <w:rFonts w:ascii="Calibri" w:hAnsi="Calibri" w:eastAsia="Calibri" w:cs="Calibri" w:asciiTheme="minorAscii" w:hAnsiTheme="minorAscii" w:eastAsiaTheme="minorAscii" w:cstheme="minorAscii"/>
-          <w:b w:val="1"/>
-          <w:bCs w:val="1"/>
-          <w:sz w:val="32"/>
-          <w:szCs w:val="32"/>
-          <w:u w:val="single"/>
-        </w:rPr>
-      </w:pPr>
-      <w:r>
-        <w:rPr>
-          <w:rFonts w:ascii="Calibri" w:hAnsi="Calibri" w:eastAsia="Calibri" w:cs="Calibri" w:asciiTheme="minorAscii" w:hAnsiTheme="minorAscii" w:eastAsiaTheme="minorAscii" w:cstheme="minorAscii"/>
-          <w:b w:val="1"/>
-          <w:bCs w:val="1"/>
-          <w:sz w:val="32"/>
-          <w:szCs w:val="32"/>
-          <w:u w:val="single"/>
-        </w:rPr>
-        <w:t>Code:</w:t>
-      </w:r>
-      <w:r>
-        <w:rPr>
-          <w:rFonts w:ascii="Calibri" w:hAnsi="Calibri" w:eastAsia="Calibri" w:cs="Calibri" w:asciiTheme="minorAscii" w:hAnsiTheme="minorAscii" w:eastAsiaTheme="minorAscii" w:cstheme="minorAscii"/>
-          <w:b w:val="1"/>
-          <w:bCs w:val="1"/>
-          <w:sz w:val="32"/>
-          <w:szCs w:val="32"/>
-          <w:u w:val="single"/>
-        </w:rPr>
-        <w:t xml:space="preserve"> </w:t>
-      </w:r>
-      <w:r>
-        <w:rPr>
-          <w:rFonts w:ascii="Calibri" w:hAnsi="Calibri" w:eastAsia="Calibri" w:cs="Calibri" w:asciiTheme="minorAscii" w:hAnsiTheme="minorAscii" w:eastAsiaTheme="minorAscii" w:cstheme="minorAscii"/>
-          <w:b w:val="1"/>
-          <w:bCs w:val="1"/>
-          <w:sz w:val="32"/>
-          <w:szCs w:val="32"/>
-          <w:u w:val="single"/>
-        </w:rPr>
-        <w:t>NASAReader</w:t>
-      </w:r>
-      <w:r>
-        <w:rPr>
-          <w:rFonts w:ascii="Calibri" w:hAnsi="Calibri" w:eastAsia="Calibri" w:cs="Calibri" w:asciiTheme="minorAscii" w:hAnsiTheme="minorAscii" w:eastAsiaTheme="minorAscii" w:cstheme="minorAscii"/>
-          <w:b w:val="1"/>
-          <w:bCs w:val="1"/>
-          <w:sz w:val="32"/>
-          <w:szCs w:val="32"/>
-          <w:u w:val="single"/>
-        </w:rPr>
-        <w:t>.py</w:t>
-      </w:r>
-    </w:p>
-    <w:p w14:noSpellErr="1">
-      <w:pPr>
-        <w:pStyle w:val="Default"/>
-        <w:rPr>
-          <w:rFonts w:ascii="Calibri" w:hAnsi="Calibri" w:eastAsia="Calibri" w:cs="Calibri" w:asciiTheme="minorAscii" w:hAnsiTheme="minorAscii" w:eastAsiaTheme="minorAscii" w:cstheme="minorAscii"/>
-          <w:b w:val="1"/>
-          <w:bCs w:val="1"/>
-          <w:sz w:val="32"/>
-          <w:szCs w:val="32"/>
-        </w:rPr>
-      </w:pPr>
-      <w:r>
-        <w:rPr>
-          <w:rFonts w:ascii="Calibri" w:hAnsi="Calibri" w:eastAsia="Calibri" w:cs="Calibri" w:asciiTheme="minorAscii" w:hAnsiTheme="minorAscii" w:eastAsiaTheme="minorAscii" w:cstheme="minorAscii"/>
-          <w:b w:val="1"/>
-          <w:bCs w:val="1"/>
-          <w:sz w:val="32"/>
-          <w:szCs w:val="32"/>
-          <w:u w:val="single"/>
-        </w:rPr>
-        <w:t>Date of review:</w:t>
-      </w:r>
-      <w:r>
-        <w:rPr>
-          <w:rFonts w:ascii="Calibri" w:hAnsi="Calibri" w:eastAsia="Calibri" w:cs="Calibri" w:asciiTheme="minorAscii" w:hAnsiTheme="minorAscii" w:eastAsiaTheme="minorAscii" w:cstheme="minorAscii"/>
-          <w:b w:val="1"/>
-          <w:bCs w:val="1"/>
-          <w:sz w:val="32"/>
-          <w:szCs w:val="32"/>
-          <w:u w:val="single"/>
-        </w:rPr>
-        <w:t xml:space="preserve"> </w:t>
-      </w:r>
-      <w:r>
-        <w:rPr>
-          <w:rFonts w:ascii="Calibri" w:hAnsi="Calibri" w:eastAsia="Calibri" w:cs="Calibri" w:asciiTheme="minorAscii" w:hAnsiTheme="minorAscii" w:eastAsiaTheme="minorAscii" w:cstheme="minorAscii"/>
-          <w:b w:val="1"/>
-          <w:bCs w:val="1"/>
-          <w:sz w:val="32"/>
-          <w:szCs w:val="32"/>
-          <w:u w:val="single"/>
-        </w:rPr>
-        <w:t>11/11/2016</w:t>
-      </w:r>
-    </w:p>
-    <w:p w14:noSpellErr="1">
-      <w:pPr>
-        <w:pStyle w:val="Default"/>
-        <w:rPr>
-          <w:rFonts w:ascii="Calibri" w:hAnsi="Calibri" w:eastAsia="Calibri" w:cs="Calibri" w:asciiTheme="minorAscii" w:hAnsiTheme="minorAscii" w:eastAsiaTheme="minorAscii" w:cstheme="minorAscii"/>
-          <w:b w:val="1"/>
-          <w:bCs w:val="1"/>
-          <w:sz w:val="32"/>
-          <w:szCs w:val="32"/>
-          <w:u w:val="single"/>
-        </w:rPr>
-      </w:pPr>
-      <w:r>
-        <w:rPr>
-          <w:rFonts w:ascii="Calibri" w:hAnsi="Calibri" w:eastAsia="Calibri" w:cs="Calibri" w:asciiTheme="minorAscii" w:hAnsiTheme="minorAscii" w:eastAsiaTheme="minorAscii" w:cstheme="minorAscii"/>
-          <w:b w:val="1"/>
-          <w:bCs w:val="1"/>
-          <w:sz w:val="32"/>
-          <w:szCs w:val="32"/>
-          <w:u w:val="single"/>
-        </w:rPr>
-        <w:t>Author:</w:t>
-      </w:r>
-      <w:r>
-        <w:rPr>
-          <w:rFonts w:ascii="Calibri" w:hAnsi="Calibri" w:eastAsia="Calibri" w:cs="Calibri" w:asciiTheme="minorAscii" w:hAnsiTheme="minorAscii" w:eastAsiaTheme="minorAscii" w:cstheme="minorAscii"/>
-          <w:b w:val="1"/>
-          <w:bCs w:val="1"/>
-          <w:sz w:val="32"/>
-          <w:szCs w:val="32"/>
-          <w:u w:val="single"/>
-        </w:rPr>
-        <w:t xml:space="preserve"> </w:t>
-      </w:r>
-      <w:r>
-        <w:rPr>
-          <w:rFonts w:ascii="Calibri" w:hAnsi="Calibri" w:eastAsia="Calibri" w:cs="Calibri" w:asciiTheme="minorAscii" w:hAnsiTheme="minorAscii" w:eastAsiaTheme="minorAscii" w:cstheme="minorAscii"/>
-          <w:b w:val="1"/>
-          <w:bCs w:val="1"/>
-          <w:sz w:val="32"/>
-          <w:szCs w:val="32"/>
-          <w:u w:val="single"/>
-        </w:rPr>
-        <w:t>Muneeb</w:t>
-      </w:r>
-      <w:r>
-        <w:rPr>
-          <w:rFonts w:ascii="Calibri" w:hAnsi="Calibri" w:eastAsia="Calibri" w:cs="Calibri" w:asciiTheme="minorAscii" w:hAnsiTheme="minorAscii" w:eastAsiaTheme="minorAscii" w:cstheme="minorAscii"/>
-          <w:b w:val="1"/>
-          <w:bCs w:val="1"/>
-          <w:sz w:val="32"/>
-          <w:szCs w:val="32"/>
-          <w:u w:val="single"/>
-        </w:rPr>
-        <w:t xml:space="preserve"> </w:t>
-      </w:r>
-    </w:p>
-    <w:p>
-      <w:pPr>
-        <w:pStyle w:val="Default"/>
-        <w:rPr>
-          <w:rFonts w:ascii="Calibri" w:hAnsi="Calibri" w:eastAsia="Calibri" w:cs="Calibri" w:asciiTheme="minorAscii" w:hAnsiTheme="minorAscii" w:eastAsiaTheme="minorAscii" w:cstheme="minorAscii"/>
-          <w:b w:val="1"/>
-          <w:bCs w:val="1"/>
-          <w:sz w:val="32"/>
-          <w:szCs w:val="32"/>
-          <w:u w:val="single"/>
-        </w:rPr>
-      </w:pPr>
-    </w:p>
-    <w:p w14:noSpellErr="1">
+      <w:r>
+        <w:rPr>
+          <w:rFonts w:asciiTheme="minorHAnsi" w:eastAsiaTheme="minorEastAsia" w:hAnsiTheme="minorHAnsi" w:cstheme="minorBidi"/>
+          <w:b/>
+          <w:bCs/>
+          <w:sz w:val="44"/>
+          <w:szCs w:val="44"/>
+          <w:u w:val="single"/>
+        </w:rPr>
+        <w:t xml:space="preserve"> 2</w:t>
+      </w:r>
+    </w:p>
+    <w:p>
+      <w:pPr>
+        <w:pStyle w:val="Default"/>
+        <w:rPr>
+          <w:rFonts w:asciiTheme="minorHAnsi" w:eastAsiaTheme="minorEastAsia" w:hAnsiTheme="minorHAnsi" w:cstheme="minorBidi"/>
+          <w:sz w:val="32"/>
+          <w:szCs w:val="32"/>
+        </w:rPr>
+      </w:pPr>
+    </w:p>
+    <w:p>
+      <w:pPr>
+        <w:pStyle w:val="Default"/>
+        <w:rPr>
+          <w:rFonts w:asciiTheme="minorHAnsi" w:eastAsiaTheme="minorEastAsia" w:hAnsiTheme="minorHAnsi" w:cstheme="minorBidi"/>
+          <w:b/>
+          <w:bCs/>
+          <w:sz w:val="32"/>
+          <w:szCs w:val="32"/>
+          <w:u w:val="single"/>
+        </w:rPr>
+      </w:pPr>
+      <w:r>
+        <w:rPr>
+          <w:rFonts w:asciiTheme="minorHAnsi" w:eastAsiaTheme="minorEastAsia" w:hAnsiTheme="minorHAnsi" w:cstheme="minorBidi"/>
+          <w:b/>
+          <w:bCs/>
+          <w:sz w:val="32"/>
+          <w:szCs w:val="32"/>
+          <w:u w:val="single"/>
+        </w:rPr>
+        <w:t>Reviewer: Gisho (Girrshotan)</w:t>
+      </w:r>
+    </w:p>
+    <w:p>
+      <w:pPr>
+        <w:pStyle w:val="Default"/>
+        <w:rPr>
+          <w:rFonts w:asciiTheme="minorHAnsi" w:eastAsiaTheme="minorEastAsia" w:hAnsiTheme="minorHAnsi" w:cstheme="minorBidi"/>
+          <w:b/>
+          <w:bCs/>
+          <w:sz w:val="32"/>
+          <w:szCs w:val="32"/>
+          <w:u w:val="single"/>
+        </w:rPr>
+      </w:pPr>
+      <w:r>
+        <w:rPr>
+          <w:rFonts w:asciiTheme="minorHAnsi" w:eastAsiaTheme="minorEastAsia" w:hAnsiTheme="minorHAnsi" w:cstheme="minorBidi"/>
+          <w:b/>
+          <w:bCs/>
+          <w:sz w:val="32"/>
+          <w:szCs w:val="32"/>
+          <w:u w:val="single"/>
+        </w:rPr>
+        <w:t>Code: NASAReader.py</w:t>
+      </w:r>
+    </w:p>
+    <w:p>
+      <w:pPr>
+        <w:pStyle w:val="Default"/>
+        <w:rPr>
+          <w:rFonts w:asciiTheme="minorHAnsi" w:eastAsiaTheme="minorEastAsia" w:hAnsiTheme="minorHAnsi" w:cstheme="minorBidi"/>
+          <w:b/>
+          <w:bCs/>
+          <w:sz w:val="32"/>
+          <w:szCs w:val="32"/>
+        </w:rPr>
+      </w:pPr>
+      <w:r>
+        <w:rPr>
+          <w:rFonts w:asciiTheme="minorHAnsi" w:eastAsiaTheme="minorEastAsia" w:hAnsiTheme="minorHAnsi" w:cstheme="minorBidi"/>
+          <w:b/>
+          <w:bCs/>
+          <w:sz w:val="32"/>
+          <w:szCs w:val="32"/>
+          <w:u w:val="single"/>
+        </w:rPr>
+        <w:t>Date of review: 11/11/2016</w:t>
+      </w:r>
+    </w:p>
+    <w:p>
+      <w:pPr>
+        <w:pStyle w:val="Default"/>
+        <w:rPr>
+          <w:rFonts w:asciiTheme="minorHAnsi" w:eastAsiaTheme="minorEastAsia" w:hAnsiTheme="minorHAnsi" w:cstheme="minorBidi"/>
+          <w:b/>
+          <w:bCs/>
+          <w:sz w:val="32"/>
+          <w:szCs w:val="32"/>
+          <w:u w:val="single"/>
+        </w:rPr>
+      </w:pPr>
+      <w:r>
+        <w:rPr>
+          <w:rFonts w:asciiTheme="minorHAnsi" w:eastAsiaTheme="minorEastAsia" w:hAnsiTheme="minorHAnsi" w:cstheme="minorBidi"/>
+          <w:b/>
+          <w:bCs/>
+          <w:sz w:val="32"/>
+          <w:szCs w:val="32"/>
+          <w:u w:val="single"/>
+        </w:rPr>
+        <w:t xml:space="preserve">Author: Muneeb </w:t>
+      </w:r>
+    </w:p>
+    <w:p>
+      <w:pPr>
+        <w:pStyle w:val="Default"/>
+        <w:rPr>
+          <w:rFonts w:asciiTheme="minorHAnsi" w:eastAsiaTheme="minorEastAsia" w:hAnsiTheme="minorHAnsi" w:cstheme="minorBidi"/>
+          <w:b/>
+          <w:bCs/>
+          <w:sz w:val="32"/>
+          <w:szCs w:val="32"/>
+          <w:u w:val="single"/>
+        </w:rPr>
+      </w:pPr>
+    </w:p>
+    <w:p>
       <w:pPr>
         <w:pStyle w:val="Default"/>
         <w:numPr>
@@ -4024,19 +3734,19 @@
           <w:numId w:val="4"/>
         </w:numPr>
         <w:rPr>
-          <w:rFonts w:ascii="Calibri" w:hAnsi="Calibri" w:eastAsia="Calibri" w:cs="Calibri" w:asciiTheme="minorAscii" w:hAnsiTheme="minorAscii" w:eastAsiaTheme="minorAscii" w:cstheme="minorAscii"/>
-          <w:b w:val="1"/>
-          <w:bCs w:val="1"/>
-          <w:sz w:val="28"/>
-          <w:szCs w:val="28"/>
-          <w:u w:val="single"/>
-        </w:rPr>
-      </w:pPr>
-      <w:r>
-        <w:rPr>
-          <w:rFonts w:ascii="Calibri" w:hAnsi="Calibri" w:eastAsia="Calibri" w:cs="Calibri" w:asciiTheme="minorAscii" w:hAnsiTheme="minorAscii" w:eastAsiaTheme="minorAscii" w:cstheme="minorAscii"/>
-          <w:b w:val="1"/>
-          <w:bCs w:val="1"/>
+          <w:rFonts w:asciiTheme="minorHAnsi" w:eastAsiaTheme="minorEastAsia" w:hAnsiTheme="minorHAnsi" w:cstheme="minorBidi"/>
+          <w:b/>
+          <w:bCs/>
+          <w:sz w:val="28"/>
+          <w:szCs w:val="28"/>
+          <w:u w:val="single"/>
+        </w:rPr>
+      </w:pPr>
+      <w:r>
+        <w:rPr>
+          <w:rFonts w:asciiTheme="minorHAnsi" w:eastAsiaTheme="minorEastAsia" w:hAnsiTheme="minorHAnsi" w:cstheme="minorBidi"/>
+          <w:b/>
+          <w:bCs/>
           <w:sz w:val="28"/>
           <w:szCs w:val="28"/>
           <w:u w:val="single"/>
@@ -4044,19 +3754,19 @@
         <w:t>Bugs:</w:t>
       </w:r>
     </w:p>
-    <w:p w14:noSpellErr="1">
-      <w:pPr>
-        <w:pStyle w:val="Default"/>
-        <w:ind w:left="360"/>
-        <w:rPr>
-          <w:rFonts w:ascii="Calibri" w:hAnsi="Calibri" w:eastAsia="Calibri" w:cs="Calibri" w:asciiTheme="minorAscii" w:hAnsiTheme="minorAscii" w:eastAsiaTheme="minorAscii" w:cstheme="minorAscii"/>
-          <w:sz w:val="28"/>
-          <w:szCs w:val="28"/>
-        </w:rPr>
-      </w:pPr>
-      <w:r>
-        <w:rPr>
-          <w:rFonts w:ascii="Calibri" w:hAnsi="Calibri" w:eastAsia="Calibri" w:cs="Calibri" w:asciiTheme="minorAscii" w:hAnsiTheme="minorAscii" w:eastAsiaTheme="minorAscii" w:cstheme="minorAscii"/>
+    <w:p>
+      <w:pPr>
+        <w:pStyle w:val="Default"/>
+        <w:ind w:left="360"/>
+        <w:rPr>
+          <w:rFonts w:asciiTheme="minorHAnsi" w:eastAsiaTheme="minorEastAsia" w:hAnsiTheme="minorHAnsi" w:cstheme="minorBidi"/>
+          <w:sz w:val="28"/>
+          <w:szCs w:val="28"/>
+        </w:rPr>
+      </w:pPr>
+      <w:r>
+        <w:rPr>
+          <w:rFonts w:asciiTheme="minorHAnsi" w:eastAsiaTheme="minorEastAsia" w:hAnsiTheme="minorHAnsi" w:cstheme="minorBidi"/>
           <w:sz w:val="28"/>
           <w:szCs w:val="28"/>
         </w:rPr>
@@ -4068,40 +3778,32 @@
         <w:pStyle w:val="Default"/>
         <w:ind w:left="360"/>
         <w:rPr>
-          <w:rFonts w:ascii="Calibri" w:hAnsi="Calibri" w:eastAsia="Calibri" w:cs="Calibri" w:asciiTheme="minorAscii" w:hAnsiTheme="minorAscii" w:eastAsiaTheme="minorAscii" w:cstheme="minorAscii"/>
-          <w:sz w:val="28"/>
-          <w:szCs w:val="28"/>
-        </w:rPr>
-      </w:pPr>
-    </w:p>
-    <w:p w14:noSpellErr="1">
-      <w:pPr>
-        <w:pStyle w:val="Default"/>
-        <w:ind w:left="360"/>
-        <w:rPr>
-          <w:rFonts w:ascii="Calibri" w:hAnsi="Calibri" w:eastAsia="Calibri" w:cs="Calibri" w:asciiTheme="minorAscii" w:hAnsiTheme="minorAscii" w:eastAsiaTheme="minorAscii" w:cstheme="minorAscii"/>
-          <w:sz w:val="28"/>
-          <w:szCs w:val="28"/>
-        </w:rPr>
-      </w:pPr>
-      <w:r>
-        <w:rPr>
-          <w:rFonts w:ascii="Calibri" w:hAnsi="Calibri" w:eastAsia="Calibri" w:cs="Calibri" w:asciiTheme="minorAscii" w:hAnsiTheme="minorAscii" w:eastAsiaTheme="minorAscii" w:cstheme="minorAscii"/>
-          <w:sz w:val="28"/>
-          <w:szCs w:val="28"/>
-        </w:rPr>
-        <w:t xml:space="preserve">A list of systems is required to be returned, but a dictionary of systems is being </w:t>
-      </w:r>
-      <w:r>
-        <w:rPr>
-          <w:rFonts w:ascii="Calibri" w:hAnsi="Calibri" w:eastAsia="Calibri" w:cs="Calibri" w:asciiTheme="minorAscii" w:hAnsiTheme="minorAscii" w:eastAsiaTheme="minorAscii" w:cstheme="minorAscii"/>
-          <w:sz w:val="28"/>
-          <w:szCs w:val="28"/>
-        </w:rPr>
-        <w:t>returned, refactor this.</w:t>
-      </w:r>
-    </w:p>
-    <w:p w14:noSpellErr="1">
+          <w:rFonts w:asciiTheme="minorHAnsi" w:eastAsiaTheme="minorEastAsia" w:hAnsiTheme="minorHAnsi" w:cstheme="minorBidi"/>
+          <w:sz w:val="28"/>
+          <w:szCs w:val="28"/>
+        </w:rPr>
+      </w:pPr>
+    </w:p>
+    <w:p>
+      <w:pPr>
+        <w:pStyle w:val="Default"/>
+        <w:ind w:left="360"/>
+        <w:rPr>
+          <w:rFonts w:asciiTheme="minorHAnsi" w:eastAsiaTheme="minorEastAsia" w:hAnsiTheme="minorHAnsi" w:cstheme="minorBidi"/>
+          <w:sz w:val="28"/>
+          <w:szCs w:val="28"/>
+        </w:rPr>
+      </w:pPr>
+      <w:r>
+        <w:rPr>
+          <w:rFonts w:asciiTheme="minorHAnsi" w:eastAsiaTheme="minorEastAsia" w:hAnsiTheme="minorHAnsi" w:cstheme="minorBidi"/>
+          <w:sz w:val="28"/>
+          <w:szCs w:val="28"/>
+        </w:rPr>
+        <w:t>A list of systems is required to be returned, but a dictionary of systems is being returned, refactor this.</w:t>
+      </w:r>
+    </w:p>
+    <w:p>
       <w:pPr>
         <w:pStyle w:val="Default"/>
         <w:numPr>
@@ -4109,19 +3811,19 @@
           <w:numId w:val="4"/>
         </w:numPr>
         <w:rPr>
-          <w:rFonts w:ascii="Calibri" w:hAnsi="Calibri" w:eastAsia="Calibri" w:cs="Calibri" w:asciiTheme="minorAscii" w:hAnsiTheme="minorAscii" w:eastAsiaTheme="minorAscii" w:cstheme="minorAscii"/>
-          <w:b w:val="1"/>
-          <w:bCs w:val="1"/>
-          <w:sz w:val="28"/>
-          <w:szCs w:val="28"/>
-          <w:u w:val="single"/>
-        </w:rPr>
-      </w:pPr>
-      <w:r>
-        <w:rPr>
-          <w:rFonts w:ascii="Calibri" w:hAnsi="Calibri" w:eastAsia="Calibri" w:cs="Calibri" w:asciiTheme="minorAscii" w:hAnsiTheme="minorAscii" w:eastAsiaTheme="minorAscii" w:cstheme="minorAscii"/>
-          <w:b w:val="1"/>
-          <w:bCs w:val="1"/>
+          <w:rFonts w:asciiTheme="minorHAnsi" w:eastAsiaTheme="minorEastAsia" w:hAnsiTheme="minorHAnsi" w:cstheme="minorBidi"/>
+          <w:b/>
+          <w:bCs/>
+          <w:sz w:val="28"/>
+          <w:szCs w:val="28"/>
+          <w:u w:val="single"/>
+        </w:rPr>
+      </w:pPr>
+      <w:r>
+        <w:rPr>
+          <w:rFonts w:asciiTheme="minorHAnsi" w:eastAsiaTheme="minorEastAsia" w:hAnsiTheme="minorHAnsi" w:cstheme="minorBidi"/>
+          <w:b/>
+          <w:bCs/>
           <w:sz w:val="28"/>
           <w:szCs w:val="28"/>
           <w:u w:val="single"/>
@@ -4134,47 +3836,21 @@
         <w:pStyle w:val="Default"/>
         <w:ind w:left="360"/>
         <w:rPr>
-          <w:rFonts w:ascii="Calibri" w:hAnsi="Calibri" w:eastAsia="Calibri" w:cs="Calibri" w:asciiTheme="minorAscii" w:hAnsiTheme="minorAscii" w:eastAsiaTheme="minorAscii" w:cstheme="minorAscii"/>
-          <w:sz w:val="28"/>
-          <w:szCs w:val="28"/>
-        </w:rPr>
-      </w:pPr>
-      <w:r>
-        <w:rPr>
-          <w:rFonts w:ascii="Calibri" w:hAnsi="Calibri" w:eastAsia="Calibri" w:cs="Calibri" w:asciiTheme="minorAscii" w:hAnsiTheme="minorAscii" w:eastAsiaTheme="minorAscii" w:cstheme="minorAscii"/>
-          <w:sz w:val="28"/>
-          <w:szCs w:val="28"/>
-        </w:rPr>
-        <w:t xml:space="preserve">The variable a is being used for storing the </w:t>
-      </w:r>
-      <w:proofErr w:type="spellStart"/>
-      <w:r>
-        <w:rPr>
-          <w:rFonts w:ascii="Calibri" w:hAnsi="Calibri" w:eastAsia="Calibri" w:cs="Calibri" w:asciiTheme="minorAscii" w:hAnsiTheme="minorAscii" w:eastAsiaTheme="minorAscii" w:cstheme="minorAscii"/>
-          <w:sz w:val="28"/>
-          <w:szCs w:val="28"/>
-        </w:rPr>
-        <w:t>json</w:t>
-      </w:r>
-      <w:proofErr w:type="spellEnd"/>
-      <w:r>
-        <w:rPr>
-          <w:rFonts w:ascii="Calibri" w:hAnsi="Calibri" w:eastAsia="Calibri" w:cs="Calibri" w:asciiTheme="minorAscii" w:hAnsiTheme="minorAscii" w:eastAsiaTheme="minorAscii" w:cstheme="minorAscii"/>
-          <w:sz w:val="28"/>
-          <w:szCs w:val="28"/>
-        </w:rPr>
-        <w:t xml:space="preserve"> data, rename it to something more </w:t>
-      </w:r>
-      <w:r>
-        <w:rPr>
-          <w:rFonts w:ascii="Calibri" w:hAnsi="Calibri" w:eastAsia="Calibri" w:cs="Calibri" w:asciiTheme="minorAscii" w:hAnsiTheme="minorAscii" w:eastAsiaTheme="minorAscii" w:cstheme="minorAscii"/>
-          <w:sz w:val="28"/>
-          <w:szCs w:val="28"/>
-        </w:rPr>
-        <w:t>meaningful like data</w:t>
-      </w:r>
-    </w:p>
-    <w:p w14:noSpellErr="1">
+          <w:rFonts w:asciiTheme="minorHAnsi" w:eastAsiaTheme="minorEastAsia" w:hAnsiTheme="minorHAnsi" w:cstheme="minorBidi"/>
+          <w:sz w:val="28"/>
+          <w:szCs w:val="28"/>
+        </w:rPr>
+      </w:pPr>
+      <w:r>
+        <w:rPr>
+          <w:rFonts w:asciiTheme="minorHAnsi" w:eastAsiaTheme="minorEastAsia" w:hAnsiTheme="minorHAnsi" w:cstheme="minorBidi"/>
+          <w:sz w:val="28"/>
+          <w:szCs w:val="28"/>
+        </w:rPr>
+        <w:t>The variable a is being used for storing the json data, rename it to something more meaningful like data</w:t>
+      </w:r>
+    </w:p>
+    <w:p>
       <w:pPr>
         <w:pStyle w:val="Default"/>
         <w:numPr>
@@ -4182,16 +3858,16 @@
           <w:numId w:val="4"/>
         </w:numPr>
         <w:rPr>
-          <w:rFonts w:ascii="Calibri" w:hAnsi="Calibri" w:eastAsia="Calibri" w:cs="Calibri" w:asciiTheme="minorAscii" w:hAnsiTheme="minorAscii" w:eastAsiaTheme="minorAscii" w:cstheme="minorAscii"/>
-          <w:sz w:val="28"/>
-          <w:szCs w:val="28"/>
-        </w:rPr>
-      </w:pPr>
-      <w:r>
-        <w:rPr>
-          <w:rFonts w:ascii="Calibri" w:hAnsi="Calibri" w:eastAsia="Calibri" w:cs="Calibri" w:asciiTheme="minorAscii" w:hAnsiTheme="minorAscii" w:eastAsiaTheme="minorAscii" w:cstheme="minorAscii"/>
-          <w:b w:val="1"/>
-          <w:bCs w:val="1"/>
+          <w:rFonts w:asciiTheme="minorHAnsi" w:eastAsiaTheme="minorEastAsia" w:hAnsiTheme="minorHAnsi" w:cstheme="minorBidi"/>
+          <w:sz w:val="28"/>
+          <w:szCs w:val="28"/>
+        </w:rPr>
+      </w:pPr>
+      <w:r>
+        <w:rPr>
+          <w:rFonts w:asciiTheme="minorHAnsi" w:eastAsiaTheme="minorEastAsia" w:hAnsiTheme="minorHAnsi" w:cstheme="minorBidi"/>
+          <w:b/>
+          <w:bCs/>
           <w:sz w:val="28"/>
           <w:szCs w:val="28"/>
           <w:u w:val="single"/>
@@ -4199,46 +3875,40 @@
         <w:t>Missing Documentation:</w:t>
       </w:r>
     </w:p>
-    <w:p w14:noSpellErr="1">
-      <w:pPr>
-        <w:pStyle w:val="Default"/>
-        <w:bidi w:val="0"/>
-        <w:spacing w:before="0" w:beforeAutospacing="off" w:after="0" w:afterAutospacing="off" w:line="240" w:lineRule="auto"/>
-        <w:ind w:left="360" w:right="0"/>
-        <w:jc w:val="left"/>
-      </w:pPr>
-      <w:r>
-        <w:rPr>
-          <w:rFonts w:ascii="Calibri" w:hAnsi="Calibri" w:eastAsia="Calibri" w:cs="Calibri" w:asciiTheme="minorAscii" w:hAnsiTheme="minorAscii" w:eastAsiaTheme="minorAscii" w:cstheme="minorAscii"/>
+    <w:p>
+      <w:pPr>
+        <w:pStyle w:val="Default"/>
+        <w:ind w:left="360"/>
+      </w:pPr>
+      <w:r>
+        <w:rPr>
+          <w:rFonts w:asciiTheme="minorHAnsi" w:eastAsiaTheme="minorEastAsia" w:hAnsiTheme="minorHAnsi" w:cstheme="minorBidi"/>
           <w:sz w:val="28"/>
           <w:szCs w:val="28"/>
         </w:rPr>
         <w:t>There is no documentation at all.</w:t>
       </w:r>
     </w:p>
-    <w:p w14:noSpellErr="1">
-      <w:pPr>
-        <w:pStyle w:val="Default"/>
-        <w:bidi w:val="0"/>
-        <w:spacing w:before="0" w:beforeAutospacing="off" w:after="0" w:afterAutospacing="off" w:line="240" w:lineRule="auto"/>
-        <w:ind w:left="360" w:right="0"/>
-        <w:jc w:val="left"/>
-        <w:rPr>
-          <w:rFonts w:ascii="Calibri" w:hAnsi="Calibri" w:eastAsia="Calibri" w:cs="Calibri" w:asciiTheme="minorAscii" w:hAnsiTheme="minorAscii" w:eastAsiaTheme="minorAscii" w:cstheme="minorAscii"/>
-          <w:sz w:val="28"/>
-          <w:szCs w:val="28"/>
-        </w:rPr>
-      </w:pPr>
-      <w:r>
-        <w:rPr>
-          <w:rFonts w:ascii="Calibri" w:hAnsi="Calibri" w:eastAsia="Calibri" w:cs="Calibri" w:asciiTheme="minorAscii" w:hAnsiTheme="minorAscii" w:eastAsiaTheme="minorAscii" w:cstheme="minorAscii"/>
+    <w:p>
+      <w:pPr>
+        <w:pStyle w:val="Default"/>
+        <w:ind w:left="360"/>
+        <w:rPr>
+          <w:rFonts w:asciiTheme="minorHAnsi" w:eastAsiaTheme="minorEastAsia" w:hAnsiTheme="minorHAnsi" w:cstheme="minorBidi"/>
+          <w:sz w:val="28"/>
+          <w:szCs w:val="28"/>
+        </w:rPr>
+      </w:pPr>
+      <w:r>
+        <w:rPr>
+          <w:rFonts w:asciiTheme="minorHAnsi" w:eastAsiaTheme="minorEastAsia" w:hAnsiTheme="minorHAnsi" w:cstheme="minorBidi"/>
           <w:sz w:val="28"/>
           <w:szCs w:val="28"/>
         </w:rPr>
         <w:t>Add documents for each method and some comments in the actual code explaining what each chunk is doing</w:t>
       </w:r>
     </w:p>
-    <w:p w14:noSpellErr="1">
+    <w:p>
       <w:pPr>
         <w:pStyle w:val="Default"/>
         <w:numPr>
@@ -4246,16 +3916,16 @@
           <w:numId w:val="4"/>
         </w:numPr>
         <w:rPr>
-          <w:rFonts w:ascii="Calibri" w:hAnsi="Calibri" w:eastAsia="Calibri" w:cs="Calibri" w:asciiTheme="minorAscii" w:hAnsiTheme="minorAscii" w:eastAsiaTheme="minorAscii" w:cstheme="minorAscii"/>
-          <w:sz w:val="28"/>
-          <w:szCs w:val="28"/>
-        </w:rPr>
-      </w:pPr>
-      <w:r>
-        <w:rPr>
-          <w:rFonts w:ascii="Calibri" w:hAnsi="Calibri" w:eastAsia="Calibri" w:cs="Calibri" w:asciiTheme="minorAscii" w:hAnsiTheme="minorAscii" w:eastAsiaTheme="minorAscii" w:cstheme="minorAscii"/>
-          <w:b w:val="1"/>
-          <w:bCs w:val="1"/>
+          <w:rFonts w:asciiTheme="minorHAnsi" w:eastAsiaTheme="minorEastAsia" w:hAnsiTheme="minorHAnsi" w:cstheme="minorBidi"/>
+          <w:sz w:val="28"/>
+          <w:szCs w:val="28"/>
+        </w:rPr>
+      </w:pPr>
+      <w:r>
+        <w:rPr>
+          <w:rFonts w:asciiTheme="minorHAnsi" w:eastAsiaTheme="minorEastAsia" w:hAnsiTheme="minorHAnsi" w:cstheme="minorBidi"/>
+          <w:b/>
+          <w:bCs/>
           <w:sz w:val="28"/>
           <w:szCs w:val="28"/>
           <w:u w:val="single"/>
@@ -4263,50 +3933,26 @@
         <w:t>Unreadable Code:</w:t>
       </w:r>
     </w:p>
-    <w:p w14:noSpellErr="1">
-      <w:pPr>
-        <w:pStyle w:val="Default"/>
-        <w:ind w:left="360"/>
-        <w:rPr>
-          <w:rFonts w:ascii="Calibri" w:hAnsi="Calibri" w:eastAsia="Calibri" w:cs="Calibri" w:asciiTheme="minorAscii" w:hAnsiTheme="minorAscii" w:eastAsiaTheme="minorAscii" w:cstheme="minorAscii"/>
-          <w:sz w:val="28"/>
-          <w:szCs w:val="28"/>
-        </w:rPr>
-      </w:pPr>
-      <w:r>
-        <w:rPr>
-          <w:rFonts w:ascii="Calibri" w:hAnsi="Calibri" w:eastAsia="Calibri" w:cs="Calibri" w:asciiTheme="minorAscii" w:hAnsiTheme="minorAscii" w:eastAsiaTheme="minorAscii" w:cstheme="minorAscii"/>
-          <w:sz w:val="28"/>
-          <w:szCs w:val="28"/>
-        </w:rPr>
-        <w:t xml:space="preserve">Line </w:t>
-      </w:r>
-      <w:r>
-        <w:rPr>
-          <w:rFonts w:ascii="Calibri" w:hAnsi="Calibri" w:eastAsia="Calibri" w:cs="Calibri" w:asciiTheme="minorAscii" w:hAnsiTheme="minorAscii" w:eastAsiaTheme="minorAscii" w:cstheme="minorAscii"/>
-          <w:sz w:val="28"/>
-          <w:szCs w:val="28"/>
-        </w:rPr>
-        <w:t>16 &amp; 17</w:t>
-      </w:r>
-      <w:r>
-        <w:rPr>
-          <w:rFonts w:ascii="Calibri" w:hAnsi="Calibri" w:eastAsia="Calibri" w:cs="Calibri" w:asciiTheme="minorAscii" w:hAnsiTheme="minorAscii" w:eastAsiaTheme="minorAscii" w:cstheme="minorAscii"/>
-          <w:sz w:val="28"/>
-          <w:szCs w:val="28"/>
-        </w:rPr>
-        <w:t xml:space="preserve">: </w:t>
-      </w:r>
-      <w:r>
-        <w:rPr>
-          <w:rFonts w:ascii="Calibri" w:hAnsi="Calibri" w:eastAsia="Calibri" w:cs="Calibri" w:asciiTheme="minorAscii" w:hAnsiTheme="minorAscii" w:eastAsiaTheme="minorAscii" w:cstheme="minorAscii"/>
-          <w:sz w:val="28"/>
-          <w:szCs w:val="28"/>
-        </w:rPr>
-        <w:t>This is very hard to read since the code goes way to far to the right. You should probably use line breaks and format it like an xml (indent and line break wise) so it's easier to read</w:t>
-      </w:r>
-    </w:p>
-    <w:p w14:noSpellErr="1">
+    <w:p>
+      <w:pPr>
+        <w:pStyle w:val="Default"/>
+        <w:ind w:left="360"/>
+        <w:rPr>
+          <w:rFonts w:asciiTheme="minorHAnsi" w:eastAsiaTheme="minorEastAsia" w:hAnsiTheme="minorHAnsi" w:cstheme="minorBidi"/>
+          <w:sz w:val="28"/>
+          <w:szCs w:val="28"/>
+        </w:rPr>
+      </w:pPr>
+      <w:r>
+        <w:rPr>
+          <w:rFonts w:asciiTheme="minorHAnsi" w:eastAsiaTheme="minorEastAsia" w:hAnsiTheme="minorHAnsi" w:cstheme="minorBidi"/>
+          <w:sz w:val="28"/>
+          <w:szCs w:val="28"/>
+        </w:rPr>
+        <w:t>Line 16 &amp; 17: This is very hard to read since the code goes way to far to the right. You should probably use line breaks and format it like an xml (indent and line break wise) so it's easier to read</w:t>
+      </w:r>
+    </w:p>
+    <w:p>
       <w:pPr>
         <w:pStyle w:val="Default"/>
         <w:numPr>
@@ -4314,19 +3960,19 @@
           <w:numId w:val="4"/>
         </w:numPr>
         <w:rPr>
-          <w:rFonts w:ascii="Calibri" w:hAnsi="Calibri" w:eastAsia="Calibri" w:cs="Calibri" w:asciiTheme="minorAscii" w:hAnsiTheme="minorAscii" w:eastAsiaTheme="minorAscii" w:cstheme="minorAscii"/>
-          <w:b w:val="1"/>
-          <w:bCs w:val="1"/>
-          <w:sz w:val="28"/>
-          <w:szCs w:val="28"/>
-          <w:u w:val="single"/>
-        </w:rPr>
-      </w:pPr>
-      <w:r>
-        <w:rPr>
-          <w:rFonts w:ascii="Calibri" w:hAnsi="Calibri" w:eastAsia="Calibri" w:cs="Calibri" w:asciiTheme="minorAscii" w:hAnsiTheme="minorAscii" w:eastAsiaTheme="minorAscii" w:cstheme="minorAscii"/>
-          <w:b w:val="1"/>
-          <w:bCs w:val="1"/>
+          <w:rFonts w:asciiTheme="minorHAnsi" w:eastAsiaTheme="minorEastAsia" w:hAnsiTheme="minorHAnsi" w:cstheme="minorBidi"/>
+          <w:b/>
+          <w:bCs/>
+          <w:sz w:val="28"/>
+          <w:szCs w:val="28"/>
+          <w:u w:val="single"/>
+        </w:rPr>
+      </w:pPr>
+      <w:r>
+        <w:rPr>
+          <w:rFonts w:asciiTheme="minorHAnsi" w:eastAsiaTheme="minorEastAsia" w:hAnsiTheme="minorHAnsi" w:cstheme="minorBidi"/>
+          <w:b/>
+          <w:bCs/>
           <w:sz w:val="28"/>
           <w:szCs w:val="28"/>
           <w:u w:val="single"/>
@@ -4334,26 +3980,26 @@
         <w:t>Vulnerabilities in code:</w:t>
       </w:r>
     </w:p>
-    <w:p w14:noSpellErr="1">
-      <w:pPr>
-        <w:pStyle w:val="Default"/>
-        <w:ind w:left="360"/>
-        <w:rPr>
-          <w:rFonts w:ascii="Calibri" w:hAnsi="Calibri" w:eastAsia="Calibri" w:cs="Calibri" w:asciiTheme="minorAscii" w:hAnsiTheme="minorAscii" w:eastAsiaTheme="minorAscii" w:cstheme="minorAscii"/>
-          <w:sz w:val="28"/>
-          <w:szCs w:val="28"/>
-        </w:rPr>
-      </w:pPr>
-      <w:r>
-        <w:rPr>
-          <w:rFonts w:ascii="Calibri" w:hAnsi="Calibri" w:eastAsia="Calibri" w:cs="Calibri" w:asciiTheme="minorAscii" w:hAnsiTheme="minorAscii" w:eastAsiaTheme="minorAscii" w:cstheme="minorAscii"/>
+    <w:p>
+      <w:pPr>
+        <w:pStyle w:val="Default"/>
+        <w:ind w:left="360"/>
+        <w:rPr>
+          <w:rFonts w:asciiTheme="minorHAnsi" w:eastAsiaTheme="minorEastAsia" w:hAnsiTheme="minorHAnsi" w:cstheme="minorBidi"/>
+          <w:sz w:val="28"/>
+          <w:szCs w:val="28"/>
+        </w:rPr>
+      </w:pPr>
+      <w:r>
+        <w:rPr>
+          <w:rFonts w:asciiTheme="minorHAnsi" w:eastAsiaTheme="minorEastAsia" w:hAnsiTheme="minorHAnsi" w:cstheme="minorBidi"/>
           <w:sz w:val="28"/>
           <w:szCs w:val="28"/>
         </w:rPr>
         <w:t>None found</w:t>
       </w:r>
     </w:p>
-    <w:p w14:noSpellErr="1">
+    <w:p>
       <w:pPr>
         <w:pStyle w:val="Default"/>
         <w:numPr>
@@ -4361,19 +4007,19 @@
           <w:numId w:val="4"/>
         </w:numPr>
         <w:rPr>
-          <w:rFonts w:ascii="Calibri" w:hAnsi="Calibri" w:eastAsia="Calibri" w:cs="Calibri" w:asciiTheme="minorAscii" w:hAnsiTheme="minorAscii" w:eastAsiaTheme="minorAscii" w:cstheme="minorAscii"/>
-          <w:b w:val="1"/>
-          <w:bCs w:val="1"/>
-          <w:sz w:val="28"/>
-          <w:szCs w:val="28"/>
-          <w:u w:val="single"/>
-        </w:rPr>
-      </w:pPr>
-      <w:r>
-        <w:rPr>
-          <w:rFonts w:ascii="Calibri" w:hAnsi="Calibri" w:eastAsia="Calibri" w:cs="Calibri" w:asciiTheme="minorAscii" w:hAnsiTheme="minorAscii" w:eastAsiaTheme="minorAscii" w:cstheme="minorAscii"/>
-          <w:b w:val="1"/>
-          <w:bCs w:val="1"/>
+          <w:rFonts w:asciiTheme="minorHAnsi" w:eastAsiaTheme="minorEastAsia" w:hAnsiTheme="minorHAnsi" w:cstheme="minorBidi"/>
+          <w:b/>
+          <w:bCs/>
+          <w:sz w:val="28"/>
+          <w:szCs w:val="28"/>
+          <w:u w:val="single"/>
+        </w:rPr>
+      </w:pPr>
+      <w:r>
+        <w:rPr>
+          <w:rFonts w:asciiTheme="minorHAnsi" w:eastAsiaTheme="minorEastAsia" w:hAnsiTheme="minorHAnsi" w:cstheme="minorBidi"/>
+          <w:b/>
+          <w:bCs/>
           <w:sz w:val="28"/>
           <w:szCs w:val="28"/>
           <w:u w:val="single"/>
@@ -4381,35 +4027,808 @@
         <w:t>Poor Test:</w:t>
       </w:r>
     </w:p>
-    <w:p w14:noSpellErr="1">
-      <w:pPr>
-        <w:pStyle w:val="Default"/>
-        <w:ind w:left="360"/>
-        <w:rPr>
-          <w:rFonts w:ascii="Calibri" w:hAnsi="Calibri" w:eastAsia="Calibri" w:cs="Calibri" w:asciiTheme="minorAscii" w:hAnsiTheme="minorAscii" w:eastAsiaTheme="minorAscii" w:cstheme="minorAscii"/>
-          <w:sz w:val="28"/>
-          <w:szCs w:val="28"/>
-        </w:rPr>
-      </w:pPr>
-      <w:r>
-        <w:rPr>
-          <w:rFonts w:ascii="Calibri" w:hAnsi="Calibri" w:eastAsia="Calibri" w:cs="Calibri" w:asciiTheme="minorAscii" w:hAnsiTheme="minorAscii" w:eastAsiaTheme="minorAscii" w:cstheme="minorAscii"/>
-          <w:sz w:val="28"/>
-          <w:szCs w:val="28"/>
-        </w:rPr>
-        <w:t>T</w:t>
-      </w:r>
-      <w:r>
-        <w:rPr>
-          <w:rFonts w:ascii="Calibri" w:hAnsi="Calibri" w:eastAsia="Calibri" w:cs="Calibri" w:asciiTheme="minorAscii" w:hAnsiTheme="minorAscii" w:eastAsiaTheme="minorAscii" w:cstheme="minorAscii"/>
-          <w:sz w:val="28"/>
-          <w:szCs w:val="28"/>
-        </w:rPr>
-        <w:t>here was no testing done. Once you have it working, you should add some tests covering the edge cases like multiple planets for a system, ensuring no null values, and some others.</w:t>
-      </w:r>
+    <w:p>
+      <w:pPr>
+        <w:pStyle w:val="Default"/>
+        <w:ind w:left="360"/>
+        <w:rPr>
+          <w:rFonts w:asciiTheme="minorHAnsi" w:eastAsiaTheme="minorEastAsia" w:hAnsiTheme="minorHAnsi" w:cstheme="minorBidi"/>
+          <w:sz w:val="28"/>
+          <w:szCs w:val="28"/>
+        </w:rPr>
+      </w:pPr>
+      <w:r>
+        <w:rPr>
+          <w:rFonts w:asciiTheme="minorHAnsi" w:eastAsiaTheme="minorEastAsia" w:hAnsiTheme="minorHAnsi" w:cstheme="minorBidi"/>
+          <w:sz w:val="28"/>
+          <w:szCs w:val="28"/>
+        </w:rPr>
+        <w:t>There was no testing done. Once you have it working, you should add some tests covering the edge cases like multiple planets for a system, ensuring no null values, and some others.</w:t>
+      </w:r>
+    </w:p>
+    <w:p>
+      <w:pPr>
+        <w:pStyle w:val="Default"/>
+        <w:ind w:left="360"/>
+        <w:rPr>
+          <w:rFonts w:asciiTheme="minorHAnsi" w:eastAsiaTheme="minorEastAsia" w:hAnsiTheme="minorHAnsi" w:cstheme="minorBidi"/>
+          <w:sz w:val="28"/>
+          <w:szCs w:val="28"/>
+        </w:rPr>
+      </w:pPr>
+    </w:p>
+    <w:p>
+      <w:pPr>
+        <w:pStyle w:val="Default"/>
+        <w:ind w:left="360"/>
+        <w:rPr>
+          <w:rFonts w:asciiTheme="minorHAnsi" w:eastAsiaTheme="minorEastAsia" w:hAnsiTheme="minorHAnsi" w:cstheme="minorBidi"/>
+          <w:sz w:val="28"/>
+          <w:szCs w:val="28"/>
+        </w:rPr>
+      </w:pPr>
+    </w:p>
+    <w:p>
+      <w:pPr>
+        <w:pStyle w:val="Default"/>
+        <w:ind w:left="360"/>
+        <w:rPr>
+          <w:rFonts w:asciiTheme="minorHAnsi" w:eastAsiaTheme="minorEastAsia" w:hAnsiTheme="minorHAnsi" w:cstheme="minorBidi"/>
+          <w:sz w:val="28"/>
+          <w:szCs w:val="28"/>
+        </w:rPr>
+      </w:pPr>
+    </w:p>
+    <w:p>
+      <w:pPr>
+        <w:pStyle w:val="Default"/>
+        <w:ind w:left="360"/>
+        <w:rPr>
+          <w:rFonts w:asciiTheme="minorHAnsi" w:eastAsiaTheme="minorEastAsia" w:hAnsiTheme="minorHAnsi" w:cstheme="minorBidi"/>
+          <w:sz w:val="28"/>
+          <w:szCs w:val="28"/>
+        </w:rPr>
+      </w:pPr>
+    </w:p>
+    <w:p>
+      <w:pPr>
+        <w:pStyle w:val="Default"/>
+        <w:ind w:left="360"/>
+        <w:rPr>
+          <w:rFonts w:asciiTheme="minorHAnsi" w:eastAsiaTheme="minorEastAsia" w:hAnsiTheme="minorHAnsi" w:cstheme="minorBidi"/>
+          <w:sz w:val="28"/>
+          <w:szCs w:val="28"/>
+        </w:rPr>
+      </w:pPr>
+    </w:p>
+    <w:p>
+      <w:pPr>
+        <w:pStyle w:val="Default"/>
+        <w:rPr>
+          <w:rFonts w:asciiTheme="minorHAnsi" w:eastAsiaTheme="minorEastAsia" w:hAnsiTheme="minorHAnsi" w:cstheme="minorBidi"/>
+          <w:b/>
+          <w:bCs/>
+          <w:sz w:val="44"/>
+          <w:szCs w:val="44"/>
+          <w:u w:val="single"/>
+        </w:rPr>
+      </w:pPr>
+      <w:r>
+        <w:rPr>
+          <w:rFonts w:asciiTheme="minorHAnsi" w:eastAsiaTheme="minorEastAsia" w:hAnsiTheme="minorHAnsi" w:cstheme="minorBidi"/>
+          <w:b/>
+          <w:bCs/>
+          <w:sz w:val="44"/>
+          <w:szCs w:val="44"/>
+          <w:u w:val="single"/>
+        </w:rPr>
+        <w:lastRenderedPageBreak/>
+        <w:t>Code Inspection Summary</w:t>
+      </w:r>
+      <w:r>
+        <w:rPr>
+          <w:rFonts w:asciiTheme="minorHAnsi" w:eastAsiaTheme="minorEastAsia" w:hAnsiTheme="minorHAnsi" w:cstheme="minorBidi"/>
+          <w:b/>
+          <w:bCs/>
+          <w:sz w:val="44"/>
+          <w:szCs w:val="44"/>
+          <w:u w:val="single"/>
+        </w:rPr>
+        <w:t xml:space="preserve"> 3</w:t>
+      </w:r>
+    </w:p>
+    <w:p>
+      <w:pPr>
+        <w:pStyle w:val="Default"/>
+        <w:rPr>
+          <w:rFonts w:asciiTheme="minorHAnsi" w:hAnsiTheme="minorHAnsi" w:cstheme="minorHAnsi"/>
+          <w:sz w:val="32"/>
+          <w:szCs w:val="28"/>
+        </w:rPr>
+      </w:pPr>
+    </w:p>
+    <w:p>
+      <w:pPr>
+        <w:pStyle w:val="Default"/>
+        <w:rPr>
+          <w:rFonts w:asciiTheme="minorHAnsi" w:eastAsiaTheme="minorEastAsia" w:hAnsiTheme="minorHAnsi" w:cstheme="minorBidi"/>
+          <w:b/>
+          <w:bCs/>
+          <w:sz w:val="32"/>
+          <w:szCs w:val="32"/>
+          <w:u w:val="single"/>
+        </w:rPr>
+      </w:pPr>
+      <w:r>
+        <w:rPr>
+          <w:rFonts w:asciiTheme="minorHAnsi" w:eastAsiaTheme="minorEastAsia" w:hAnsiTheme="minorHAnsi" w:cstheme="minorBidi"/>
+          <w:b/>
+          <w:bCs/>
+          <w:sz w:val="32"/>
+          <w:szCs w:val="32"/>
+          <w:u w:val="single"/>
+        </w:rPr>
+        <w:t>Reviewer:</w:t>
+      </w:r>
+      <w:r>
+        <w:rPr>
+          <w:rFonts w:asciiTheme="minorHAnsi" w:hAnsiTheme="minorHAnsi" w:cstheme="minorHAnsi"/>
+          <w:b/>
+          <w:sz w:val="32"/>
+          <w:szCs w:val="28"/>
+        </w:rPr>
+        <w:tab/>
+      </w:r>
+      <w:r>
+        <w:rPr>
+          <w:rFonts w:asciiTheme="minorHAnsi" w:hAnsiTheme="minorHAnsi" w:cstheme="minorHAnsi"/>
+          <w:b/>
+          <w:sz w:val="32"/>
+          <w:szCs w:val="28"/>
+        </w:rPr>
+        <w:tab/>
+      </w:r>
+      <w:r>
+        <w:rPr>
+          <w:rFonts w:asciiTheme="minorHAnsi" w:hAnsiTheme="minorHAnsi" w:cstheme="minorHAnsi"/>
+          <w:b/>
+          <w:sz w:val="32"/>
+          <w:szCs w:val="28"/>
+        </w:rPr>
+        <w:tab/>
+      </w:r>
+      <w:r>
+        <w:rPr>
+          <w:rFonts w:asciiTheme="minorHAnsi" w:eastAsiaTheme="minorEastAsia" w:hAnsiTheme="minorHAnsi" w:cstheme="minorBidi"/>
+          <w:b/>
+          <w:bCs/>
+          <w:sz w:val="32"/>
+          <w:szCs w:val="32"/>
+          <w:u w:val="single"/>
+        </w:rPr>
+        <w:t>Muneeb</w:t>
+      </w:r>
+    </w:p>
+    <w:p>
+      <w:pPr>
+        <w:pStyle w:val="Default"/>
+        <w:rPr>
+          <w:rFonts w:asciiTheme="minorHAnsi" w:eastAsiaTheme="minorEastAsia" w:hAnsiTheme="minorHAnsi" w:cstheme="minorBidi"/>
+          <w:b/>
+          <w:bCs/>
+          <w:sz w:val="32"/>
+          <w:szCs w:val="32"/>
+          <w:u w:val="single"/>
+        </w:rPr>
+      </w:pPr>
+      <w:r>
+        <w:rPr>
+          <w:rFonts w:asciiTheme="minorHAnsi" w:eastAsiaTheme="minorEastAsia" w:hAnsiTheme="minorHAnsi" w:cstheme="minorBidi"/>
+          <w:b/>
+          <w:bCs/>
+          <w:sz w:val="32"/>
+          <w:szCs w:val="32"/>
+          <w:u w:val="single"/>
+        </w:rPr>
+        <w:t>Code:</w:t>
+      </w:r>
+      <w:r>
+        <w:rPr>
+          <w:rFonts w:asciiTheme="minorHAnsi" w:hAnsiTheme="minorHAnsi" w:cstheme="minorHAnsi"/>
+          <w:b/>
+          <w:sz w:val="32"/>
+          <w:szCs w:val="28"/>
+        </w:rPr>
+        <w:tab/>
+      </w:r>
+      <w:r>
+        <w:rPr>
+          <w:rFonts w:asciiTheme="minorHAnsi" w:hAnsiTheme="minorHAnsi" w:cstheme="minorHAnsi"/>
+          <w:b/>
+          <w:sz w:val="32"/>
+          <w:szCs w:val="28"/>
+        </w:rPr>
+        <w:tab/>
+      </w:r>
+      <w:r>
+        <w:rPr>
+          <w:rFonts w:asciiTheme="minorHAnsi" w:hAnsiTheme="minorHAnsi" w:cstheme="minorHAnsi"/>
+          <w:b/>
+          <w:sz w:val="32"/>
+          <w:szCs w:val="28"/>
+        </w:rPr>
+        <w:tab/>
+      </w:r>
+      <w:r>
+        <w:rPr>
+          <w:rFonts w:asciiTheme="minorHAnsi" w:eastAsiaTheme="minorEastAsia" w:hAnsiTheme="minorHAnsi" w:cstheme="minorBidi"/>
+          <w:b/>
+          <w:bCs/>
+          <w:sz w:val="32"/>
+          <w:szCs w:val="32"/>
+          <w:u w:val="single"/>
+        </w:rPr>
+        <w:t>exoplanetEUreader.py</w:t>
+      </w:r>
+    </w:p>
+    <w:p>
+      <w:pPr>
+        <w:pStyle w:val="Default"/>
+        <w:rPr>
+          <w:rFonts w:asciiTheme="minorHAnsi" w:eastAsiaTheme="minorEastAsia" w:hAnsiTheme="minorHAnsi" w:cstheme="minorBidi"/>
+          <w:b/>
+          <w:bCs/>
+          <w:sz w:val="32"/>
+          <w:szCs w:val="32"/>
+        </w:rPr>
+      </w:pPr>
+      <w:r>
+        <w:rPr>
+          <w:rFonts w:asciiTheme="minorHAnsi" w:eastAsiaTheme="minorEastAsia" w:hAnsiTheme="minorHAnsi" w:cstheme="minorBidi"/>
+          <w:b/>
+          <w:bCs/>
+          <w:sz w:val="32"/>
+          <w:szCs w:val="32"/>
+          <w:u w:val="single"/>
+        </w:rPr>
+        <w:t>Date of review:</w:t>
+      </w:r>
+      <w:r>
+        <w:rPr>
+          <w:rFonts w:asciiTheme="minorHAnsi" w:hAnsiTheme="minorHAnsi" w:cstheme="minorHAnsi"/>
+          <w:b/>
+          <w:sz w:val="32"/>
+          <w:szCs w:val="28"/>
+        </w:rPr>
+        <w:tab/>
+      </w:r>
+      <w:r>
+        <w:rPr>
+          <w:rFonts w:asciiTheme="minorHAnsi" w:hAnsiTheme="minorHAnsi" w:cstheme="minorHAnsi"/>
+          <w:b/>
+          <w:sz w:val="32"/>
+          <w:szCs w:val="28"/>
+        </w:rPr>
+        <w:tab/>
+      </w:r>
+      <w:r>
+        <w:rPr>
+          <w:rFonts w:asciiTheme="minorHAnsi" w:eastAsiaTheme="minorEastAsia" w:hAnsiTheme="minorHAnsi" w:cstheme="minorBidi"/>
+          <w:b/>
+          <w:bCs/>
+          <w:sz w:val="32"/>
+          <w:szCs w:val="32"/>
+          <w:u w:val="single"/>
+        </w:rPr>
+        <w:t>11/11/2016</w:t>
+      </w:r>
+    </w:p>
+    <w:p>
+      <w:pPr>
+        <w:pStyle w:val="Default"/>
+        <w:rPr>
+          <w:rFonts w:asciiTheme="minorHAnsi" w:eastAsiaTheme="minorEastAsia" w:hAnsiTheme="minorHAnsi" w:cstheme="minorBidi"/>
+          <w:b/>
+          <w:bCs/>
+          <w:sz w:val="32"/>
+          <w:szCs w:val="32"/>
+          <w:u w:val="single"/>
+        </w:rPr>
+      </w:pPr>
+      <w:r>
+        <w:rPr>
+          <w:rFonts w:asciiTheme="minorHAnsi" w:eastAsiaTheme="minorEastAsia" w:hAnsiTheme="minorHAnsi" w:cstheme="minorBidi"/>
+          <w:b/>
+          <w:bCs/>
+          <w:sz w:val="32"/>
+          <w:szCs w:val="32"/>
+          <w:u w:val="single"/>
+        </w:rPr>
+        <w:t>Author:</w:t>
+      </w:r>
+      <w:r>
+        <w:rPr>
+          <w:rFonts w:asciiTheme="minorHAnsi" w:hAnsiTheme="minorHAnsi" w:cstheme="minorHAnsi"/>
+          <w:b/>
+          <w:sz w:val="32"/>
+          <w:szCs w:val="28"/>
+        </w:rPr>
+        <w:tab/>
+      </w:r>
+      <w:r>
+        <w:rPr>
+          <w:rFonts w:asciiTheme="minorHAnsi" w:hAnsiTheme="minorHAnsi" w:cstheme="minorHAnsi"/>
+          <w:b/>
+          <w:sz w:val="32"/>
+          <w:szCs w:val="28"/>
+        </w:rPr>
+        <w:tab/>
+      </w:r>
+      <w:r>
+        <w:rPr>
+          <w:rFonts w:asciiTheme="minorHAnsi" w:hAnsiTheme="minorHAnsi" w:cstheme="minorHAnsi"/>
+          <w:b/>
+          <w:sz w:val="32"/>
+          <w:szCs w:val="28"/>
+        </w:rPr>
+        <w:tab/>
+      </w:r>
+      <w:r>
+        <w:rPr>
+          <w:rFonts w:asciiTheme="minorHAnsi" w:eastAsiaTheme="minorEastAsia" w:hAnsiTheme="minorHAnsi" w:cstheme="minorBidi"/>
+          <w:b/>
+          <w:bCs/>
+          <w:sz w:val="32"/>
+          <w:szCs w:val="32"/>
+          <w:u w:val="single"/>
+        </w:rPr>
+        <w:t xml:space="preserve">Gisho </w:t>
+      </w:r>
+    </w:p>
+    <w:p>
+      <w:pPr>
+        <w:pStyle w:val="Default"/>
+        <w:rPr>
+          <w:rFonts w:asciiTheme="minorHAnsi" w:hAnsiTheme="minorHAnsi" w:cstheme="minorHAnsi"/>
+          <w:b/>
+          <w:sz w:val="32"/>
+          <w:szCs w:val="28"/>
+          <w:u w:val="single"/>
+        </w:rPr>
+      </w:pPr>
+    </w:p>
+    <w:p>
+      <w:pPr>
+        <w:pStyle w:val="Default"/>
+        <w:numPr>
+          <w:ilvl w:val="0"/>
+          <w:numId w:val="4"/>
+        </w:numPr>
+        <w:rPr>
+          <w:rFonts w:asciiTheme="minorHAnsi" w:eastAsiaTheme="minorEastAsia" w:hAnsiTheme="minorHAnsi" w:cstheme="minorBidi"/>
+          <w:b/>
+          <w:bCs/>
+          <w:sz w:val="28"/>
+          <w:szCs w:val="28"/>
+          <w:u w:val="single"/>
+        </w:rPr>
+      </w:pPr>
+      <w:r>
+        <w:rPr>
+          <w:rFonts w:asciiTheme="minorHAnsi" w:eastAsiaTheme="minorEastAsia" w:hAnsiTheme="minorHAnsi" w:cstheme="minorBidi"/>
+          <w:b/>
+          <w:bCs/>
+          <w:sz w:val="28"/>
+          <w:szCs w:val="28"/>
+          <w:u w:val="single"/>
+        </w:rPr>
+        <w:t>Bugs:</w:t>
+      </w:r>
+    </w:p>
+    <w:p>
+      <w:pPr>
+        <w:pStyle w:val="Default"/>
+        <w:ind w:left="360"/>
+        <w:rPr>
+          <w:rFonts w:asciiTheme="minorHAnsi" w:eastAsiaTheme="minorEastAsia" w:hAnsiTheme="minorHAnsi" w:cstheme="minorBidi"/>
+          <w:sz w:val="28"/>
+          <w:szCs w:val="28"/>
+        </w:rPr>
+      </w:pPr>
+      <w:r>
+        <w:rPr>
+          <w:rFonts w:asciiTheme="minorHAnsi" w:eastAsiaTheme="minorEastAsia" w:hAnsiTheme="minorHAnsi" w:cstheme="minorBidi"/>
+          <w:sz w:val="28"/>
+          <w:szCs w:val="28"/>
+        </w:rPr>
+        <w:t>No bugs. Everything works well</w:t>
+      </w:r>
+      <w:r>
+        <w:rPr>
+          <w:rFonts w:asciiTheme="minorHAnsi" w:eastAsiaTheme="minorEastAsia" w:hAnsiTheme="minorHAnsi" w:cstheme="minorBidi"/>
+          <w:sz w:val="28"/>
+          <w:szCs w:val="28"/>
+        </w:rPr>
+        <w:t xml:space="preserve"> and gives the desired output</w:t>
+      </w:r>
+    </w:p>
+    <w:p>
+      <w:pPr>
+        <w:pStyle w:val="Default"/>
+        <w:numPr>
+          <w:ilvl w:val="0"/>
+          <w:numId w:val="4"/>
+        </w:numPr>
+        <w:rPr>
+          <w:rFonts w:asciiTheme="minorHAnsi" w:eastAsiaTheme="minorEastAsia" w:hAnsiTheme="minorHAnsi" w:cstheme="minorBidi"/>
+          <w:b/>
+          <w:bCs/>
+          <w:sz w:val="28"/>
+          <w:szCs w:val="28"/>
+          <w:u w:val="single"/>
+        </w:rPr>
+      </w:pPr>
+      <w:r>
+        <w:rPr>
+          <w:rFonts w:asciiTheme="minorHAnsi" w:eastAsiaTheme="minorEastAsia" w:hAnsiTheme="minorHAnsi" w:cstheme="minorBidi"/>
+          <w:b/>
+          <w:bCs/>
+          <w:sz w:val="28"/>
+          <w:szCs w:val="28"/>
+          <w:u w:val="single"/>
+        </w:rPr>
+        <w:t>Poor Code Logic:</w:t>
+      </w:r>
+    </w:p>
+    <w:p>
+      <w:pPr>
+        <w:pStyle w:val="Default"/>
+        <w:ind w:left="360"/>
+        <w:rPr>
+          <w:rFonts w:asciiTheme="minorHAnsi" w:eastAsiaTheme="minorEastAsia" w:hAnsiTheme="minorHAnsi" w:cstheme="minorBidi"/>
+          <w:sz w:val="28"/>
+          <w:szCs w:val="28"/>
+        </w:rPr>
+      </w:pPr>
+      <w:r>
+        <w:rPr>
+          <w:rFonts w:asciiTheme="minorHAnsi" w:eastAsiaTheme="minorEastAsia" w:hAnsiTheme="minorHAnsi" w:cstheme="minorBidi"/>
+          <w:sz w:val="28"/>
+          <w:szCs w:val="28"/>
+        </w:rPr>
+        <w:t xml:space="preserve">Code logic is </w:t>
+      </w:r>
+      <w:r>
+        <w:rPr>
+          <w:rFonts w:asciiTheme="minorHAnsi" w:eastAsiaTheme="minorEastAsia" w:hAnsiTheme="minorHAnsi" w:cstheme="minorBidi"/>
+          <w:sz w:val="28"/>
+          <w:szCs w:val="28"/>
+        </w:rPr>
+        <w:t>good. No useless global v</w:t>
+      </w:r>
+      <w:r>
+        <w:rPr>
+          <w:rFonts w:asciiTheme="minorHAnsi" w:eastAsiaTheme="minorEastAsia" w:hAnsiTheme="minorHAnsi" w:cstheme="minorBidi"/>
+          <w:sz w:val="28"/>
+          <w:szCs w:val="28"/>
+        </w:rPr>
+        <w:t xml:space="preserve">ariables and </w:t>
+      </w:r>
+      <w:r>
+        <w:rPr>
+          <w:rFonts w:asciiTheme="minorHAnsi" w:eastAsiaTheme="minorEastAsia" w:hAnsiTheme="minorHAnsi" w:cstheme="minorBidi"/>
+          <w:sz w:val="28"/>
+          <w:szCs w:val="28"/>
+        </w:rPr>
+        <w:t>repetitive code.</w:t>
+      </w:r>
+    </w:p>
+    <w:p>
+      <w:pPr>
+        <w:pStyle w:val="Default"/>
+        <w:numPr>
+          <w:ilvl w:val="0"/>
+          <w:numId w:val="4"/>
+        </w:numPr>
+        <w:rPr>
+          <w:rFonts w:asciiTheme="minorHAnsi" w:eastAsiaTheme="minorEastAsia" w:hAnsiTheme="minorHAnsi" w:cstheme="minorBidi"/>
+          <w:sz w:val="28"/>
+          <w:szCs w:val="28"/>
+        </w:rPr>
+      </w:pPr>
+      <w:r>
+        <w:rPr>
+          <w:rFonts w:asciiTheme="minorHAnsi" w:eastAsiaTheme="minorEastAsia" w:hAnsiTheme="minorHAnsi" w:cstheme="minorBidi"/>
+          <w:b/>
+          <w:bCs/>
+          <w:sz w:val="28"/>
+          <w:szCs w:val="28"/>
+          <w:u w:val="single"/>
+        </w:rPr>
+        <w:t>Poor Coding Style</w:t>
+      </w:r>
+      <w:r>
+        <w:rPr>
+          <w:rFonts w:asciiTheme="minorHAnsi" w:eastAsiaTheme="minorEastAsia" w:hAnsiTheme="minorHAnsi" w:cstheme="minorBidi"/>
+          <w:b/>
+          <w:bCs/>
+          <w:sz w:val="28"/>
+          <w:szCs w:val="28"/>
+          <w:u w:val="single"/>
+        </w:rPr>
+        <w:t>:</w:t>
+      </w:r>
+    </w:p>
+    <w:p>
+      <w:pPr>
+        <w:pStyle w:val="Default"/>
+        <w:ind w:left="360"/>
+        <w:rPr>
+          <w:rFonts w:asciiTheme="minorHAnsi" w:eastAsiaTheme="minorEastAsia" w:hAnsiTheme="minorHAnsi" w:cstheme="minorBidi"/>
+          <w:b/>
+          <w:bCs/>
+          <w:u w:val="single"/>
+        </w:rPr>
+      </w:pPr>
+      <w:r>
+        <w:rPr>
+          <w:rFonts w:asciiTheme="minorHAnsi" w:eastAsiaTheme="minorEastAsia" w:hAnsiTheme="minorHAnsi" w:cstheme="minorBidi"/>
+          <w:sz w:val="28"/>
+          <w:szCs w:val="28"/>
+        </w:rPr>
+        <w:t xml:space="preserve">Some python guidelines are not met such as missing whitespaces, lines are too long and no newline at the end of the code </w:t>
+      </w:r>
+      <w:r>
+        <w:rPr>
+          <w:rFonts w:asciiTheme="minorHAnsi" w:eastAsiaTheme="minorEastAsia" w:hAnsiTheme="minorHAnsi" w:cstheme="minorBidi"/>
+          <w:sz w:val="28"/>
+          <w:szCs w:val="28"/>
+        </w:rPr>
+        <w:br/>
+      </w:r>
+      <w:r>
+        <w:rPr>
+          <w:rFonts w:asciiTheme="minorHAnsi" w:eastAsiaTheme="minorEastAsia" w:hAnsiTheme="minorHAnsi" w:cstheme="minorBidi"/>
+          <w:b/>
+          <w:bCs/>
+          <w:u w:val="single"/>
+        </w:rPr>
+        <w:t>Suggestions:</w:t>
+      </w:r>
+    </w:p>
+    <w:p>
+      <w:pPr>
+        <w:pStyle w:val="Default"/>
+        <w:ind w:left="360"/>
+        <w:rPr>
+          <w:rFonts w:asciiTheme="minorHAnsi" w:eastAsiaTheme="minorEastAsia" w:hAnsiTheme="minorHAnsi" w:cstheme="minorBidi"/>
+        </w:rPr>
+      </w:pPr>
+      <w:r>
+        <w:rPr>
+          <w:rFonts w:asciiTheme="minorHAnsi" w:eastAsiaTheme="minorEastAsia" w:hAnsiTheme="minorHAnsi" w:cstheme="minorBidi"/>
+        </w:rPr>
+        <w:t xml:space="preserve">Use PEP-8 to fix this  </w:t>
+      </w:r>
+    </w:p>
+    <w:p>
+      <w:pPr>
+        <w:pStyle w:val="Default"/>
+        <w:numPr>
+          <w:ilvl w:val="0"/>
+          <w:numId w:val="4"/>
+        </w:numPr>
+        <w:rPr>
+          <w:rFonts w:asciiTheme="minorHAnsi" w:eastAsiaTheme="minorEastAsia" w:hAnsiTheme="minorHAnsi" w:cstheme="minorBidi"/>
+          <w:b/>
+          <w:sz w:val="28"/>
+          <w:szCs w:val="28"/>
+          <w:u w:val="single"/>
+        </w:rPr>
+      </w:pPr>
+      <w:r>
+        <w:rPr>
+          <w:rFonts w:asciiTheme="minorHAnsi" w:eastAsiaTheme="minorEastAsia" w:hAnsiTheme="minorHAnsi" w:cstheme="minorBidi"/>
+          <w:b/>
+          <w:sz w:val="28"/>
+          <w:szCs w:val="28"/>
+          <w:u w:val="single"/>
+        </w:rPr>
+        <w:t>Missing documentation</w:t>
+      </w:r>
+    </w:p>
+    <w:p>
+      <w:pPr>
+        <w:pStyle w:val="Default"/>
+        <w:ind w:left="360"/>
+        <w:rPr>
+          <w:rFonts w:asciiTheme="minorHAnsi" w:eastAsiaTheme="minorEastAsia" w:hAnsiTheme="minorHAnsi" w:cstheme="minorBidi"/>
+          <w:sz w:val="28"/>
+          <w:szCs w:val="28"/>
+        </w:rPr>
+      </w:pPr>
+      <w:r>
+        <w:rPr>
+          <w:rFonts w:asciiTheme="minorHAnsi" w:eastAsiaTheme="minorEastAsia" w:hAnsiTheme="minorHAnsi" w:cstheme="minorBidi"/>
+          <w:sz w:val="28"/>
+          <w:szCs w:val="28"/>
+        </w:rPr>
+        <w:t>The functions in the code do not have any docstrings explaining the function itself. It is absolutely necessary to add that. Otherwise, the code is nicely documented.</w:t>
+      </w:r>
+    </w:p>
+    <w:p>
+      <w:pPr>
+        <w:pStyle w:val="Default"/>
+        <w:numPr>
+          <w:ilvl w:val="0"/>
+          <w:numId w:val="4"/>
+        </w:numPr>
+        <w:rPr>
+          <w:rFonts w:asciiTheme="minorHAnsi" w:eastAsiaTheme="minorEastAsia" w:hAnsiTheme="minorHAnsi" w:cstheme="minorBidi"/>
+          <w:sz w:val="28"/>
+          <w:szCs w:val="28"/>
+        </w:rPr>
+      </w:pPr>
+      <w:r>
+        <w:rPr>
+          <w:rFonts w:asciiTheme="minorHAnsi" w:eastAsiaTheme="minorEastAsia" w:hAnsiTheme="minorHAnsi" w:cstheme="minorBidi"/>
+          <w:b/>
+          <w:bCs/>
+          <w:sz w:val="28"/>
+          <w:szCs w:val="28"/>
+          <w:u w:val="single"/>
+        </w:rPr>
+        <w:t>Unreadable Code:</w:t>
+      </w:r>
+    </w:p>
+    <w:p>
+      <w:pPr>
+        <w:pStyle w:val="Default"/>
+        <w:ind w:left="360"/>
+        <w:rPr>
+          <w:rFonts w:asciiTheme="minorHAnsi" w:eastAsiaTheme="minorEastAsia" w:hAnsiTheme="minorHAnsi" w:cstheme="minorBidi"/>
+          <w:sz w:val="28"/>
+          <w:szCs w:val="28"/>
+        </w:rPr>
+      </w:pPr>
+      <w:r>
+        <w:rPr>
+          <w:rFonts w:asciiTheme="minorHAnsi" w:eastAsiaTheme="minorEastAsia" w:hAnsiTheme="minorHAnsi" w:cstheme="minorBidi"/>
+          <w:sz w:val="28"/>
+          <w:szCs w:val="28"/>
+        </w:rPr>
+        <w:t>Code is perfectly readable with clean breaks. Variables are named well and no unnecessary code commented out</w:t>
+      </w:r>
+    </w:p>
+    <w:p>
+      <w:pPr>
+        <w:pStyle w:val="Default"/>
+        <w:numPr>
+          <w:ilvl w:val="0"/>
+          <w:numId w:val="4"/>
+        </w:numPr>
+        <w:rPr>
+          <w:rFonts w:asciiTheme="minorHAnsi" w:eastAsiaTheme="minorEastAsia" w:hAnsiTheme="minorHAnsi" w:cstheme="minorBidi"/>
+          <w:b/>
+          <w:bCs/>
+          <w:sz w:val="28"/>
+          <w:szCs w:val="28"/>
+          <w:u w:val="single"/>
+        </w:rPr>
+      </w:pPr>
+      <w:r>
+        <w:rPr>
+          <w:rFonts w:asciiTheme="minorHAnsi" w:eastAsiaTheme="minorEastAsia" w:hAnsiTheme="minorHAnsi" w:cstheme="minorBidi"/>
+          <w:b/>
+          <w:bCs/>
+          <w:sz w:val="28"/>
+          <w:szCs w:val="28"/>
+          <w:u w:val="single"/>
+        </w:rPr>
+        <w:t>Vulnerabilities in code:</w:t>
+      </w:r>
+    </w:p>
+    <w:p>
+      <w:pPr>
+        <w:pStyle w:val="Default"/>
+        <w:ind w:left="360"/>
+        <w:rPr>
+          <w:rFonts w:asciiTheme="minorHAnsi" w:eastAsiaTheme="minorEastAsia" w:hAnsiTheme="minorHAnsi" w:cstheme="minorBidi"/>
+          <w:sz w:val="28"/>
+          <w:szCs w:val="28"/>
+        </w:rPr>
+      </w:pPr>
+      <w:r>
+        <w:rPr>
+          <w:rFonts w:asciiTheme="minorHAnsi" w:eastAsiaTheme="minorEastAsia" w:hAnsiTheme="minorHAnsi" w:cstheme="minorBidi"/>
+          <w:sz w:val="28"/>
+          <w:szCs w:val="28"/>
+        </w:rPr>
+        <w:t>None found</w:t>
+      </w:r>
+    </w:p>
+    <w:p>
+      <w:pPr>
+        <w:pStyle w:val="Default"/>
+        <w:numPr>
+          <w:ilvl w:val="0"/>
+          <w:numId w:val="4"/>
+        </w:numPr>
+        <w:rPr>
+          <w:rFonts w:asciiTheme="minorHAnsi" w:eastAsiaTheme="minorEastAsia" w:hAnsiTheme="minorHAnsi" w:cstheme="minorBidi"/>
+          <w:b/>
+          <w:bCs/>
+          <w:sz w:val="28"/>
+          <w:szCs w:val="28"/>
+          <w:u w:val="single"/>
+        </w:rPr>
+      </w:pPr>
+      <w:r>
+        <w:rPr>
+          <w:rFonts w:asciiTheme="minorHAnsi" w:eastAsiaTheme="minorEastAsia" w:hAnsiTheme="minorHAnsi" w:cstheme="minorBidi"/>
+          <w:b/>
+          <w:bCs/>
+          <w:sz w:val="28"/>
+          <w:szCs w:val="28"/>
+          <w:u w:val="single"/>
+        </w:rPr>
+        <w:t>Poor Test</w:t>
+      </w:r>
+      <w:r>
+        <w:rPr>
+          <w:rFonts w:asciiTheme="minorHAnsi" w:eastAsiaTheme="minorEastAsia" w:hAnsiTheme="minorHAnsi" w:cstheme="minorBidi"/>
+          <w:b/>
+          <w:bCs/>
+          <w:sz w:val="28"/>
+          <w:szCs w:val="28"/>
+          <w:u w:val="single"/>
+        </w:rPr>
+        <w:t>ing</w:t>
+      </w:r>
+      <w:r>
+        <w:rPr>
+          <w:rFonts w:asciiTheme="minorHAnsi" w:eastAsiaTheme="minorEastAsia" w:hAnsiTheme="minorHAnsi" w:cstheme="minorBidi"/>
+          <w:b/>
+          <w:bCs/>
+          <w:sz w:val="28"/>
+          <w:szCs w:val="28"/>
+          <w:u w:val="single"/>
+        </w:rPr>
+        <w:t>:</w:t>
+      </w:r>
+    </w:p>
+    <w:p>
+      <w:pPr>
+        <w:pStyle w:val="Default"/>
+        <w:ind w:left="360"/>
+        <w:rPr>
+          <w:rFonts w:asciiTheme="minorHAnsi" w:eastAsiaTheme="minorEastAsia" w:hAnsiTheme="minorHAnsi" w:cstheme="minorBidi"/>
+          <w:sz w:val="28"/>
+          <w:szCs w:val="28"/>
+        </w:rPr>
+      </w:pPr>
+      <w:r>
+        <w:rPr>
+          <w:rFonts w:asciiTheme="minorHAnsi" w:eastAsiaTheme="minorEastAsia" w:hAnsiTheme="minorHAnsi" w:cstheme="minorBidi"/>
+          <w:sz w:val="28"/>
+          <w:szCs w:val="28"/>
+        </w:rPr>
+        <w:t>Absolutely no testing was done. Should add some cases where there are multiple planets in a system or not, if there are empty attributes and others.</w:t>
+      </w:r>
+    </w:p>
+    <w:p>
+      <w:pPr>
+        <w:pStyle w:val="Default"/>
+        <w:ind w:left="360"/>
+        <w:rPr>
+          <w:rFonts w:asciiTheme="minorHAnsi" w:eastAsiaTheme="minorEastAsia" w:hAnsiTheme="minorHAnsi" w:cstheme="minorBidi"/>
+          <w:sz w:val="28"/>
+          <w:szCs w:val="28"/>
+        </w:rPr>
+      </w:pPr>
     </w:p>
     <w:sectPr>
-      <w:pgSz w:w="12240" w:h="15840" w:orient="portrait"/>
+      <w:pgSz w:w="12240" w:h="15840"/>
       <w:pgMar w:top="1440" w:right="1440" w:bottom="1440" w:left="1440" w:header="708" w:footer="708" w:gutter="0"/>
       <w:cols w:space="708"/>
       <w:docGrid w:linePitch="360"/>
@@ -4419,8 +4838,8 @@
 </file>
 
 <file path=word/numbering.xml><?xml version="1.0" encoding="utf-8"?>
-<w:numbering xmlns:wpc="http://schemas.microsoft.com/office/word/2010/wordprocessingCanvas" xmlns:cx="http://schemas.microsoft.com/office/drawing/2014/chartex" xmlns:cx1="http://schemas.microsoft.com/office/drawing/2015/9/8/chartex" xmlns:cx2="http://schemas.microsoft.com/office/drawing/2015/10/21/chartex" xmlns:mc="http://schemas.openxmlformats.org/markup-compatibility/2006" xmlns:o="urn:schemas-microsoft-com:office:office" xmlns:r="http://schemas.openxmlformats.org/officeDocument/2006/relationships" xmlns:m="http://schemas.openxmlformats.org/officeDocument/2006/math" xmlns:v="urn:schemas-microsoft-com:vml" xmlns:wp14="http://schemas.microsoft.com/office/word/2010/wordprocessingDrawing" xmlns:wp="http://schemas.openxmlformats.org/drawingml/2006/wordprocessingDrawing" xmlns:w10="urn:schemas-microsoft-com:office:word" xmlns:w="http://schemas.openxmlformats.org/wordprocessingml/2006/main" xmlns:w14="http://schemas.microsoft.com/office/word/2010/wordml" xmlns:w15="http://schemas.microsoft.com/office/word/2012/wordml" xmlns:w16se="http://schemas.microsoft.com/office/word/2015/wordml/symex" xmlns:wpg="http://schemas.microsoft.com/office/word/2010/wordprocessingGroup" xmlns:wpi="http://schemas.microsoft.com/office/word/2010/wordprocessingInk" xmlns:wne="http://schemas.microsoft.com/office/word/2006/wordml" xmlns:wps="http://schemas.microsoft.com/office/word/2010/wordprocessingShape" mc:Ignorable="w14 w15 w16se wp14">
-  <w:abstractNum w:abstractNumId="0" w15:restartNumberingAfterBreak="0">
+<w:numbering xmlns:ve="http://schemas.openxmlformats.org/markup-compatibility/2006" xmlns:o="urn:schemas-microsoft-com:office:office" xmlns:r="http://schemas.openxmlformats.org/officeDocument/2006/relationships" xmlns:m="http://schemas.openxmlformats.org/officeDocument/2006/math" xmlns:v="urn:schemas-microsoft-com:vml" xmlns:wp="http://schemas.openxmlformats.org/drawingml/2006/wordprocessingDrawing" xmlns:w10="urn:schemas-microsoft-com:office:word" xmlns:w="http://schemas.openxmlformats.org/wordprocessingml/2006/main" xmlns:wne="http://schemas.microsoft.com/office/word/2006/wordml">
+  <w:abstractNum w:abstractNumId="0">
     <w:nsid w:val="1B0542AF"/>
     <w:multiLevelType w:val="hybridMultilevel"/>
     <w:tmpl w:val="63485550"/>
@@ -4509,7 +4928,7 @@
       </w:pPr>
     </w:lvl>
   </w:abstractNum>
-  <w:abstractNum w:abstractNumId="1" w15:restartNumberingAfterBreak="0">
+  <w:abstractNum w:abstractNumId="1">
     <w:nsid w:val="2FB91211"/>
     <w:multiLevelType w:val="hybridMultilevel"/>
     <w:tmpl w:val="4D063394"/>
@@ -4522,7 +4941,7 @@
         <w:ind w:left="360" w:hanging="360"/>
       </w:pPr>
       <w:rPr>
-        <w:rFonts w:hint="default" w:ascii="Symbol" w:hAnsi="Symbol"/>
+        <w:rFonts w:ascii="Symbol" w:hAnsi="Symbol" w:hint="default"/>
       </w:rPr>
     </w:lvl>
     <w:lvl w:ilvl="1" w:tplc="10090003" w:tentative="1">
@@ -4534,7 +4953,7 @@
         <w:ind w:left="1080" w:hanging="360"/>
       </w:pPr>
       <w:rPr>
-        <w:rFonts w:hint="default" w:ascii="Courier New" w:hAnsi="Courier New" w:cs="Courier New"/>
+        <w:rFonts w:ascii="Courier New" w:hAnsi="Courier New" w:cs="Courier New" w:hint="default"/>
       </w:rPr>
     </w:lvl>
     <w:lvl w:ilvl="2" w:tplc="10090005" w:tentative="1">
@@ -4546,7 +4965,7 @@
         <w:ind w:left="1800" w:hanging="360"/>
       </w:pPr>
       <w:rPr>
-        <w:rFonts w:hint="default" w:ascii="Wingdings" w:hAnsi="Wingdings"/>
+        <w:rFonts w:ascii="Wingdings" w:hAnsi="Wingdings" w:hint="default"/>
       </w:rPr>
     </w:lvl>
     <w:lvl w:ilvl="3" w:tplc="10090001" w:tentative="1">
@@ -4558,7 +4977,7 @@
         <w:ind w:left="2520" w:hanging="360"/>
       </w:pPr>
       <w:rPr>
-        <w:rFonts w:hint="default" w:ascii="Symbol" w:hAnsi="Symbol"/>
+        <w:rFonts w:ascii="Symbol" w:hAnsi="Symbol" w:hint="default"/>
       </w:rPr>
     </w:lvl>
     <w:lvl w:ilvl="4" w:tplc="10090003" w:tentative="1">
@@ -4570,7 +4989,7 @@
         <w:ind w:left="3240" w:hanging="360"/>
       </w:pPr>
       <w:rPr>
-        <w:rFonts w:hint="default" w:ascii="Courier New" w:hAnsi="Courier New" w:cs="Courier New"/>
+        <w:rFonts w:ascii="Courier New" w:hAnsi="Courier New" w:cs="Courier New" w:hint="default"/>
       </w:rPr>
     </w:lvl>
     <w:lvl w:ilvl="5" w:tplc="10090005" w:tentative="1">
@@ -4582,7 +5001,7 @@
         <w:ind w:left="3960" w:hanging="360"/>
       </w:pPr>
       <w:rPr>
-        <w:rFonts w:hint="default" w:ascii="Wingdings" w:hAnsi="Wingdings"/>
+        <w:rFonts w:ascii="Wingdings" w:hAnsi="Wingdings" w:hint="default"/>
       </w:rPr>
     </w:lvl>
     <w:lvl w:ilvl="6" w:tplc="10090001" w:tentative="1">
@@ -4594,7 +5013,7 @@
         <w:ind w:left="4680" w:hanging="360"/>
       </w:pPr>
       <w:rPr>
-        <w:rFonts w:hint="default" w:ascii="Symbol" w:hAnsi="Symbol"/>
+        <w:rFonts w:ascii="Symbol" w:hAnsi="Symbol" w:hint="default"/>
       </w:rPr>
     </w:lvl>
     <w:lvl w:ilvl="7" w:tplc="10090003" w:tentative="1">
@@ -4606,7 +5025,7 @@
         <w:ind w:left="5400" w:hanging="360"/>
       </w:pPr>
       <w:rPr>
-        <w:rFonts w:hint="default" w:ascii="Courier New" w:hAnsi="Courier New" w:cs="Courier New"/>
+        <w:rFonts w:ascii="Courier New" w:hAnsi="Courier New" w:cs="Courier New" w:hint="default"/>
       </w:rPr>
     </w:lvl>
     <w:lvl w:ilvl="8" w:tplc="10090005" w:tentative="1">
@@ -4618,11 +5037,11 @@
         <w:ind w:left="6120" w:hanging="360"/>
       </w:pPr>
       <w:rPr>
-        <w:rFonts w:hint="default" w:ascii="Wingdings" w:hAnsi="Wingdings"/>
+        <w:rFonts w:ascii="Wingdings" w:hAnsi="Wingdings" w:hint="default"/>
       </w:rPr>
     </w:lvl>
   </w:abstractNum>
-  <w:abstractNum w:abstractNumId="2" w15:restartNumberingAfterBreak="0">
+  <w:abstractNum w:abstractNumId="2">
     <w:nsid w:val="47B06FC1"/>
     <w:multiLevelType w:val="hybridMultilevel"/>
     <w:tmpl w:val="008C6162"/>
@@ -4711,7 +5130,7 @@
       </w:pPr>
     </w:lvl>
   </w:abstractNum>
-  <w:abstractNum w:abstractNumId="3" w15:restartNumberingAfterBreak="0">
+  <w:abstractNum w:abstractNumId="3">
     <w:nsid w:val="62CB483E"/>
     <w:multiLevelType w:val="hybridMultilevel"/>
     <w:tmpl w:val="3034C766"/>
@@ -4816,11 +5235,11 @@
 </file>
 
 <file path=word/styles.xml><?xml version="1.0" encoding="utf-8"?>
-<w:styles xmlns:wp14="http://schemas.microsoft.com/office/word/2010/wordprocessingDrawing" xmlns:mc="http://schemas.openxmlformats.org/markup-compatibility/2006" xmlns:r="http://schemas.openxmlformats.org/officeDocument/2006/relationships" xmlns:w="http://schemas.openxmlformats.org/wordprocessingml/2006/main" xmlns:w14="http://schemas.microsoft.com/office/word/2010/wordml" xmlns:w15="http://schemas.microsoft.com/office/word/2012/wordml" xmlns:w16se="http://schemas.microsoft.com/office/word/2015/wordml/symex" mc:Ignorable="w14 w15 w16se wp14">
+<w:styles xmlns:r="http://schemas.openxmlformats.org/officeDocument/2006/relationships" xmlns:w="http://schemas.openxmlformats.org/wordprocessingml/2006/main">
   <w:docDefaults>
     <w:rPrDefault>
       <w:rPr>
-        <w:rFonts w:asciiTheme="minorHAnsi" w:hAnsiTheme="minorHAnsi" w:eastAsiaTheme="minorHAnsi" w:cstheme="minorBidi"/>
+        <w:rFonts w:asciiTheme="minorHAnsi" w:eastAsiaTheme="minorHAnsi" w:hAnsiTheme="minorHAnsi" w:cstheme="minorBidi"/>
         <w:sz w:val="22"/>
         <w:szCs w:val="22"/>
         <w:lang w:val="en-CA" w:eastAsia="en-US" w:bidi="ar-SA"/>
@@ -4832,383 +5251,149 @@
       </w:pPr>
     </w:pPrDefault>
   </w:docDefaults>
-  <w:latentStyles w:defLockedState="0" w:defUIPriority="99" w:defSemiHidden="0" w:defUnhideWhenUsed="0" w:defQFormat="0" w:count="372">
-    <w:lsdException w:name="Normal" w:uiPriority="0" w:qFormat="1"/>
-    <w:lsdException w:name="heading 1" w:uiPriority="9" w:qFormat="1"/>
-    <w:lsdException w:name="heading 2" w:uiPriority="9" w:semiHidden="1" w:unhideWhenUsed="1" w:qFormat="1"/>
-    <w:lsdException w:name="heading 3" w:uiPriority="9" w:semiHidden="1" w:unhideWhenUsed="1" w:qFormat="1"/>
-    <w:lsdException w:name="heading 4" w:uiPriority="9" w:semiHidden="1" w:unhideWhenUsed="1" w:qFormat="1"/>
-    <w:lsdException w:name="heading 5" w:uiPriority="9" w:semiHidden="1" w:unhideWhenUsed="1" w:qFormat="1"/>
-    <w:lsdException w:name="heading 6" w:uiPriority="9" w:semiHidden="1" w:unhideWhenUsed="1" w:qFormat="1"/>
-    <w:lsdException w:name="heading 7" w:uiPriority="9" w:semiHidden="1" w:unhideWhenUsed="1" w:qFormat="1"/>
-    <w:lsdException w:name="heading 8" w:uiPriority="9" w:semiHidden="1" w:unhideWhenUsed="1" w:qFormat="1"/>
-    <w:lsdException w:name="heading 9" w:uiPriority="9" w:semiHidden="1" w:unhideWhenUsed="1" w:qFormat="1"/>
-    <w:lsdException w:name="index 1" w:semiHidden="1" w:unhideWhenUsed="1"/>
-    <w:lsdException w:name="index 2" w:semiHidden="1" w:unhideWhenUsed="1"/>
-    <w:lsdException w:name="index 3" w:semiHidden="1" w:unhideWhenUsed="1"/>
-    <w:lsdException w:name="index 4" w:semiHidden="1" w:unhideWhenUsed="1"/>
-    <w:lsdException w:name="index 5" w:semiHidden="1" w:unhideWhenUsed="1"/>
-    <w:lsdException w:name="index 6" w:semiHidden="1" w:unhideWhenUsed="1"/>
-    <w:lsdException w:name="index 7" w:semiHidden="1" w:unhideWhenUsed="1"/>
-    <w:lsdException w:name="index 8" w:semiHidden="1" w:unhideWhenUsed="1"/>
-    <w:lsdException w:name="index 9" w:semiHidden="1" w:unhideWhenUsed="1"/>
-    <w:lsdException w:name="toc 1" w:uiPriority="39" w:semiHidden="1" w:unhideWhenUsed="1"/>
-    <w:lsdException w:name="toc 2" w:uiPriority="39" w:semiHidden="1" w:unhideWhenUsed="1"/>
-    <w:lsdException w:name="toc 3" w:uiPriority="39" w:semiHidden="1" w:unhideWhenUsed="1"/>
-    <w:lsdException w:name="toc 4" w:uiPriority="39" w:semiHidden="1" w:unhideWhenUsed="1"/>
-    <w:lsdException w:name="toc 5" w:uiPriority="39" w:semiHidden="1" w:unhideWhenUsed="1"/>
-    <w:lsdException w:name="toc 6" w:uiPriority="39" w:semiHidden="1" w:unhideWhenUsed="1"/>
-    <w:lsdException w:name="toc 7" w:uiPriority="39" w:semiHidden="1" w:unhideWhenUsed="1"/>
-    <w:lsdException w:name="toc 8" w:uiPriority="39" w:semiHidden="1" w:unhideWhenUsed="1"/>
-    <w:lsdException w:name="toc 9" w:uiPriority="39" w:semiHidden="1" w:unhideWhenUsed="1"/>
-    <w:lsdException w:name="Normal Indent" w:semiHidden="1" w:unhideWhenUsed="1"/>
-    <w:lsdException w:name="footnote text" w:semiHidden="1" w:unhideWhenUsed="1"/>
-    <w:lsdException w:name="annotation text" w:semiHidden="1" w:unhideWhenUsed="1"/>
-    <w:lsdException w:name="header" w:semiHidden="1" w:unhideWhenUsed="1"/>
-    <w:lsdException w:name="footer" w:semiHidden="1" w:unhideWhenUsed="1"/>
-    <w:lsdException w:name="index heading" w:semiHidden="1" w:unhideWhenUsed="1"/>
-    <w:lsdException w:name="caption" w:uiPriority="35" w:semiHidden="1" w:unhideWhenUsed="1" w:qFormat="1"/>
-    <w:lsdException w:name="table of figures" w:semiHidden="1" w:unhideWhenUsed="1"/>
-    <w:lsdException w:name="envelope address" w:semiHidden="1" w:unhideWhenUsed="1"/>
-    <w:lsdException w:name="envelope return" w:semiHidden="1" w:unhideWhenUsed="1"/>
-    <w:lsdException w:name="footnote reference" w:semiHidden="1" w:unhideWhenUsed="1"/>
-    <w:lsdException w:name="annotation reference" w:semiHidden="1" w:unhideWhenUsed="1"/>
-    <w:lsdException w:name="line number" w:semiHidden="1" w:unhideWhenUsed="1"/>
-    <w:lsdException w:name="page number" w:semiHidden="1" w:unhideWhenUsed="1"/>
-    <w:lsdException w:name="endnote reference" w:semiHidden="1" w:unhideWhenUsed="1"/>
-    <w:lsdException w:name="endnote text" w:semiHidden="1" w:unhideWhenUsed="1"/>
-    <w:lsdException w:name="table of authorities" w:semiHidden="1" w:unhideWhenUsed="1"/>
-    <w:lsdException w:name="macro" w:semiHidden="1" w:unhideWhenUsed="1"/>
-    <w:lsdException w:name="toa heading" w:semiHidden="1" w:unhideWhenUsed="1"/>
-    <w:lsdException w:name="List" w:semiHidden="1" w:unhideWhenUsed="1"/>
-    <w:lsdException w:name="List Bullet" w:semiHidden="1" w:unhideWhenUsed="1"/>
-    <w:lsdException w:name="List Number" w:semiHidden="1" w:unhideWhenUsed="1"/>
-    <w:lsdException w:name="List 2" w:semiHidden="1" w:unhideWhenUsed="1"/>
-    <w:lsdException w:name="List 3" w:semiHidden="1" w:unhideWhenUsed="1"/>
-    <w:lsdException w:name="List 4" w:semiHidden="1" w:unhideWhenUsed="1"/>
-    <w:lsdException w:name="List 5" w:semiHidden="1" w:unhideWhenUsed="1"/>
-    <w:lsdException w:name="List Bullet 2" w:semiHidden="1" w:unhideWhenUsed="1"/>
-    <w:lsdException w:name="List Bullet 3" w:semiHidden="1" w:unhideWhenUsed="1"/>
-    <w:lsdException w:name="List Bullet 4" w:semiHidden="1" w:unhideWhenUsed="1"/>
-    <w:lsdException w:name="List Bullet 5" w:semiHidden="1" w:unhideWhenUsed="1"/>
-    <w:lsdException w:name="List Number 2" w:semiHidden="1" w:unhideWhenUsed="1"/>
-    <w:lsdException w:name="List Number 3" w:semiHidden="1" w:unhideWhenUsed="1"/>
-    <w:lsdException w:name="List Number 4" w:semiHidden="1" w:unhideWhenUsed="1"/>
-    <w:lsdException w:name="List Number 5" w:semiHidden="1" w:unhideWhenUsed="1"/>
-    <w:lsdException w:name="Title" w:uiPriority="10" w:qFormat="1"/>
-    <w:lsdException w:name="Closing" w:semiHidden="1" w:unhideWhenUsed="1"/>
-    <w:lsdException w:name="Signature" w:semiHidden="1" w:unhideWhenUsed="1"/>
-    <w:lsdException w:name="Default Paragraph Font" w:uiPriority="1" w:semiHidden="1" w:unhideWhenUsed="1"/>
-    <w:lsdException w:name="Body Text" w:semiHidden="1" w:unhideWhenUsed="1"/>
-    <w:lsdException w:name="Body Text Indent" w:semiHidden="1" w:unhideWhenUsed="1"/>
-    <w:lsdException w:name="List Continue" w:semiHidden="1" w:unhideWhenUsed="1"/>
-    <w:lsdException w:name="List Continue 2" w:semiHidden="1" w:unhideWhenUsed="1"/>
-    <w:lsdException w:name="List Continue 3" w:semiHidden="1" w:unhideWhenUsed="1"/>
-    <w:lsdException w:name="List Continue 4" w:semiHidden="1" w:unhideWhenUsed="1"/>
-    <w:lsdException w:name="List Continue 5" w:semiHidden="1" w:unhideWhenUsed="1"/>
-    <w:lsdException w:name="Message Header" w:semiHidden="1" w:unhideWhenUsed="1"/>
-    <w:lsdException w:name="Subtitle" w:uiPriority="11" w:qFormat="1"/>
-    <w:lsdException w:name="Salutation" w:semiHidden="1" w:unhideWhenUsed="1"/>
-    <w:lsdException w:name="Date" w:semiHidden="1" w:unhideWhenUsed="1"/>
-    <w:lsdException w:name="Body Text First Indent" w:semiHidden="1" w:unhideWhenUsed="1"/>
-    <w:lsdException w:name="Body Text First Indent 2" w:semiHidden="1" w:unhideWhenUsed="1"/>
-    <w:lsdException w:name="Note Heading" w:semiHidden="1" w:unhideWhenUsed="1"/>
-    <w:lsdException w:name="Body Text 2" w:semiHidden="1" w:unhideWhenUsed="1"/>
-    <w:lsdException w:name="Body Text 3" w:semiHidden="1" w:unhideWhenUsed="1"/>
-    <w:lsdException w:name="Body Text Indent 2" w:semiHidden="1" w:unhideWhenUsed="1"/>
-    <w:lsdException w:name="Body Text Indent 3" w:semiHidden="1" w:unhideWhenUsed="1"/>
-    <w:lsdException w:name="Block Text" w:semiHidden="1" w:unhideWhenUsed="1"/>
-    <w:lsdException w:name="Hyperlink" w:semiHidden="1" w:unhideWhenUsed="1"/>
-    <w:lsdException w:name="FollowedHyperlink" w:semiHidden="1" w:unhideWhenUsed="1"/>
-    <w:lsdException w:name="Strong" w:uiPriority="22" w:qFormat="1"/>
-    <w:lsdException w:name="Emphasis" w:uiPriority="20" w:qFormat="1"/>
-    <w:lsdException w:name="Document Map" w:semiHidden="1" w:unhideWhenUsed="1"/>
-    <w:lsdException w:name="Plain Text" w:semiHidden="1" w:unhideWhenUsed="1"/>
-    <w:lsdException w:name="E-mail Signature" w:semiHidden="1" w:unhideWhenUsed="1"/>
-    <w:lsdException w:name="HTML Top of Form" w:semiHidden="1" w:unhideWhenUsed="1"/>
-    <w:lsdException w:name="HTML Bottom of Form" w:semiHidden="1" w:unhideWhenUsed="1"/>
-    <w:lsdException w:name="Normal (Web)" w:semiHidden="1" w:unhideWhenUsed="1"/>
-    <w:lsdException w:name="HTML Acronym" w:semiHidden="1" w:unhideWhenUsed="1"/>
-    <w:lsdException w:name="HTML Address" w:semiHidden="1" w:unhideWhenUsed="1"/>
-    <w:lsdException w:name="HTML Cite" w:semiHidden="1" w:unhideWhenUsed="1"/>
-    <w:lsdException w:name="HTML Code" w:semiHidden="1" w:unhideWhenUsed="1"/>
-    <w:lsdException w:name="HTML Definition" w:semiHidden="1" w:unhideWhenUsed="1"/>
-    <w:lsdException w:name="HTML Keyboard" w:semiHidden="1" w:unhideWhenUsed="1"/>
-    <w:lsdException w:name="HTML Preformatted" w:semiHidden="1" w:unhideWhenUsed="1"/>
-    <w:lsdException w:name="HTML Sample" w:semiHidden="1" w:unhideWhenUsed="1"/>
-    <w:lsdException w:name="HTML Typewriter" w:semiHidden="1" w:unhideWhenUsed="1"/>
-    <w:lsdException w:name="HTML Variable" w:semiHidden="1" w:unhideWhenUsed="1"/>
-    <w:lsdException w:name="Normal Table" w:semiHidden="1" w:unhideWhenUsed="1"/>
-    <w:lsdException w:name="annotation subject" w:semiHidden="1" w:unhideWhenUsed="1"/>
-    <w:lsdException w:name="No List" w:semiHidden="1" w:unhideWhenUsed="1"/>
-    <w:lsdException w:name="Outline List 1" w:semiHidden="1" w:unhideWhenUsed="1"/>
-    <w:lsdException w:name="Outline List 2" w:semiHidden="1" w:unhideWhenUsed="1"/>
-    <w:lsdException w:name="Outline List 3" w:semiHidden="1" w:unhideWhenUsed="1"/>
-    <w:lsdException w:name="Table Simple 1" w:semiHidden="1" w:unhideWhenUsed="1"/>
-    <w:lsdException w:name="Table Simple 2" w:semiHidden="1" w:unhideWhenUsed="1"/>
-    <w:lsdException w:name="Table Simple 3" w:semiHidden="1" w:unhideWhenUsed="1"/>
-    <w:lsdException w:name="Table Classic 1" w:semiHidden="1" w:unhideWhenUsed="1"/>
-    <w:lsdException w:name="Table Classic 2" w:semiHidden="1" w:unhideWhenUsed="1"/>
-    <w:lsdException w:name="Table Classic 3" w:semiHidden="1" w:unhideWhenUsed="1"/>
-    <w:lsdException w:name="Table Classic 4" w:semiHidden="1" w:unhideWhenUsed="1"/>
-    <w:lsdException w:name="Table Colorful 1" w:semiHidden="1" w:unhideWhenUsed="1"/>
-    <w:lsdException w:name="Table Colorful 2" w:semiHidden="1" w:unhideWhenUsed="1"/>
-    <w:lsdException w:name="Table Colorful 3" w:semiHidden="1" w:unhideWhenUsed="1"/>
-    <w:lsdException w:name="Table Columns 1" w:semiHidden="1" w:unhideWhenUsed="1"/>
-    <w:lsdException w:name="Table Columns 2" w:semiHidden="1" w:unhideWhenUsed="1"/>
-    <w:lsdException w:name="Table Columns 3" w:semiHidden="1" w:unhideWhenUsed="1"/>
-    <w:lsdException w:name="Table Columns 4" w:semiHidden="1" w:unhideWhenUsed="1"/>
-    <w:lsdException w:name="Table Columns 5" w:semiHidden="1" w:unhideWhenUsed="1"/>
-    <w:lsdException w:name="Table Grid 1" w:semiHidden="1" w:unhideWhenUsed="1"/>
-    <w:lsdException w:name="Table Grid 2" w:semiHidden="1" w:unhideWhenUsed="1"/>
-    <w:lsdException w:name="Table Grid 3" w:semiHidden="1" w:unhideWhenUsed="1"/>
-    <w:lsdException w:name="Table Grid 4" w:semiHidden="1" w:unhideWhenUsed="1"/>
-    <w:lsdException w:name="Table Grid 5" w:semiHidden="1" w:unhideWhenUsed="1"/>
-    <w:lsdException w:name="Table Grid 6" w:semiHidden="1" w:unhideWhenUsed="1"/>
-    <w:lsdException w:name="Table Grid 7" w:semiHidden="1" w:unhideWhenUsed="1"/>
-    <w:lsdException w:name="Table Grid 8" w:semiHidden="1" w:unhideWhenUsed="1"/>
-    <w:lsdException w:name="Table List 1" w:semiHidden="1" w:unhideWhenUsed="1"/>
-    <w:lsdException w:name="Table List 2" w:semiHidden="1" w:unhideWhenUsed="1"/>
-    <w:lsdException w:name="Table List 3" w:semiHidden="1" w:unhideWhenUsed="1"/>
-    <w:lsdException w:name="Table List 4" w:semiHidden="1" w:unhideWhenUsed="1"/>
-    <w:lsdException w:name="Table List 5" w:semiHidden="1" w:unhideWhenUsed="1"/>
-    <w:lsdException w:name="Table List 6" w:semiHidden="1" w:unhideWhenUsed="1"/>
-    <w:lsdException w:name="Table List 7" w:semiHidden="1" w:unhideWhenUsed="1"/>
-    <w:lsdException w:name="Table List 8" w:semiHidden="1" w:unhideWhenUsed="1"/>
-    <w:lsdException w:name="Table 3D effects 1" w:semiHidden="1" w:unhideWhenUsed="1"/>
-    <w:lsdException w:name="Table 3D effects 2" w:semiHidden="1" w:unhideWhenUsed="1"/>
-    <w:lsdException w:name="Table 3D effects 3" w:semiHidden="1" w:unhideWhenUsed="1"/>
-    <w:lsdException w:name="Table Contemporary" w:semiHidden="1" w:unhideWhenUsed="1"/>
-    <w:lsdException w:name="Table Elegant" w:semiHidden="1" w:unhideWhenUsed="1"/>
-    <w:lsdException w:name="Table Professional" w:semiHidden="1" w:unhideWhenUsed="1"/>
-    <w:lsdException w:name="Table Subtle 1" w:semiHidden="1" w:unhideWhenUsed="1"/>
-    <w:lsdException w:name="Table Subtle 2" w:semiHidden="1" w:unhideWhenUsed="1"/>
-    <w:lsdException w:name="Table Web 1" w:semiHidden="1" w:unhideWhenUsed="1"/>
-    <w:lsdException w:name="Table Web 2" w:semiHidden="1" w:unhideWhenUsed="1"/>
-    <w:lsdException w:name="Table Web 3" w:semiHidden="1" w:unhideWhenUsed="1"/>
-    <w:lsdException w:name="Balloon Text" w:semiHidden="1" w:unhideWhenUsed="1"/>
-    <w:lsdException w:name="Table Grid" w:uiPriority="39"/>
-    <w:lsdException w:name="Table Theme" w:semiHidden="1" w:unhideWhenUsed="1"/>
-    <w:lsdException w:name="Placeholder Text" w:semiHidden="1"/>
-    <w:lsdException w:name="No Spacing" w:uiPriority="1" w:qFormat="1"/>
-    <w:lsdException w:name="Light Shading" w:uiPriority="60"/>
-    <w:lsdException w:name="Light List" w:uiPriority="61"/>
-    <w:lsdException w:name="Light Grid" w:uiPriority="62"/>
-    <w:lsdException w:name="Medium Shading 1" w:uiPriority="63"/>
-    <w:lsdException w:name="Medium Shading 2" w:uiPriority="64"/>
-    <w:lsdException w:name="Medium List 1" w:uiPriority="65"/>
-    <w:lsdException w:name="Medium List 2" w:uiPriority="66"/>
-    <w:lsdException w:name="Medium Grid 1" w:uiPriority="67"/>
-    <w:lsdException w:name="Medium Grid 2" w:uiPriority="68"/>
-    <w:lsdException w:name="Medium Grid 3" w:uiPriority="69"/>
-    <w:lsdException w:name="Dark List" w:uiPriority="70"/>
-    <w:lsdException w:name="Colorful Shading" w:uiPriority="71"/>
-    <w:lsdException w:name="Colorful List" w:uiPriority="72"/>
-    <w:lsdException w:name="Colorful Grid" w:uiPriority="73"/>
-    <w:lsdException w:name="Light Shading Accent 1" w:uiPriority="60"/>
-    <w:lsdException w:name="Light List Accent 1" w:uiPriority="61"/>
-    <w:lsdException w:name="Light Grid Accent 1" w:uiPriority="62"/>
-    <w:lsdException w:name="Medium Shading 1 Accent 1" w:uiPriority="63"/>
-    <w:lsdException w:name="Medium Shading 2 Accent 1" w:uiPriority="64"/>
-    <w:lsdException w:name="Medium List 1 Accent 1" w:uiPriority="65"/>
-    <w:lsdException w:name="Revision" w:semiHidden="1"/>
-    <w:lsdException w:name="List Paragraph" w:uiPriority="34" w:qFormat="1"/>
-    <w:lsdException w:name="Quote" w:uiPriority="29" w:qFormat="1"/>
-    <w:lsdException w:name="Intense Quote" w:uiPriority="30" w:qFormat="1"/>
-    <w:lsdException w:name="Medium List 2 Accent 1" w:uiPriority="66"/>
-    <w:lsdException w:name="Medium Grid 1 Accent 1" w:uiPriority="67"/>
-    <w:lsdException w:name="Medium Grid 2 Accent 1" w:uiPriority="68"/>
-    <w:lsdException w:name="Medium Grid 3 Accent 1" w:uiPriority="69"/>
-    <w:lsdException w:name="Dark List Accent 1" w:uiPriority="70"/>
-    <w:lsdException w:name="Colorful Shading Accent 1" w:uiPriority="71"/>
-    <w:lsdException w:name="Colorful List Accent 1" w:uiPriority="72"/>
-    <w:lsdException w:name="Colorful Grid Accent 1" w:uiPriority="73"/>
-    <w:lsdException w:name="Light Shading Accent 2" w:uiPriority="60"/>
-    <w:lsdException w:name="Light List Accent 2" w:uiPriority="61"/>
-    <w:lsdException w:name="Light Grid Accent 2" w:uiPriority="62"/>
-    <w:lsdException w:name="Medium Shading 1 Accent 2" w:uiPriority="63"/>
-    <w:lsdException w:name="Medium Shading 2 Accent 2" w:uiPriority="64"/>
-    <w:lsdException w:name="Medium List 1 Accent 2" w:uiPriority="65"/>
-    <w:lsdException w:name="Medium List 2 Accent 2" w:uiPriority="66"/>
-    <w:lsdException w:name="Medium Grid 1 Accent 2" w:uiPriority="67"/>
-    <w:lsdException w:name="Medium Grid 2 Accent 2" w:uiPriority="68"/>
-    <w:lsdException w:name="Medium Grid 3 Accent 2" w:uiPriority="69"/>
-    <w:lsdException w:name="Dark List Accent 2" w:uiPriority="70"/>
-    <w:lsdException w:name="Colorful Shading Accent 2" w:uiPriority="71"/>
-    <w:lsdException w:name="Colorful List Accent 2" w:uiPriority="72"/>
-    <w:lsdException w:name="Colorful Grid Accent 2" w:uiPriority="73"/>
-    <w:lsdException w:name="Light Shading Accent 3" w:uiPriority="60"/>
-    <w:lsdException w:name="Light List Accent 3" w:uiPriority="61"/>
-    <w:lsdException w:name="Light Grid Accent 3" w:uiPriority="62"/>
-    <w:lsdException w:name="Medium Shading 1 Accent 3" w:uiPriority="63"/>
-    <w:lsdException w:name="Medium Shading 2 Accent 3" w:uiPriority="64"/>
-    <w:lsdException w:name="Medium List 1 Accent 3" w:uiPriority="65"/>
-    <w:lsdException w:name="Medium List 2 Accent 3" w:uiPriority="66"/>
-    <w:lsdException w:name="Medium Grid 1 Accent 3" w:uiPriority="67"/>
-    <w:lsdException w:name="Medium Grid 2 Accent 3" w:uiPriority="68"/>
-    <w:lsdException w:name="Medium Grid 3 Accent 3" w:uiPriority="69"/>
-    <w:lsdException w:name="Dark List Accent 3" w:uiPriority="70"/>
-    <w:lsdException w:name="Colorful Shading Accent 3" w:uiPriority="71"/>
-    <w:lsdException w:name="Colorful List Accent 3" w:uiPriority="72"/>
-    <w:lsdException w:name="Colorful Grid Accent 3" w:uiPriority="73"/>
-    <w:lsdException w:name="Light Shading Accent 4" w:uiPriority="60"/>
-    <w:lsdException w:name="Light List Accent 4" w:uiPriority="61"/>
-    <w:lsdException w:name="Light Grid Accent 4" w:uiPriority="62"/>
-    <w:lsdException w:name="Medium Shading 1 Accent 4" w:uiPriority="63"/>
-    <w:lsdException w:name="Medium Shading 2 Accent 4" w:uiPriority="64"/>
-    <w:lsdException w:name="Medium List 1 Accent 4" w:uiPriority="65"/>
-    <w:lsdException w:name="Medium List 2 Accent 4" w:uiPriority="66"/>
-    <w:lsdException w:name="Medium Grid 1 Accent 4" w:uiPriority="67"/>
-    <w:lsdException w:name="Medium Grid 2 Accent 4" w:uiPriority="68"/>
-    <w:lsdException w:name="Medium Grid 3 Accent 4" w:uiPriority="69"/>
-    <w:lsdException w:name="Dark List Accent 4" w:uiPriority="70"/>
-    <w:lsdException w:name="Colorful Shading Accent 4" w:uiPriority="71"/>
-    <w:lsdException w:name="Colorful List Accent 4" w:uiPriority="72"/>
-    <w:lsdException w:name="Colorful Grid Accent 4" w:uiPriority="73"/>
-    <w:lsdException w:name="Light Shading Accent 5" w:uiPriority="60"/>
-    <w:lsdException w:name="Light List Accent 5" w:uiPriority="61"/>
-    <w:lsdException w:name="Light Grid Accent 5" w:uiPriority="62"/>
-    <w:lsdException w:name="Medium Shading 1 Accent 5" w:uiPriority="63"/>
-    <w:lsdException w:name="Medium Shading 2 Accent 5" w:uiPriority="64"/>
-    <w:lsdException w:name="Medium List 1 Accent 5" w:uiPriority="65"/>
-    <w:lsdException w:name="Medium List 2 Accent 5" w:uiPriority="66"/>
-    <w:lsdException w:name="Medium Grid 1 Accent 5" w:uiPriority="67"/>
-    <w:lsdException w:name="Medium Grid 2 Accent 5" w:uiPriority="68"/>
-    <w:lsdException w:name="Medium Grid 3 Accent 5" w:uiPriority="69"/>
-    <w:lsdException w:name="Dark List Accent 5" w:uiPriority="70"/>
-    <w:lsdException w:name="Colorful Shading Accent 5" w:uiPriority="71"/>
-    <w:lsdException w:name="Colorful List Accent 5" w:uiPriority="72"/>
-    <w:lsdException w:name="Colorful Grid Accent 5" w:uiPriority="73"/>
-    <w:lsdException w:name="Light Shading Accent 6" w:uiPriority="60"/>
-    <w:lsdException w:name="Light List Accent 6" w:uiPriority="61"/>
-    <w:lsdException w:name="Light Grid Accent 6" w:uiPriority="62"/>
-    <w:lsdException w:name="Medium Shading 1 Accent 6" w:uiPriority="63"/>
-    <w:lsdException w:name="Medium Shading 2 Accent 6" w:uiPriority="64"/>
-    <w:lsdException w:name="Medium List 1 Accent 6" w:uiPriority="65"/>
-    <w:lsdException w:name="Medium List 2 Accent 6" w:uiPriority="66"/>
-    <w:lsdException w:name="Medium Grid 1 Accent 6" w:uiPriority="67"/>
-    <w:lsdException w:name="Medium Grid 2 Accent 6" w:uiPriority="68"/>
-    <w:lsdException w:name="Medium Grid 3 Accent 6" w:uiPriority="69"/>
-    <w:lsdException w:name="Dark List Accent 6" w:uiPriority="70"/>
-    <w:lsdException w:name="Colorful Shading Accent 6" w:uiPriority="71"/>
-    <w:lsdException w:name="Colorful List Accent 6" w:uiPriority="72"/>
-    <w:lsdException w:name="Colorful Grid Accent 6" w:uiPriority="73"/>
-    <w:lsdException w:name="Subtle Emphasis" w:uiPriority="19" w:qFormat="1"/>
-    <w:lsdException w:name="Intense Emphasis" w:uiPriority="21" w:qFormat="1"/>
-    <w:lsdException w:name="Subtle Reference" w:uiPriority="31" w:qFormat="1"/>
-    <w:lsdException w:name="Intense Reference" w:uiPriority="32" w:qFormat="1"/>
-    <w:lsdException w:name="Book Title" w:uiPriority="33" w:qFormat="1"/>
-    <w:lsdException w:name="Bibliography" w:uiPriority="37" w:semiHidden="1" w:unhideWhenUsed="1"/>
-    <w:lsdException w:name="TOC Heading" w:uiPriority="39" w:semiHidden="1" w:unhideWhenUsed="1" w:qFormat="1"/>
-    <w:lsdException w:name="Plain Table 1" w:uiPriority="41"/>
-    <w:lsdException w:name="Plain Table 2" w:uiPriority="42"/>
-    <w:lsdException w:name="Plain Table 3" w:uiPriority="43"/>
-    <w:lsdException w:name="Plain Table 4" w:uiPriority="44"/>
-    <w:lsdException w:name="Plain Table 5" w:uiPriority="45"/>
-    <w:lsdException w:name="Grid Table Light" w:uiPriority="40"/>
-    <w:lsdException w:name="Grid Table 1 Light" w:uiPriority="46"/>
-    <w:lsdException w:name="Grid Table 2" w:uiPriority="47"/>
-    <w:lsdException w:name="Grid Table 3" w:uiPriority="48"/>
-    <w:lsdException w:name="Grid Table 4" w:uiPriority="49"/>
-    <w:lsdException w:name="Grid Table 5 Dark" w:uiPriority="50"/>
-    <w:lsdException w:name="Grid Table 6 Colorful" w:uiPriority="51"/>
-    <w:lsdException w:name="Grid Table 7 Colorful" w:uiPriority="52"/>
-    <w:lsdException w:name="Grid Table 1 Light Accent 1" w:uiPriority="46"/>
-    <w:lsdException w:name="Grid Table 2 Accent 1" w:uiPriority="47"/>
-    <w:lsdException w:name="Grid Table 3 Accent 1" w:uiPriority="48"/>
-    <w:lsdException w:name="Grid Table 4 Accent 1" w:uiPriority="49"/>
-    <w:lsdException w:name="Grid Table 5 Dark Accent 1" w:uiPriority="50"/>
-    <w:lsdException w:name="Grid Table 6 Colorful Accent 1" w:uiPriority="51"/>
-    <w:lsdException w:name="Grid Table 7 Colorful Accent 1" w:uiPriority="52"/>
-    <w:lsdException w:name="Grid Table 1 Light Accent 2" w:uiPriority="46"/>
-    <w:lsdException w:name="Grid Table 2 Accent 2" w:uiPriority="47"/>
-    <w:lsdException w:name="Grid Table 3 Accent 2" w:uiPriority="48"/>
-    <w:lsdException w:name="Grid Table 4 Accent 2" w:uiPriority="49"/>
-    <w:lsdException w:name="Grid Table 5 Dark Accent 2" w:uiPriority="50"/>
-    <w:lsdException w:name="Grid Table 6 Colorful Accent 2" w:uiPriority="51"/>
-    <w:lsdException w:name="Grid Table 7 Colorful Accent 2" w:uiPriority="52"/>
-    <w:lsdException w:name="Grid Table 1 Light Accent 3" w:uiPriority="46"/>
-    <w:lsdException w:name="Grid Table 2 Accent 3" w:uiPriority="47"/>
-    <w:lsdException w:name="Grid Table 3 Accent 3" w:uiPriority="48"/>
-    <w:lsdException w:name="Grid Table 4 Accent 3" w:uiPriority="49"/>
-    <w:lsdException w:name="Grid Table 5 Dark Accent 3" w:uiPriority="50"/>
-    <w:lsdException w:name="Grid Table 6 Colorful Accent 3" w:uiPriority="51"/>
-    <w:lsdException w:name="Grid Table 7 Colorful Accent 3" w:uiPriority="52"/>
-    <w:lsdException w:name="Grid Table 1 Light Accent 4" w:uiPriority="46"/>
-    <w:lsdException w:name="Grid Table 2 Accent 4" w:uiPriority="47"/>
-    <w:lsdException w:name="Grid Table 3 Accent 4" w:uiPriority="48"/>
-    <w:lsdException w:name="Grid Table 4 Accent 4" w:uiPriority="49"/>
-    <w:lsdException w:name="Grid Table 5 Dark Accent 4" w:uiPriority="50"/>
-    <w:lsdException w:name="Grid Table 6 Colorful Accent 4" w:uiPriority="51"/>
-    <w:lsdException w:name="Grid Table 7 Colorful Accent 4" w:uiPriority="52"/>
-    <w:lsdException w:name="Grid Table 1 Light Accent 5" w:uiPriority="46"/>
-    <w:lsdException w:name="Grid Table 2 Accent 5" w:uiPriority="47"/>
-    <w:lsdException w:name="Grid Table 3 Accent 5" w:uiPriority="48"/>
-    <w:lsdException w:name="Grid Table 4 Accent 5" w:uiPriority="49"/>
-    <w:lsdException w:name="Grid Table 5 Dark Accent 5" w:uiPriority="50"/>
-    <w:lsdException w:name="Grid Table 6 Colorful Accent 5" w:uiPriority="51"/>
-    <w:lsdException w:name="Grid Table 7 Colorful Accent 5" w:uiPriority="52"/>
-    <w:lsdException w:name="Grid Table 1 Light Accent 6" w:uiPriority="46"/>
-    <w:lsdException w:name="Grid Table 2 Accent 6" w:uiPriority="47"/>
-    <w:lsdException w:name="Grid Table 3 Accent 6" w:uiPriority="48"/>
-    <w:lsdException w:name="Grid Table 4 Accent 6" w:uiPriority="49"/>
-    <w:lsdException w:name="Grid Table 5 Dark Accent 6" w:uiPriority="50"/>
-    <w:lsdException w:name="Grid Table 6 Colorful Accent 6" w:uiPriority="51"/>
-    <w:lsdException w:name="Grid Table 7 Colorful Accent 6" w:uiPriority="52"/>
-    <w:lsdException w:name="List Table 1 Light" w:uiPriority="46"/>
-    <w:lsdException w:name="List Table 2" w:uiPriority="47"/>
-    <w:lsdException w:name="List Table 3" w:uiPriority="48"/>
-    <w:lsdException w:name="List Table 4" w:uiPriority="49"/>
-    <w:lsdException w:name="List Table 5 Dark" w:uiPriority="50"/>
-    <w:lsdException w:name="List Table 6 Colorful" w:uiPriority="51"/>
-    <w:lsdException w:name="List Table 7 Colorful" w:uiPriority="52"/>
-    <w:lsdException w:name="List Table 1 Light Accent 1" w:uiPriority="46"/>
-    <w:lsdException w:name="List Table 2 Accent 1" w:uiPriority="47"/>
-    <w:lsdException w:name="List Table 3 Accent 1" w:uiPriority="48"/>
-    <w:lsdException w:name="List Table 4 Accent 1" w:uiPriority="49"/>
-    <w:lsdException w:name="List Table 5 Dark Accent 1" w:uiPriority="50"/>
-    <w:lsdException w:name="List Table 6 Colorful Accent 1" w:uiPriority="51"/>
-    <w:lsdException w:name="List Table 7 Colorful Accent 1" w:uiPriority="52"/>
-    <w:lsdException w:name="List Table 1 Light Accent 2" w:uiPriority="46"/>
-    <w:lsdException w:name="List Table 2 Accent 2" w:uiPriority="47"/>
-    <w:lsdException w:name="List Table 3 Accent 2" w:uiPriority="48"/>
-    <w:lsdException w:name="List Table 4 Accent 2" w:uiPriority="49"/>
-    <w:lsdException w:name="List Table 5 Dark Accent 2" w:uiPriority="50"/>
-    <w:lsdException w:name="List Table 6 Colorful Accent 2" w:uiPriority="51"/>
-    <w:lsdException w:name="List Table 7 Colorful Accent 2" w:uiPriority="52"/>
-    <w:lsdException w:name="List Table 1 Light Accent 3" w:uiPriority="46"/>
-    <w:lsdException w:name="List Table 2 Accent 3" w:uiPriority="47"/>
-    <w:lsdException w:name="List Table 3 Accent 3" w:uiPriority="48"/>
-    <w:lsdException w:name="List Table 4 Accent 3" w:uiPriority="49"/>
-    <w:lsdException w:name="List Table 5 Dark Accent 3" w:uiPriority="50"/>
-    <w:lsdException w:name="List Table 6 Colorful Accent 3" w:uiPriority="51"/>
-    <w:lsdException w:name="List Table 7 Colorful Accent 3" w:uiPriority="52"/>
-    <w:lsdException w:name="List Table 1 Light Accent 4" w:uiPriority="46"/>
-    <w:lsdException w:name="List Table 2 Accent 4" w:uiPriority="47"/>
-    <w:lsdException w:name="List Table 3 Accent 4" w:uiPriority="48"/>
-    <w:lsdException w:name="List Table 4 Accent 4" w:uiPriority="49"/>
-    <w:lsdException w:name="List Table 5 Dark Accent 4" w:uiPriority="50"/>
-    <w:lsdException w:name="List Table 6 Colorful Accent 4" w:uiPriority="51"/>
-    <w:lsdException w:name="List Table 7 Colorful Accent 4" w:uiPriority="52"/>
-    <w:lsdException w:name="List Table 1 Light Accent 5" w:uiPriority="46"/>
-    <w:lsdException w:name="List Table 2 Accent 5" w:uiPriority="47"/>
-    <w:lsdException w:name="List Table 3 Accent 5" w:uiPriority="48"/>
-    <w:lsdException w:name="List Table 4 Accent 5" w:uiPriority="49"/>
-    <w:lsdException w:name="List Table 5 Dark Accent 5" w:uiPriority="50"/>
-    <w:lsdException w:name="List Table 6 Colorful Accent 5" w:uiPriority="51"/>
-    <w:lsdException w:name="List Table 7 Colorful Accent 5" w:uiPriority="52"/>
-    <w:lsdException w:name="List Table 1 Light Accent 6" w:uiPriority="46"/>
-    <w:lsdException w:name="List Table 2 Accent 6" w:uiPriority="47"/>
-    <w:lsdException w:name="List Table 3 Accent 6" w:uiPriority="48"/>
-    <w:lsdException w:name="List Table 4 Accent 6" w:uiPriority="49"/>
-    <w:lsdException w:name="List Table 5 Dark Accent 6" w:uiPriority="50"/>
-    <w:lsdException w:name="List Table 6 Colorful Accent 6" w:uiPriority="51"/>
-    <w:lsdException w:name="List Table 7 Colorful Accent 6" w:uiPriority="52"/>
-    <w:lsdException w:name="Mention" w:semiHidden="1" w:unhideWhenUsed="1"/>
+  <w:latentStyles w:defLockedState="0" w:defUIPriority="99" w:defSemiHidden="1" w:defUnhideWhenUsed="1" w:defQFormat="0" w:count="267">
+    <w:lsdException w:name="Normal" w:semiHidden="0" w:uiPriority="0" w:unhideWhenUsed="0" w:qFormat="1"/>
+    <w:lsdException w:name="heading 1" w:semiHidden="0" w:uiPriority="9" w:unhideWhenUsed="0" w:qFormat="1"/>
+    <w:lsdException w:name="heading 2" w:uiPriority="9" w:qFormat="1"/>
+    <w:lsdException w:name="heading 3" w:uiPriority="9" w:qFormat="1"/>
+    <w:lsdException w:name="heading 4" w:uiPriority="9" w:qFormat="1"/>
+    <w:lsdException w:name="heading 5" w:uiPriority="9" w:qFormat="1"/>
+    <w:lsdException w:name="heading 6" w:uiPriority="9" w:qFormat="1"/>
+    <w:lsdException w:name="heading 7" w:uiPriority="9" w:qFormat="1"/>
+    <w:lsdException w:name="heading 8" w:uiPriority="9" w:qFormat="1"/>
+    <w:lsdException w:name="heading 9" w:uiPriority="9" w:qFormat="1"/>
+    <w:lsdException w:name="toc 1" w:uiPriority="39"/>
+    <w:lsdException w:name="toc 2" w:uiPriority="39"/>
+    <w:lsdException w:name="toc 3" w:uiPriority="39"/>
+    <w:lsdException w:name="toc 4" w:uiPriority="39"/>
+    <w:lsdException w:name="toc 5" w:uiPriority="39"/>
+    <w:lsdException w:name="toc 6" w:uiPriority="39"/>
+    <w:lsdException w:name="toc 7" w:uiPriority="39"/>
+    <w:lsdException w:name="toc 8" w:uiPriority="39"/>
+    <w:lsdException w:name="toc 9" w:uiPriority="39"/>
+    <w:lsdException w:name="caption" w:uiPriority="35" w:qFormat="1"/>
+    <w:lsdException w:name="Title" w:semiHidden="0" w:uiPriority="10" w:unhideWhenUsed="0" w:qFormat="1"/>
+    <w:lsdException w:name="Default Paragraph Font" w:uiPriority="1"/>
+    <w:lsdException w:name="Subtitle" w:semiHidden="0" w:uiPriority="11" w:unhideWhenUsed="0" w:qFormat="1"/>
+    <w:lsdException w:name="Strong" w:semiHidden="0" w:uiPriority="22" w:unhideWhenUsed="0" w:qFormat="1"/>
+    <w:lsdException w:name="Emphasis" w:semiHidden="0" w:uiPriority="20" w:unhideWhenUsed="0" w:qFormat="1"/>
+    <w:lsdException w:name="Table Grid" w:semiHidden="0" w:uiPriority="39" w:unhideWhenUsed="0"/>
+    <w:lsdException w:name="Placeholder Text" w:unhideWhenUsed="0"/>
+    <w:lsdException w:name="No Spacing" w:semiHidden="0" w:uiPriority="1" w:unhideWhenUsed="0" w:qFormat="1"/>
+    <w:lsdException w:name="Light Shading" w:semiHidden="0" w:uiPriority="60" w:unhideWhenUsed="0"/>
+    <w:lsdException w:name="Light List" w:semiHidden="0" w:uiPriority="61" w:unhideWhenUsed="0"/>
+    <w:lsdException w:name="Light Grid" w:semiHidden="0" w:uiPriority="62" w:unhideWhenUsed="0"/>
+    <w:lsdException w:name="Medium Shading 1" w:semiHidden="0" w:uiPriority="63" w:unhideWhenUsed="0"/>
+    <w:lsdException w:name="Medium Shading 2" w:semiHidden="0" w:uiPriority="64" w:unhideWhenUsed="0"/>
+    <w:lsdException w:name="Medium List 1" w:semiHidden="0" w:uiPriority="65" w:unhideWhenUsed="0"/>
+    <w:lsdException w:name="Medium List 2" w:semiHidden="0" w:uiPriority="66" w:unhideWhenUsed="0"/>
+    <w:lsdException w:name="Medium Grid 1" w:semiHidden="0" w:uiPriority="67" w:unhideWhenUsed="0"/>
+    <w:lsdException w:name="Medium Grid 2" w:semiHidden="0" w:uiPriority="68" w:unhideWhenUsed="0"/>
+    <w:lsdException w:name="Medium Grid 3" w:semiHidden="0" w:uiPriority="69" w:unhideWhenUsed="0"/>
+    <w:lsdException w:name="Dark List" w:semiHidden="0" w:uiPriority="70" w:unhideWhenUsed="0"/>
+    <w:lsdException w:name="Colorful Shading" w:semiHidden="0" w:uiPriority="71" w:unhideWhenUsed="0"/>
+    <w:lsdException w:name="Colorful List" w:semiHidden="0" w:uiPriority="72" w:unhideWhenUsed="0"/>
+    <w:lsdException w:name="Colorful Grid" w:semiHidden="0" w:uiPriority="73" w:unhideWhenUsed="0"/>
+    <w:lsdException w:name="Light Shading Accent 1" w:semiHidden="0" w:uiPriority="60" w:unhideWhenUsed="0"/>
+    <w:lsdException w:name="Light List Accent 1" w:semiHidden="0" w:uiPriority="61" w:unhideWhenUsed="0"/>
+    <w:lsdException w:name="Light Grid Accent 1" w:semiHidden="0" w:uiPriority="62" w:unhideWhenUsed="0"/>
+    <w:lsdException w:name="Medium Shading 1 Accent 1" w:semiHidden="0" w:uiPriority="63" w:unhideWhenUsed="0"/>
+    <w:lsdException w:name="Medium Shading 2 Accent 1" w:semiHidden="0" w:uiPriority="64" w:unhideWhenUsed="0"/>
+    <w:lsdException w:name="Medium List 1 Accent 1" w:semiHidden="0" w:uiPriority="65" w:unhideWhenUsed="0"/>
+    <w:lsdException w:name="Revision" w:unhideWhenUsed="0"/>
+    <w:lsdException w:name="List Paragraph" w:semiHidden="0" w:uiPriority="34" w:unhideWhenUsed="0" w:qFormat="1"/>
+    <w:lsdException w:name="Quote" w:semiHidden="0" w:uiPriority="29" w:unhideWhenUsed="0" w:qFormat="1"/>
+    <w:lsdException w:name="Intense Quote" w:semiHidden="0" w:uiPriority="30" w:unhideWhenUsed="0" w:qFormat="1"/>
+    <w:lsdException w:name="Medium List 2 Accent 1" w:semiHidden="0" w:uiPriority="66" w:unhideWhenUsed="0"/>
+    <w:lsdException w:name="Medium Grid 1 Accent 1" w:semiHidden="0" w:uiPriority="67" w:unhideWhenUsed="0"/>
+    <w:lsdException w:name="Medium Grid 2 Accent 1" w:semiHidden="0" w:uiPriority="68" w:unhideWhenUsed="0"/>
+    <w:lsdException w:name="Medium Grid 3 Accent 1" w:semiHidden="0" w:uiPriority="69" w:unhideWhenUsed="0"/>
+    <w:lsdException w:name="Dark List Accent 1" w:semiHidden="0" w:uiPriority="70" w:unhideWhenUsed="0"/>
+    <w:lsdException w:name="Colorful Shading Accent 1" w:semiHidden="0" w:uiPriority="71" w:unhideWhenUsed="0"/>
+    <w:lsdException w:name="Colorful List Accent 1" w:semiHidden="0" w:uiPriority="72" w:unhideWhenUsed="0"/>
+    <w:lsdException w:name="Colorful Grid Accent 1" w:semiHidden="0" w:uiPriority="73" w:unhideWhenUsed="0"/>
+    <w:lsdException w:name="Light Shading Accent 2" w:semiHidden="0" w:uiPriority="60" w:unhideWhenUsed="0"/>
+    <w:lsdException w:name="Light List Accent 2" w:semiHidden="0" w:uiPriority="61" w:unhideWhenUsed="0"/>
+    <w:lsdException w:name="Light Grid Accent 2" w:semiHidden="0" w:uiPriority="62" w:unhideWhenUsed="0"/>
+    <w:lsdException w:name="Medium Shading 1 Accent 2" w:semiHidden="0" w:uiPriority="63" w:unhideWhenUsed="0"/>
+    <w:lsdException w:name="Medium Shading 2 Accent 2" w:semiHidden="0" w:uiPriority="64" w:unhideWhenUsed="0"/>
+    <w:lsdException w:name="Medium List 1 Accent 2" w:semiHidden="0" w:uiPriority="65" w:unhideWhenUsed="0"/>
+    <w:lsdException w:name="Medium List 2 Accent 2" w:semiHidden="0" w:uiPriority="66" w:unhideWhenUsed="0"/>
+    <w:lsdException w:name="Medium Grid 1 Accent 2" w:semiHidden="0" w:uiPriority="67" w:unhideWhenUsed="0"/>
+    <w:lsdException w:name="Medium Grid 2 Accent 2" w:semiHidden="0" w:uiPriority="68" w:unhideWhenUsed="0"/>
+    <w:lsdException w:name="Medium Grid 3 Accent 2" w:semiHidden="0" w:uiPriority="69" w:unhideWhenUsed="0"/>
+    <w:lsdException w:name="Dark List Accent 2" w:semiHidden="0" w:uiPriority="70" w:unhideWhenUsed="0"/>
+    <w:lsdException w:name="Colorful Shading Accent 2" w:semiHidden="0" w:uiPriority="71" w:unhideWhenUsed="0"/>
+    <w:lsdException w:name="Colorful List Accent 2" w:semiHidden="0" w:uiPriority="72" w:unhideWhenUsed="0"/>
+    <w:lsdException w:name="Colorful Grid Accent 2" w:semiHidden="0" w:uiPriority="73" w:unhideWhenUsed="0"/>
+    <w:lsdException w:name="Light Shading Accent 3" w:semiHidden="0" w:uiPriority="60" w:unhideWhenUsed="0"/>
+    <w:lsdException w:name="Light List Accent 3" w:semiHidden="0" w:uiPriority="61" w:unhideWhenUsed="0"/>
+    <w:lsdException w:name="Light Grid Accent 3" w:semiHidden="0" w:uiPriority="62" w:unhideWhenUsed="0"/>
+    <w:lsdException w:name="Medium Shading 1 Accent 3" w:semiHidden="0" w:uiPriority="63" w:unhideWhenUsed="0"/>
+    <w:lsdException w:name="Medium Shading 2 Accent 3" w:semiHidden="0" w:uiPriority="64" w:unhideWhenUsed="0"/>
+    <w:lsdException w:name="Medium List 1 Accent 3" w:semiHidden="0" w:uiPriority="65" w:unhideWhenUsed="0"/>
+    <w:lsdException w:name="Medium List 2 Accent 3" w:semiHidden="0" w:uiPriority="66" w:unhideWhenUsed="0"/>
+    <w:lsdException w:name="Medium Grid 1 Accent 3" w:semiHidden="0" w:uiPriority="67" w:unhideWhenUsed="0"/>
+    <w:lsdException w:name="Medium Grid 2 Accent 3" w:semiHidden="0" w:uiPriority="68" w:unhideWhenUsed="0"/>
+    <w:lsdException w:name="Medium Grid 3 Accent 3" w:semiHidden="0" w:uiPriority="69" w:unhideWhenUsed="0"/>
+    <w:lsdException w:name="Dark List Accent 3" w:semiHidden="0" w:uiPriority="70" w:unhideWhenUsed="0"/>
+    <w:lsdException w:name="Colorful Shading Accent 3" w:semiHidden="0" w:uiPriority="71" w:unhideWhenUsed="0"/>
+    <w:lsdException w:name="Colorful List Accent 3" w:semiHidden="0" w:uiPriority="72" w:unhideWhenUsed="0"/>
+    <w:lsdException w:name="Colorful Grid Accent 3" w:semiHidden="0" w:uiPriority="73" w:unhideWhenUsed="0"/>
+    <w:lsdException w:name="Light Shading Accent 4" w:semiHidden="0" w:uiPriority="60" w:unhideWhenUsed="0"/>
+    <w:lsdException w:name="Light List Accent 4" w:semiHidden="0" w:uiPriority="61" w:unhideWhenUsed="0"/>
+    <w:lsdException w:name="Light Grid Accent 4" w:semiHidden="0" w:uiPriority="62" w:unhideWhenUsed="0"/>
+    <w:lsdException w:name="Medium Shading 1 Accent 4" w:semiHidden="0" w:uiPriority="63" w:unhideWhenUsed="0"/>
+    <w:lsdException w:name="Medium Shading 2 Accent 4" w:semiHidden="0" w:uiPriority="64" w:unhideWhenUsed="0"/>
+    <w:lsdException w:name="Medium List 1 Accent 4" w:semiHidden="0" w:uiPriority="65" w:unhideWhenUsed="0"/>
+    <w:lsdException w:name="Medium List 2 Accent 4" w:semiHidden="0" w:uiPriority="66" w:unhideWhenUsed="0"/>
+    <w:lsdException w:name="Medium Grid 1 Accent 4" w:semiHidden="0" w:uiPriority="67" w:unhideWhenUsed="0"/>
+    <w:lsdException w:name="Medium Grid 2 Accent 4" w:semiHidden="0" w:uiPriority="68" w:unhideWhenUsed="0"/>
+    <w:lsdException w:name="Medium Grid 3 Accent 4" w:semiHidden="0" w:uiPriority="69" w:unhideWhenUsed="0"/>
+    <w:lsdException w:name="Dark List Accent 4" w:semiHidden="0" w:uiPriority="70" w:unhideWhenUsed="0"/>
+    <w:lsdException w:name="Colorful Shading Accent 4" w:semiHidden="0" w:uiPriority="71" w:unhideWhenUsed="0"/>
+    <w:lsdException w:name="Colorful List Accent 4" w:semiHidden="0" w:uiPriority="72" w:unhideWhenUsed="0"/>
+    <w:lsdException w:name="Colorful Grid Accent 4" w:semiHidden="0" w:uiPriority="73" w:unhideWhenUsed="0"/>
+    <w:lsdException w:name="Light Shading Accent 5" w:semiHidden="0" w:uiPriority="60" w:unhideWhenUsed="0"/>
+    <w:lsdException w:name="Light List Accent 5" w:semiHidden="0" w:uiPriority="61" w:unhideWhenUsed="0"/>
+    <w:lsdException w:name="Light Grid Accent 5" w:semiHidden="0" w:uiPriority="62" w:unhideWhenUsed="0"/>
+    <w:lsdException w:name="Medium Shading 1 Accent 5" w:semiHidden="0" w:uiPriority="63" w:unhideWhenUsed="0"/>
+    <w:lsdException w:name="Medium Shading 2 Accent 5" w:semiHidden="0" w:uiPriority="64" w:unhideWhenUsed="0"/>
+    <w:lsdException w:name="Medium List 1 Accent 5" w:semiHidden="0" w:uiPriority="65" w:unhideWhenUsed="0"/>
+    <w:lsdException w:name="Medium List 2 Accent 5" w:semiHidden="0" w:uiPriority="66" w:unhideWhenUsed="0"/>
+    <w:lsdException w:name="Medium Grid 1 Accent 5" w:semiHidden="0" w:uiPriority="67" w:unhideWhenUsed="0"/>
+    <w:lsdException w:name="Medium Grid 2 Accent 5" w:semiHidden="0" w:uiPriority="68" w:unhideWhenUsed="0"/>
+    <w:lsdException w:name="Medium Grid 3 Accent 5" w:semiHidden="0" w:uiPriority="69" w:unhideWhenUsed="0"/>
+    <w:lsdException w:name="Dark List Accent 5" w:semiHidden="0" w:uiPriority="70" w:unhideWhenUsed="0"/>
+    <w:lsdException w:name="Colorful Shading Accent 5" w:semiHidden="0" w:uiPriority="71" w:unhideWhenUsed="0"/>
+    <w:lsdException w:name="Colorful List Accent 5" w:semiHidden="0" w:uiPriority="72" w:unhideWhenUsed="0"/>
+    <w:lsdException w:name="Colorful Grid Accent 5" w:semiHidden="0" w:uiPriority="73" w:unhideWhenUsed="0"/>
+    <w:lsdException w:name="Light Shading Accent 6" w:semiHidden="0" w:uiPriority="60" w:unhideWhenUsed="0"/>
+    <w:lsdException w:name="Light List Accent 6" w:semiHidden="0" w:uiPriority="61" w:unhideWhenUsed="0"/>
+    <w:lsdException w:name="Light Grid Accent 6" w:semiHidden="0" w:uiPriority="62" w:unhideWhenUsed="0"/>
+    <w:lsdException w:name="Medium Shading 1 Accent 6" w:semiHidden="0" w:uiPriority="63" w:unhideWhenUsed="0"/>
+    <w:lsdException w:name="Medium Shading 2 Accent 6" w:semiHidden="0" w:uiPriority="64" w:unhideWhenUsed="0"/>
+    <w:lsdException w:name="Medium List 1 Accent 6" w:semiHidden="0" w:uiPriority="65" w:unhideWhenUsed="0"/>
+    <w:lsdException w:name="Medium List 2 Accent 6" w:semiHidden="0" w:uiPriority="66" w:unhideWhenUsed="0"/>
+    <w:lsdException w:name="Medium Grid 1 Accent 6" w:semiHidden="0" w:uiPriority="67" w:unhideWhenUsed="0"/>
+    <w:lsdException w:name="Medium Grid 2 Accent 6" w:semiHidden="0" w:uiPriority="68" w:unhideWhenUsed="0"/>
+    <w:lsdException w:name="Medium Grid 3 Accent 6" w:semiHidden="0" w:uiPriority="69" w:unhideWhenUsed="0"/>
+    <w:lsdException w:name="Dark List Accent 6" w:semiHidden="0" w:uiPriority="70" w:unhideWhenUsed="0"/>
+    <w:lsdException w:name="Colorful Shading Accent 6" w:semiHidden="0" w:uiPriority="71" w:unhideWhenUsed="0"/>
+    <w:lsdException w:name="Colorful List Accent 6" w:semiHidden="0" w:uiPriority="72" w:unhideWhenUsed="0"/>
+    <w:lsdException w:name="Colorful Grid Accent 6" w:semiHidden="0" w:uiPriority="73" w:unhideWhenUsed="0"/>
+    <w:lsdException w:name="Subtle Emphasis" w:semiHidden="0" w:uiPriority="19" w:unhideWhenUsed="0" w:qFormat="1"/>
+    <w:lsdException w:name="Intense Emphasis" w:semiHidden="0" w:uiPriority="21" w:unhideWhenUsed="0" w:qFormat="1"/>
+    <w:lsdException w:name="Subtle Reference" w:semiHidden="0" w:uiPriority="31" w:unhideWhenUsed="0" w:qFormat="1"/>
+    <w:lsdException w:name="Intense Reference" w:semiHidden="0" w:uiPriority="32" w:unhideWhenUsed="0" w:qFormat="1"/>
+    <w:lsdException w:name="Book Title" w:semiHidden="0" w:uiPriority="33" w:unhideWhenUsed="0" w:qFormat="1"/>
+    <w:lsdException w:name="Bibliography" w:uiPriority="37"/>
+    <w:lsdException w:name="TOC Heading" w:uiPriority="39" w:qFormat="1"/>
   </w:latentStyles>
-  <w:style w:type="paragraph" w:styleId="Normal" w:default="1">
+  <w:style w:type="paragraph" w:default="1" w:styleId="Normal">
     <w:name w:val="Normal"/>
     <w:qFormat/>
+    <w:rsid w:val="005921D8"/>
   </w:style>
   <w:style w:type="paragraph" w:styleId="Heading1">
     <w:name w:val="heading 1"/>
@@ -5222,7 +5407,7 @@
       <w:outlineLvl w:val="0"/>
     </w:pPr>
     <w:rPr>
-      <w:rFonts w:ascii="Times New Roman" w:hAnsi="Times New Roman" w:eastAsia="Times New Roman" w:cs="Times New Roman"/>
+      <w:rFonts w:ascii="Times New Roman" w:eastAsia="Times New Roman" w:hAnsi="Times New Roman" w:cs="Times New Roman"/>
       <w:b/>
       <w:bCs/>
       <w:kern w:val="36"/>
@@ -5231,17 +5416,18 @@
       <w:lang w:eastAsia="en-CA"/>
     </w:rPr>
   </w:style>
-  <w:style w:type="character" w:styleId="DefaultParagraphFont" w:default="1">
+  <w:style w:type="character" w:default="1" w:styleId="DefaultParagraphFont">
     <w:name w:val="Default Paragraph Font"/>
     <w:uiPriority w:val="1"/>
     <w:semiHidden/>
     <w:unhideWhenUsed/>
   </w:style>
-  <w:style w:type="table" w:styleId="TableNormal" w:default="1">
+  <w:style w:type="table" w:default="1" w:styleId="TableNormal">
     <w:name w:val="Normal Table"/>
     <w:uiPriority w:val="99"/>
     <w:semiHidden/>
     <w:unhideWhenUsed/>
+    <w:qFormat/>
     <w:tblPr>
       <w:tblInd w:w="0" w:type="dxa"/>
       <w:tblCellMar>
@@ -5252,13 +5438,13 @@
       </w:tblCellMar>
     </w:tblPr>
   </w:style>
-  <w:style w:type="numbering" w:styleId="NoList" w:default="1">
+  <w:style w:type="numbering" w:default="1" w:styleId="NoList">
     <w:name w:val="No List"/>
     <w:uiPriority w:val="99"/>
     <w:semiHidden/>
     <w:unhideWhenUsed/>
   </w:style>
-  <w:style w:type="paragraph" w:styleId="Default" w:customStyle="1">
+  <w:style w:type="paragraph" w:customStyle="1" w:styleId="Default">
     <w:name w:val="Default"/>
     <w:rsid w:val="00847C20"/>
     <w:pPr>
@@ -5274,14 +5460,14 @@
       <w:szCs w:val="24"/>
     </w:rPr>
   </w:style>
-  <w:style w:type="character" w:styleId="Heading1Char" w:customStyle="1">
+  <w:style w:type="character" w:customStyle="1" w:styleId="Heading1Char">
     <w:name w:val="Heading 1 Char"/>
     <w:basedOn w:val="DefaultParagraphFont"/>
     <w:link w:val="Heading1"/>
     <w:uiPriority w:val="9"/>
     <w:rsid w:val="00847C20"/>
     <w:rPr>
-      <w:rFonts w:ascii="Times New Roman" w:hAnsi="Times New Roman" w:eastAsia="Times New Roman" w:cs="Times New Roman"/>
+      <w:rFonts w:ascii="Times New Roman" w:eastAsia="Times New Roman" w:hAnsi="Times New Roman" w:cs="Times New Roman"/>
       <w:b/>
       <w:bCs/>
       <w:kern w:val="36"/>
@@ -5290,7 +5476,7 @@
       <w:lang w:eastAsia="en-CA"/>
     </w:rPr>
   </w:style>
-  <w:style w:type="character" w:styleId="js-issue-title" w:customStyle="1">
+  <w:style w:type="character" w:customStyle="1" w:styleId="js-issue-title">
     <w:name w:val="js-issue-title"/>
     <w:basedOn w:val="DefaultParagraphFont"/>
     <w:rsid w:val="00847C20"/>
@@ -5305,6 +5491,36 @@
       <w:ind w:left="720"/>
       <w:contextualSpacing/>
     </w:pPr>
+  </w:style>
+  <w:style w:type="paragraph" w:styleId="BalloonText">
+    <w:name w:val="Balloon Text"/>
+    <w:basedOn w:val="Normal"/>
+    <w:link w:val="BalloonTextChar"/>
+    <w:uiPriority w:val="99"/>
+    <w:semiHidden/>
+    <w:unhideWhenUsed/>
+    <w:rsid w:val="00F62C54"/>
+    <w:pPr>
+      <w:spacing w:after="0" w:line="240" w:lineRule="auto"/>
+    </w:pPr>
+    <w:rPr>
+      <w:rFonts w:ascii="Tahoma" w:hAnsi="Tahoma" w:cs="Tahoma"/>
+      <w:sz w:val="16"/>
+      <w:szCs w:val="16"/>
+    </w:rPr>
+  </w:style>
+  <w:style w:type="character" w:customStyle="1" w:styleId="BalloonTextChar">
+    <w:name w:val="Balloon Text Char"/>
+    <w:basedOn w:val="DefaultParagraphFont"/>
+    <w:link w:val="BalloonText"/>
+    <w:uiPriority w:val="99"/>
+    <w:semiHidden/>
+    <w:rsid w:val="00F62C54"/>
+    <w:rPr>
+      <w:rFonts w:ascii="Tahoma" w:hAnsi="Tahoma" w:cs="Tahoma"/>
+      <w:sz w:val="16"/>
+      <w:szCs w:val="16"/>
+    </w:rPr>
   </w:style>
 </w:styles>
 </file>
@@ -5352,7 +5568,7 @@
     </a:clrScheme>
     <a:fontScheme name="Office">
       <a:majorFont>
-        <a:latin typeface="Calibri Light" panose="020F0302020204030204"/>
+        <a:latin typeface="Calibri Light"/>
         <a:ea typeface=""/>
         <a:cs typeface=""/>
         <a:font script="Jpan" typeface="ＭＳ ゴシック"/>
@@ -5387,7 +5603,7 @@
         <a:font script="Geor" typeface="Sylfaen"/>
       </a:majorFont>
       <a:minorFont>
-        <a:latin typeface="Calibri" panose="020F0502020204030204"/>
+        <a:latin typeface="Calibri"/>
         <a:ea typeface=""/>
         <a:cs typeface=""/>
         <a:font script="Jpan" typeface="ＭＳ 明朝"/>
@@ -5564,7 +5780,7 @@
   <a:extraClrSchemeLst/>
   <a:extLst>
     <a:ext uri="{05A4C25C-085E-4340-85A3-A5531E510DB2}">
-      <thm15:themeFamily xmlns:thm15="http://schemas.microsoft.com/office/thememl/2012/main" name="Office Theme" id="{62F939B6-93AF-4DB8-9C6B-D6C7DFDC589F}" vid="{4A3C46E8-61CC-4603-A589-7422A47A8E4A}"/>
+      <thm15:themeFamily xmlns:thm15="http://schemas.microsoft.com/office/thememl/2012/main" xmlns="" name="Office Theme" id="{62F939B6-93AF-4DB8-9C6B-D6C7DFDC589F}" vid="{4A3C46E8-61CC-4603-A589-7422A47A8E4A}"/>
     </a:ext>
   </a:extLst>
 </a:theme>
